--- a/docs/title_page_template.docx
+++ b/docs/title_page_template.docx
@@ -1,39 +1,49 @@
 
 <file path=word/document.xml><?xml version="1.0" encoding="utf-8"?>
-<w:document xmlns:wpc="http://schemas.microsoft.com/office/word/2010/wordprocessingCanvas" xmlns:cx="http://schemas.microsoft.com/office/drawing/2014/chartex" xmlns:cx1="http://schemas.microsoft.com/office/drawing/2015/9/8/chartex" xmlns:mc="http://schemas.openxmlformats.org/markup-compatibility/2006" xmlns:o="urn:schemas-microsoft-com:office:office" xmlns:r="http://schemas.openxmlformats.org/officeDocument/2006/relationships" xmlns:m="http://schemas.openxmlformats.org/officeDocument/2006/math" xmlns:v="urn:schemas-microsoft-com:vml" xmlns:wp14="http://schemas.microsoft.com/office/word/2010/wordprocessingDrawing" xmlns:wp="http://schemas.openxmlformats.org/drawingml/2006/wordprocessingDrawing" xmlns:w10="urn:schemas-microsoft-com:office:word" xmlns:w="http://schemas.openxmlformats.org/wordprocessingml/2006/main" xmlns:w14="http://schemas.microsoft.com/office/word/2010/wordml" xmlns:w15="http://schemas.microsoft.com/office/word/2012/wordml" xmlns:w16se="http://schemas.microsoft.com/office/word/2015/wordml/symex" xmlns:wpg="http://schemas.microsoft.com/office/word/2010/wordprocessingGroup" xmlns:wpi="http://schemas.microsoft.com/office/word/2010/wordprocessingInk" xmlns:wne="http://schemas.microsoft.com/office/word/2006/wordml" xmlns:wps="http://schemas.microsoft.com/office/word/2010/wordprocessingShape" mc:Ignorable="w14 w15 w16se wp14">
+<w:document xmlns:o="urn:schemas-microsoft-com:office:office" xmlns:r="http://schemas.openxmlformats.org/officeDocument/2006/relationships" xmlns:v="urn:schemas-microsoft-com:vml" xmlns:w="http://schemas.openxmlformats.org/wordprocessingml/2006/main" xmlns:w10="urn:schemas-microsoft-com:office:word" xmlns:wp="http://schemas.openxmlformats.org/drawingml/2006/wordprocessingDrawing" xmlns:wps="http://schemas.microsoft.com/office/word/2010/wordprocessingShape" xmlns:wpg="http://schemas.microsoft.com/office/word/2010/wordprocessingGroup" xmlns:mc="http://schemas.openxmlformats.org/markup-compatibility/2006" xmlns:wp14="http://schemas.microsoft.com/office/word/2010/wordprocessingDrawing" xmlns:w14="http://schemas.microsoft.com/office/word/2010/wordml" xmlns:w15="http://schemas.microsoft.com/office/word/2012/wordml" mc:Ignorable="w14 wp14 w15">
   <w:body>
     <w:tbl>
       <w:tblPr>
-        <w:tblW w:w="0" w:type="auto"/>
-        <w:tblLook w:val="04A0" w:firstRow="1" w:lastRow="0" w:firstColumn="1" w:lastColumn="0" w:noHBand="0" w:noVBand="1"/>
+        <w:tblW w:w="9886" w:type="dxa"/>
+        <w:jc w:val="left"/>
+        <w:tblInd w:w="0" w:type="dxa"/>
+        <w:tblLayout w:type="fixed"/>
+        <w:tblCellMar>
+          <w:top w:w="0" w:type="dxa"/>
+          <w:left w:w="108" w:type="dxa"/>
+          <w:bottom w:w="0" w:type="dxa"/>
+          <w:right w:w="108" w:type="dxa"/>
+        </w:tblCellMar>
+        <w:tblLook w:val="04a0" w:noHBand="0" w:noVBand="1" w:firstColumn="1" w:lastRow="0" w:lastColumn="0" w:firstRow="1"/>
       </w:tblPr>
       <w:tblGrid>
-        <w:gridCol w:w="1416"/>
-        <w:gridCol w:w="8469"/>
+        <w:gridCol w:w="1415"/>
+        <w:gridCol w:w="8470"/>
       </w:tblGrid>
       <w:tr>
+        <w:trPr/>
         <w:tc>
           <w:tcPr>
-            <w:tcW w:w="1384" w:type="dxa"/>
+            <w:tcW w:w="1415" w:type="dxa"/>
+            <w:tcBorders/>
           </w:tcPr>
           <w:p>
             <w:pPr>
+              <w:pStyle w:val="Normal"/>
               <w:rPr>
                 <w:b/>
                 <w:sz w:val="24"/>
                 <w:szCs w:val="24"/>
               </w:rPr>
             </w:pPr>
-            <w:bookmarkStart w:id="0" w:name="_GoBack"/>
-            <w:bookmarkEnd w:id="0"/>
             <w:r>
               <w:rPr>
-                <w:noProof/>
+                <w:b/>
                 <w:sz w:val="24"/>
                 <w:szCs w:val="24"/>
               </w:rPr>
               <w:drawing>
-                <wp:anchor distT="0" distB="0" distL="114300" distR="114300" simplePos="0" relativeHeight="251661312" behindDoc="1" locked="0" layoutInCell="1" allowOverlap="1">
+                <wp:anchor behindDoc="0" distT="0" distB="0" distL="114300" distR="114300" simplePos="0" locked="0" layoutInCell="1" allowOverlap="1" relativeHeight="2">
                   <wp:simplePos x="0" y="0"/>
                   <wp:positionH relativeFrom="column">
                     <wp:posOffset>-13970</wp:posOffset>
@@ -42,17 +52,17 @@
                     <wp:posOffset>209550</wp:posOffset>
                   </wp:positionV>
                   <wp:extent cx="733425" cy="828675"/>
-                  <wp:effectExtent l="19050" t="0" r="9525" b="0"/>
+                  <wp:effectExtent l="0" t="0" r="0" b="0"/>
                   <wp:wrapTight wrapText="bothSides">
                     <wp:wrapPolygon edited="0">
-                      <wp:start x="-561" y="0"/>
-                      <wp:lineTo x="-561" y="21352"/>
-                      <wp:lineTo x="21881" y="21352"/>
-                      <wp:lineTo x="21881" y="0"/>
-                      <wp:lineTo x="-561" y="0"/>
+                      <wp:start x="-560" y="0"/>
+                      <wp:lineTo x="-560" y="21336"/>
+                      <wp:lineTo x="21879" y="21336"/>
+                      <wp:lineTo x="21879" y="0"/>
+                      <wp:lineTo x="-560" y="0"/>
                     </wp:wrapPolygon>
                   </wp:wrapTight>
-                  <wp:docPr id="2" name="Рисунок 2" descr="Gerb-BMSTU_01"/>
+                  <wp:docPr id="1" name="Рисунок 2" descr="Gerb-BMSTU_01"/>
                   <wp:cNvGraphicFramePr>
                     <a:graphicFrameLocks xmlns:a="http://schemas.openxmlformats.org/drawingml/2006/main" noChangeAspect="1"/>
                   </wp:cNvGraphicFramePr>
@@ -60,14 +70,13 @@
                     <a:graphicData uri="http://schemas.openxmlformats.org/drawingml/2006/picture">
                       <pic:pic xmlns:pic="http://schemas.openxmlformats.org/drawingml/2006/picture">
                         <pic:nvPicPr>
-                          <pic:cNvPr id="0" name="Picture 2" descr="Gerb-BMSTU_01"/>
+                          <pic:cNvPr id="1" name="Рисунок 2" descr="Gerb-BMSTU_01"/>
                           <pic:cNvPicPr>
                             <a:picLocks noChangeAspect="1" noChangeArrowheads="1"/>
                           </pic:cNvPicPr>
                         </pic:nvPicPr>
                         <pic:blipFill>
-                          <a:blip r:embed="rId7" cstate="print"/>
-                          <a:srcRect/>
+                          <a:blip r:embed="rId2"/>
                           <a:stretch>
                             <a:fillRect/>
                           </a:stretch>
@@ -80,13 +89,6 @@
                           <a:prstGeom prst="rect">
                             <a:avLst/>
                           </a:prstGeom>
-                          <a:noFill/>
-                          <a:ln w="9525">
-                            <a:noFill/>
-                            <a:miter lim="800000"/>
-                            <a:headEnd/>
-                            <a:tailEnd/>
-                          </a:ln>
                         </pic:spPr>
                       </pic:pic>
                     </a:graphicData>
@@ -94,14 +96,19 @@
                 </wp:anchor>
               </w:drawing>
             </w:r>
+            <w:bookmarkStart w:id="0" w:name="_GoBack"/>
+            <w:bookmarkStart w:id="1" w:name="_GoBack"/>
+            <w:bookmarkEnd w:id="1"/>
           </w:p>
         </w:tc>
         <w:tc>
           <w:tcPr>
-            <w:tcW w:w="8469" w:type="dxa"/>
+            <w:tcW w:w="8470" w:type="dxa"/>
+            <w:tcBorders/>
           </w:tcPr>
           <w:p>
             <w:pPr>
+              <w:pStyle w:val="Normal"/>
               <w:jc w:val="center"/>
               <w:rPr>
                 <w:b/>
@@ -120,6 +127,7 @@
           </w:p>
           <w:p>
             <w:pPr>
+              <w:pStyle w:val="Normal"/>
               <w:jc w:val="center"/>
               <w:rPr>
                 <w:b/>
@@ -133,11 +141,12 @@
                 <w:sz w:val="24"/>
                 <w:szCs w:val="24"/>
               </w:rPr>
-              <w:t xml:space="preserve">Федеральное государственное бюджетное образовательное учреждение </w:t>
+              <w:t>Федеральное государственное бюджетное образовательное учреждение</w:t>
             </w:r>
           </w:p>
           <w:p>
             <w:pPr>
+              <w:pStyle w:val="Normal"/>
               <w:jc w:val="center"/>
               <w:rPr>
                 <w:b/>
@@ -156,6 +165,7 @@
           </w:p>
           <w:p>
             <w:pPr>
+              <w:pStyle w:val="Normal"/>
               <w:ind w:right="-2"/>
               <w:jc w:val="center"/>
               <w:rPr>
@@ -175,6 +185,7 @@
           </w:p>
           <w:p>
             <w:pPr>
+              <w:pStyle w:val="Normal"/>
               <w:ind w:right="-2"/>
               <w:jc w:val="center"/>
               <w:rPr>
@@ -194,6 +205,7 @@
           </w:p>
           <w:p>
             <w:pPr>
+              <w:pStyle w:val="Normal"/>
               <w:jc w:val="center"/>
               <w:rPr>
                 <w:b/>
@@ -212,6 +224,7 @@
           </w:p>
           <w:p>
             <w:pPr>
+              <w:pStyle w:val="Normal"/>
               <w:jc w:val="center"/>
               <w:rPr>
                 <w:b/>
@@ -233,8 +246,9 @@
     </w:tbl>
     <w:p>
       <w:pPr>
+        <w:pStyle w:val="Normal"/>
         <w:pBdr>
-          <w:bottom w:val="thinThickSmallGap" w:sz="24" w:space="1" w:color="auto"/>
+          <w:bottom w:val="thinThickSmallGap" w:sz="24" w:space="1" w:color="000000"/>
         </w:pBdr>
         <w:jc w:val="center"/>
         <w:rPr>
@@ -243,18 +257,34 @@
           <w:szCs w:val="24"/>
         </w:rPr>
       </w:pPr>
-    </w:p>
-    <w:p>
-      <w:pPr>
+      <w:r>
         <w:rPr>
           <w:b/>
           <w:sz w:val="24"/>
           <w:szCs w:val="24"/>
         </w:rPr>
-      </w:pPr>
-    </w:p>
-    <w:p>
-      <w:pPr>
+      </w:r>
+    </w:p>
+    <w:p>
+      <w:pPr>
+        <w:pStyle w:val="Normal"/>
+        <w:rPr>
+          <w:b/>
+          <w:sz w:val="24"/>
+          <w:szCs w:val="24"/>
+        </w:rPr>
+      </w:pPr>
+      <w:r>
+        <w:rPr>
+          <w:b/>
+          <w:sz w:val="24"/>
+          <w:szCs w:val="24"/>
+        </w:rPr>
+      </w:r>
+    </w:p>
+    <w:p>
+      <w:pPr>
+        <w:pStyle w:val="Normal"/>
         <w:rPr>
           <w:sz w:val="24"/>
           <w:szCs w:val="24"/>
@@ -279,14 +309,22 @@
     </w:p>
     <w:p>
       <w:pPr>
+        <w:pStyle w:val="Normal"/>
         <w:rPr>
           <w:sz w:val="24"/>
           <w:szCs w:val="24"/>
         </w:rPr>
       </w:pPr>
-    </w:p>
-    <w:p>
-      <w:pPr>
+      <w:r>
+        <w:rPr>
+          <w:sz w:val="24"/>
+          <w:szCs w:val="24"/>
+        </w:rPr>
+      </w:r>
+    </w:p>
+    <w:p>
+      <w:pPr>
+        <w:pStyle w:val="Normal"/>
         <w:rPr>
           <w:b/>
           <w:sz w:val="24"/>
@@ -312,72 +350,87 @@
     </w:p>
     <w:p>
       <w:pPr>
-        <w:rPr>
+        <w:pStyle w:val="Normal"/>
+        <w:rPr>
+          <w:i/>
           <w:i/>
           <w:sz w:val="24"/>
           <w:szCs w:val="24"/>
         </w:rPr>
       </w:pPr>
-    </w:p>
-    <w:p>
-      <w:pPr>
-        <w:rPr>
+      <w:r>
+        <w:rPr>
+          <w:i/>
           <w:sz w:val="24"/>
           <w:szCs w:val="24"/>
         </w:rPr>
-      </w:pPr>
-      <w:r>
+      </w:r>
+    </w:p>
+    <w:p>
+      <w:pPr>
+        <w:pStyle w:val="Normal"/>
         <w:rPr>
           <w:sz w:val="24"/>
           <w:szCs w:val="24"/>
         </w:rPr>
-        <w:t xml:space="preserve">НАПРАВЛЕНИЕ </w:t>
-      </w:r>
-      <w:proofErr w:type="gramStart"/>
+      </w:pPr>
       <w:r>
         <w:rPr>
           <w:sz w:val="24"/>
           <w:szCs w:val="24"/>
         </w:rPr>
-        <w:t xml:space="preserve">ПОДГОТОВКИ  </w:t>
+        <w:t xml:space="preserve">НАПРАВЛЕНИЕ ПОДГОТОВКИ  </w:t>
+      </w:r>
+      <w:r>
+        <w:rPr>
+          <w:sz w:val="24"/>
+          <w:szCs w:val="24"/>
+        </w:rPr>
+        <w:t>0</w:t>
       </w:r>
       <w:r>
         <w:rPr>
           <w:b/>
           <w:sz w:val="24"/>
           <w:szCs w:val="24"/>
-          <w:highlight w:val="yellow"/>
-        </w:rPr>
-        <w:t>09</w:t>
-      </w:r>
-      <w:proofErr w:type="gramEnd"/>
-      <w:r>
-        <w:rPr>
-          <w:b/>
-          <w:sz w:val="24"/>
-          <w:szCs w:val="24"/>
-          <w:highlight w:val="yellow"/>
-        </w:rPr>
-        <w:t>.ХХ.ХХ  Название направления</w:t>
-      </w:r>
-    </w:p>
-    <w:p>
-      <w:pPr>
+          <w:shd w:fill="auto" w:val="clear"/>
+        </w:rPr>
+        <w:t>9.03.01 Компьютерные системы и сети</w:t>
+      </w:r>
+    </w:p>
+    <w:p>
+      <w:pPr>
+        <w:pStyle w:val="Normal"/>
         <w:rPr>
           <w:sz w:val="32"/>
         </w:rPr>
       </w:pPr>
-    </w:p>
-    <w:p>
-      <w:pPr>
+      <w:r>
         <w:rPr>
           <w:sz w:val="32"/>
         </w:rPr>
-      </w:pPr>
+      </w:r>
+    </w:p>
+    <w:p>
+      <w:pPr>
+        <w:pStyle w:val="Normal"/>
+        <w:rPr>
+          <w:sz w:val="32"/>
+        </w:rPr>
+      </w:pPr>
+      <w:r>
+        <w:rPr>
+          <w:sz w:val="32"/>
+        </w:rPr>
+      </w:r>
     </w:p>
     <w:p>
       <w:pPr>
         <w:pStyle w:val="1"/>
+        <w:numPr>
+          <w:ilvl w:val="0"/>
+          <w:numId w:val="0"/>
+        </w:numPr>
         <w:shd w:val="clear" w:color="auto" w:fill="FFFFFF"/>
         <w:spacing w:before="700" w:after="240"/>
         <w:jc w:val="center"/>
@@ -388,10 +441,21 @@
           <w:sz w:val="32"/>
         </w:rPr>
       </w:pPr>
+      <w:r>
+        <w:rPr>
+          <w:b/>
+          <w:spacing w:val="100"/>
+          <w:sz w:val="32"/>
+        </w:rPr>
+      </w:r>
     </w:p>
     <w:p>
       <w:pPr>
         <w:pStyle w:val="1"/>
+        <w:numPr>
+          <w:ilvl w:val="0"/>
+          <w:numId w:val="0"/>
+        </w:numPr>
         <w:shd w:val="clear" w:color="auto" w:fill="FFFFFF"/>
         <w:spacing w:before="700" w:after="240"/>
         <w:jc w:val="center"/>
@@ -416,6 +480,10 @@
     <w:p>
       <w:pPr>
         <w:pStyle w:val="1"/>
+        <w:numPr>
+          <w:ilvl w:val="0"/>
+          <w:numId w:val="0"/>
+        </w:numPr>
         <w:shd w:val="clear" w:color="auto" w:fill="FFFFFF"/>
         <w:jc w:val="center"/>
         <w:outlineLvl w:val="0"/>
@@ -431,54 +499,108 @@
           <w:b/>
           <w:sz w:val="28"/>
         </w:rPr>
-        <w:t xml:space="preserve">по </w:t>
+        <w:t>по лабораторной работе №</w:t>
       </w:r>
       <w:r>
         <w:rPr>
           <w:b/>
           <w:sz w:val="28"/>
-        </w:rPr>
-        <w:t>лабораторной работе</w:t>
+          <w:shd w:fill="auto" w:val="clear"/>
+        </w:rPr>
+        <w:t xml:space="preserve"> </w:t>
       </w:r>
       <w:r>
         <w:rPr>
           <w:b/>
           <w:sz w:val="28"/>
-        </w:rPr>
-        <w:t xml:space="preserve"> №</w:t>
-      </w:r>
-      <w:r>
+          <w:shd w:fill="auto" w:val="clear"/>
+        </w:rPr>
+        <w:t>5</w:t>
+      </w:r>
+    </w:p>
+    <w:p>
+      <w:pPr>
+        <w:pStyle w:val="Normal"/>
+        <w:spacing w:lineRule="auto" w:line="360"/>
+        <w:ind w:left="142"/>
         <w:rPr>
           <w:b/>
           <w:sz w:val="28"/>
         </w:rPr>
-        <w:t xml:space="preserve"> </w:t>
-      </w:r>
+      </w:pPr>
       <w:r>
         <w:rPr>
           <w:b/>
           <w:sz w:val="28"/>
-          <w:highlight w:val="yellow"/>
-        </w:rPr>
-        <w:t>_</w:t>
-      </w:r>
-    </w:p>
-    <w:p>
-      <w:pPr>
-        <w:spacing w:line="360" w:lineRule="auto"/>
+        </w:rPr>
+      </w:r>
+    </w:p>
+    <w:p>
+      <w:pPr>
+        <w:pStyle w:val="Normal"/>
         <w:ind w:left="142"/>
+        <w:rPr>
+          <w:sz w:val="32"/>
+          <w:u w:val="single"/>
+        </w:rPr>
+      </w:pPr>
+      <w:r>
         <w:rPr>
           <w:b/>
           <w:sz w:val="28"/>
         </w:rPr>
-      </w:pPr>
-    </w:p>
-    <w:p>
-      <w:pPr>
-        <w:ind w:left="142"/>
-        <w:rPr>
+        <w:t xml:space="preserve">Название:     </w:t>
+      </w:r>
+      <w:r>
+        <w:rPr>
+          <w:b/>
           <w:sz w:val="32"/>
           <w:u w:val="single"/>
+          <w:shd w:fill="auto" w:val="clear"/>
+        </w:rPr>
+        <w:t>Основы асинхронного программирования на Golang</w:t>
+      </w:r>
+    </w:p>
+    <w:p>
+      <w:pPr>
+        <w:pStyle w:val="Normal"/>
+        <w:ind w:left="142"/>
+        <w:rPr>
+          <w:sz w:val="32"/>
+          <w:u w:val="single"/>
+        </w:rPr>
+      </w:pPr>
+      <w:r>
+        <w:rPr/>
+      </w:r>
+    </w:p>
+    <w:p>
+      <w:pPr>
+        <w:pStyle w:val="1"/>
+        <w:numPr>
+          <w:ilvl w:val="0"/>
+          <w:numId w:val="0"/>
+        </w:numPr>
+        <w:shd w:val="clear" w:color="auto" w:fill="FFFFFF"/>
+        <w:spacing w:lineRule="auto" w:line="360"/>
+        <w:outlineLvl w:val="0"/>
+        <w:rPr>
+          <w:sz w:val="32"/>
+        </w:rPr>
+      </w:pPr>
+      <w:r>
+        <w:rPr>
+          <w:sz w:val="32"/>
+        </w:rPr>
+      </w:r>
+    </w:p>
+    <w:p>
+      <w:pPr>
+        <w:pStyle w:val="Normal"/>
+        <w:ind w:left="142"/>
+        <w:rPr>
+          <w:sz w:val="32"/>
+          <w:szCs w:val="32"/>
         </w:rPr>
       </w:pPr>
       <w:r>
@@ -486,105 +608,17 @@
           <w:b/>
           <w:sz w:val="28"/>
         </w:rPr>
-        <w:t>Название</w:t>
+        <w:t xml:space="preserve">Дисциплина: </w:t>
       </w:r>
       <w:r>
         <w:rPr>
           <w:b/>
-          <w:sz w:val="28"/>
-        </w:rPr>
-        <w:t>:</w:t>
-      </w:r>
-      <w:r>
-        <w:rPr>
-          <w:b/>
-          <w:sz w:val="28"/>
-        </w:rPr>
-        <w:t xml:space="preserve"> </w:t>
-      </w:r>
-      <w:r>
-        <w:rPr>
-          <w:b/>
-          <w:sz w:val="28"/>
-        </w:rPr>
-        <w:t xml:space="preserve">     </w:t>
-      </w:r>
-      <w:r>
-        <w:rPr>
-          <w:sz w:val="32"/>
-          <w:highlight w:val="yellow"/>
-          <w:u w:val="single"/>
-        </w:rPr>
-        <w:t>Тема</w:t>
-      </w:r>
-      <w:r>
-        <w:rPr>
-          <w:sz w:val="32"/>
-          <w:highlight w:val="yellow"/>
-          <w:u w:val="single"/>
-        </w:rPr>
-        <w:t xml:space="preserve"> лабораторной работы</w:t>
-      </w:r>
-    </w:p>
-    <w:p>
-      <w:pPr>
-        <w:pStyle w:val="1"/>
-        <w:shd w:val="clear" w:color="auto" w:fill="FFFFFF"/>
-        <w:spacing w:line="360" w:lineRule="auto"/>
-        <w:outlineLvl w:val="0"/>
-        <w:rPr>
-          <w:sz w:val="32"/>
-        </w:rPr>
-      </w:pPr>
-    </w:p>
-    <w:p>
-      <w:pPr>
-        <w:ind w:left="142"/>
-        <w:rPr>
           <w:sz w:val="32"/>
           <w:szCs w:val="32"/>
-        </w:rPr>
-      </w:pPr>
-      <w:r>
-        <w:rPr>
-          <w:b/>
-          <w:sz w:val="28"/>
-        </w:rPr>
-        <w:t>Дисциплина:</w:t>
-      </w:r>
-      <w:r>
-        <w:rPr>
-          <w:b/>
-          <w:sz w:val="28"/>
-        </w:rPr>
-        <w:t xml:space="preserve"> </w:t>
-      </w:r>
-      <w:r>
-        <w:rPr>
-          <w:sz w:val="32"/>
-          <w:szCs w:val="32"/>
-          <w:highlight w:val="yellow"/>
           <w:u w:val="single"/>
-        </w:rPr>
-        <w:t xml:space="preserve">Название </w:t>
-      </w:r>
-      <w:r>
-        <w:rPr>
-          <w:sz w:val="32"/>
-          <w:szCs w:val="32"/>
-          <w:highlight w:val="yellow"/>
-          <w:u w:val="single"/>
-        </w:rPr>
-        <w:t>дисциплины</w:t>
-      </w:r>
-      <w:r>
-        <w:rPr>
-          <w:sz w:val="32"/>
-          <w:szCs w:val="32"/>
-          <w:highlight w:val="yellow"/>
-          <w:u w:val="single"/>
-        </w:rPr>
-        <w:t xml:space="preserve"> без сокращений</w:t>
+          <w:shd w:fill="auto" w:val="clear"/>
+        </w:rPr>
+        <w:t>Языки интернет программирования</w:t>
       </w:r>
     </w:p>
     <w:p>
@@ -592,92 +626,133 @@
         <w:pStyle w:val="1"/>
         <w:shd w:val="clear" w:color="auto" w:fill="FFFFFF"/>
         <w:tabs>
-          <w:tab w:val="left" w:pos="5670"/>
+          <w:tab w:val="clear" w:pos="720"/>
+          <w:tab w:val="left" w:pos="5670" w:leader="none"/>
         </w:tabs>
-        <w:spacing w:line="360" w:lineRule="auto"/>
+        <w:spacing w:lineRule="auto" w:line="360"/>
         <w:jc w:val="both"/>
         <w:rPr>
           <w:sz w:val="28"/>
         </w:rPr>
       </w:pPr>
+      <w:r>
+        <w:rPr>
+          <w:sz w:val="28"/>
+        </w:rPr>
+      </w:r>
     </w:p>
     <w:p>
       <w:pPr>
         <w:pStyle w:val="1"/>
         <w:shd w:val="clear" w:color="auto" w:fill="FFFFFF"/>
         <w:tabs>
-          <w:tab w:val="left" w:pos="5670"/>
+          <w:tab w:val="clear" w:pos="720"/>
+          <w:tab w:val="left" w:pos="5670" w:leader="none"/>
         </w:tabs>
-        <w:spacing w:line="360" w:lineRule="auto"/>
+        <w:spacing w:lineRule="auto" w:line="360"/>
         <w:jc w:val="both"/>
         <w:rPr>
           <w:sz w:val="28"/>
         </w:rPr>
       </w:pPr>
+      <w:r>
+        <w:rPr>
+          <w:sz w:val="28"/>
+        </w:rPr>
+      </w:r>
     </w:p>
     <w:p>
       <w:pPr>
         <w:pStyle w:val="1"/>
         <w:shd w:val="clear" w:color="auto" w:fill="FFFFFF"/>
         <w:tabs>
-          <w:tab w:val="left" w:pos="5670"/>
+          <w:tab w:val="clear" w:pos="720"/>
+          <w:tab w:val="left" w:pos="5670" w:leader="none"/>
         </w:tabs>
-        <w:spacing w:line="360" w:lineRule="auto"/>
+        <w:spacing w:lineRule="auto" w:line="360"/>
         <w:jc w:val="both"/>
         <w:rPr>
           <w:sz w:val="28"/>
         </w:rPr>
       </w:pPr>
+      <w:r>
+        <w:rPr>
+          <w:sz w:val="28"/>
+        </w:rPr>
+      </w:r>
     </w:p>
     <w:p>
       <w:pPr>
         <w:pStyle w:val="1"/>
         <w:shd w:val="clear" w:color="auto" w:fill="FFFFFF"/>
         <w:tabs>
-          <w:tab w:val="left" w:pos="5670"/>
+          <w:tab w:val="clear" w:pos="720"/>
+          <w:tab w:val="left" w:pos="5670" w:leader="none"/>
         </w:tabs>
-        <w:spacing w:line="360" w:lineRule="auto"/>
+        <w:spacing w:lineRule="auto" w:line="360"/>
         <w:jc w:val="both"/>
         <w:rPr>
           <w:sz w:val="28"/>
         </w:rPr>
       </w:pPr>
+      <w:r>
+        <w:rPr>
+          <w:sz w:val="28"/>
+        </w:rPr>
+      </w:r>
     </w:p>
     <w:p>
       <w:pPr>
         <w:pStyle w:val="1"/>
         <w:shd w:val="clear" w:color="auto" w:fill="FFFFFF"/>
         <w:tabs>
-          <w:tab w:val="left" w:pos="5670"/>
+          <w:tab w:val="clear" w:pos="720"/>
+          <w:tab w:val="left" w:pos="5670" w:leader="none"/>
         </w:tabs>
-        <w:spacing w:line="360" w:lineRule="auto"/>
+        <w:spacing w:lineRule="auto" w:line="360"/>
         <w:jc w:val="both"/>
         <w:rPr>
           <w:sz w:val="28"/>
         </w:rPr>
       </w:pPr>
+      <w:r>
+        <w:rPr>
+          <w:sz w:val="28"/>
+        </w:rPr>
+      </w:r>
     </w:p>
     <w:tbl>
       <w:tblPr>
-        <w:tblW w:w="0" w:type="auto"/>
-        <w:tblInd w:w="108" w:type="dxa"/>
-        <w:tblLook w:val="04A0" w:firstRow="1" w:lastRow="0" w:firstColumn="1" w:lastColumn="0" w:noHBand="0" w:noVBand="1"/>
+        <w:tblW w:w="10030" w:type="dxa"/>
+        <w:jc w:val="left"/>
+        <w:tblInd w:w="109" w:type="dxa"/>
+        <w:tblLayout w:type="fixed"/>
+        <w:tblCellMar>
+          <w:top w:w="0" w:type="dxa"/>
+          <w:left w:w="108" w:type="dxa"/>
+          <w:bottom w:w="0" w:type="dxa"/>
+          <w:right w:w="108" w:type="dxa"/>
+        </w:tblCellMar>
+        <w:tblLook w:val="04a0" w:noHBand="0" w:noVBand="1" w:firstColumn="1" w:lastRow="0" w:lastColumn="0" w:firstRow="1"/>
       </w:tblPr>
       <w:tblGrid>
         <w:gridCol w:w="2010"/>
         <w:gridCol w:w="1834"/>
         <w:gridCol w:w="1824"/>
         <w:gridCol w:w="2213"/>
-        <w:gridCol w:w="2148"/>
+        <w:gridCol w:w="2149"/>
       </w:tblGrid>
       <w:tr>
+        <w:trPr/>
         <w:tc>
           <w:tcPr>
             <w:tcW w:w="2010" w:type="dxa"/>
-            <w:shd w:val="clear" w:color="auto" w:fill="auto"/>
+            <w:tcBorders/>
+            <w:shd w:color="auto" w:fill="auto" w:val="clear"/>
           </w:tcPr>
           <w:p>
             <w:pPr>
+              <w:pStyle w:val="Normal"/>
               <w:rPr>
                 <w:sz w:val="28"/>
                 <w:szCs w:val="28"/>
@@ -695,13 +770,124 @@
         <w:tc>
           <w:tcPr>
             <w:tcW w:w="1834" w:type="dxa"/>
-            <w:shd w:val="clear" w:color="auto" w:fill="auto"/>
+            <w:tcBorders/>
+            <w:shd w:color="auto" w:fill="auto" w:val="clear"/>
           </w:tcPr>
           <w:p>
             <w:pPr>
+              <w:pStyle w:val="Normal"/>
               <w:pBdr>
-                <w:bottom w:val="single" w:sz="6" w:space="1" w:color="auto"/>
+                <w:bottom w:val="single" w:sz="6" w:space="1" w:color="000000"/>
               </w:pBdr>
+              <w:jc w:val="center"/>
+              <w:rPr>
+                <w:highlight w:val="none"/>
+                <w:shd w:fill="auto" w:val="clear"/>
+              </w:rPr>
+            </w:pPr>
+            <w:r>
+              <w:rPr>
+                <w:sz w:val="28"/>
+                <w:szCs w:val="28"/>
+                <w:shd w:fill="auto" w:val="clear"/>
+              </w:rPr>
+              <w:t>ИУ</w:t>
+            </w:r>
+            <w:r>
+              <w:rPr>
+                <w:sz w:val="28"/>
+                <w:szCs w:val="28"/>
+                <w:shd w:fill="auto" w:val="clear"/>
+              </w:rPr>
+              <w:t>6-33Б</w:t>
+            </w:r>
+          </w:p>
+        </w:tc>
+        <w:tc>
+          <w:tcPr>
+            <w:tcW w:w="1824" w:type="dxa"/>
+            <w:tcBorders/>
+          </w:tcPr>
+          <w:p>
+            <w:pPr>
+              <w:pStyle w:val="Normal"/>
+              <w:rPr>
+                <w:sz w:val="28"/>
+                <w:szCs w:val="28"/>
+              </w:rPr>
+            </w:pPr>
+            <w:r>
+              <w:rPr>
+                <w:sz w:val="28"/>
+                <w:szCs w:val="28"/>
+              </w:rPr>
+            </w:r>
+          </w:p>
+        </w:tc>
+        <w:tc>
+          <w:tcPr>
+            <w:tcW w:w="2213" w:type="dxa"/>
+            <w:tcBorders/>
+            <w:shd w:color="auto" w:fill="auto" w:val="clear"/>
+          </w:tcPr>
+          <w:p>
+            <w:pPr>
+              <w:pStyle w:val="Normal"/>
+              <w:pBdr>
+                <w:bottom w:val="single" w:sz="6" w:space="1" w:color="000000"/>
+              </w:pBdr>
+              <w:rPr>
+                <w:sz w:val="28"/>
+                <w:szCs w:val="28"/>
+              </w:rPr>
+            </w:pPr>
+            <w:r>
+              <w:rPr>
+                <w:sz w:val="28"/>
+                <w:szCs w:val="28"/>
+              </w:rPr>
+            </w:r>
+          </w:p>
+        </w:tc>
+        <w:tc>
+          <w:tcPr>
+            <w:tcW w:w="2149" w:type="dxa"/>
+            <w:tcBorders/>
+            <w:shd w:color="auto" w:fill="auto" w:val="clear"/>
+          </w:tcPr>
+          <w:p>
+            <w:pPr>
+              <w:pStyle w:val="Normal"/>
+              <w:pBdr>
+                <w:bottom w:val="single" w:sz="6" w:space="1" w:color="000000"/>
+              </w:pBdr>
+              <w:rPr>
+                <w:highlight w:val="none"/>
+                <w:shd w:fill="auto" w:val="clear"/>
+              </w:rPr>
+            </w:pPr>
+            <w:r>
+              <w:rPr>
+                <w:sz w:val="28"/>
+                <w:szCs w:val="28"/>
+                <w:shd w:fill="auto" w:val="clear"/>
+              </w:rPr>
+              <w:t>Д.А. Лазутин</w:t>
+            </w:r>
+          </w:p>
+        </w:tc>
+      </w:tr>
+      <w:tr>
+        <w:trPr/>
+        <w:tc>
+          <w:tcPr>
+            <w:tcW w:w="2010" w:type="dxa"/>
+            <w:tcBorders/>
+            <w:shd w:color="auto" w:fill="auto" w:val="clear"/>
+          </w:tcPr>
+          <w:p>
+            <w:pPr>
+              <w:pStyle w:val="Normal"/>
               <w:jc w:val="center"/>
               <w:rPr>
                 <w:sz w:val="28"/>
@@ -712,52 +898,93 @@
               <w:rPr>
                 <w:sz w:val="28"/>
                 <w:szCs w:val="28"/>
-                <w:highlight w:val="yellow"/>
               </w:rPr>
-              <w:t>ХХХХХХ</w:t>
+            </w:r>
+          </w:p>
+        </w:tc>
+        <w:tc>
+          <w:tcPr>
+            <w:tcW w:w="1834" w:type="dxa"/>
+            <w:tcBorders/>
+            <w:shd w:color="auto" w:fill="auto" w:val="clear"/>
+          </w:tcPr>
+          <w:p>
+            <w:pPr>
+              <w:pStyle w:val="Normal"/>
+              <w:jc w:val="center"/>
+              <w:rPr/>
+            </w:pPr>
+            <w:r>
+              <w:rPr/>
+              <w:t>(Группа)</w:t>
             </w:r>
           </w:p>
         </w:tc>
         <w:tc>
           <w:tcPr>
             <w:tcW w:w="1824" w:type="dxa"/>
+            <w:tcBorders/>
           </w:tcPr>
           <w:p>
             <w:pPr>
-              <w:rPr>
-                <w:sz w:val="28"/>
-                <w:szCs w:val="28"/>
-              </w:rPr>
+              <w:pStyle w:val="Normal"/>
+              <w:jc w:val="center"/>
+              <w:rPr/>
             </w:pPr>
+            <w:r>
+              <w:rPr/>
+            </w:r>
           </w:p>
         </w:tc>
         <w:tc>
           <w:tcPr>
             <w:tcW w:w="2213" w:type="dxa"/>
-            <w:shd w:val="clear" w:color="auto" w:fill="auto"/>
+            <w:tcBorders/>
+            <w:shd w:color="auto" w:fill="auto" w:val="clear"/>
           </w:tcPr>
           <w:p>
             <w:pPr>
-              <w:pBdr>
-                <w:bottom w:val="single" w:sz="6" w:space="1" w:color="auto"/>
-              </w:pBdr>
-              <w:rPr>
-                <w:sz w:val="28"/>
-                <w:szCs w:val="28"/>
-              </w:rPr>
+              <w:pStyle w:val="Normal"/>
+              <w:jc w:val="center"/>
+              <w:rPr/>
             </w:pPr>
+            <w:r>
+              <w:rPr/>
+              <w:t>(Подпись, дата)</w:t>
+            </w:r>
           </w:p>
         </w:tc>
         <w:tc>
           <w:tcPr>
-            <w:tcW w:w="2148" w:type="dxa"/>
-            <w:shd w:val="clear" w:color="auto" w:fill="auto"/>
+            <w:tcW w:w="2149" w:type="dxa"/>
+            <w:tcBorders/>
+            <w:shd w:color="auto" w:fill="auto" w:val="clear"/>
           </w:tcPr>
           <w:p>
             <w:pPr>
-              <w:pBdr>
-                <w:bottom w:val="single" w:sz="6" w:space="1" w:color="auto"/>
-              </w:pBdr>
+              <w:pStyle w:val="Normal"/>
+              <w:jc w:val="center"/>
+              <w:rPr/>
+            </w:pPr>
+            <w:r>
+              <w:rPr/>
+              <w:t>(И.О. Фамилия)</w:t>
+            </w:r>
+          </w:p>
+        </w:tc>
+      </w:tr>
+      <w:tr>
+        <w:trPr/>
+        <w:tc>
+          <w:tcPr>
+            <w:tcW w:w="2010" w:type="dxa"/>
+            <w:tcBorders/>
+            <w:shd w:color="auto" w:fill="auto" w:val="clear"/>
+          </w:tcPr>
+          <w:p>
+            <w:pPr>
+              <w:pStyle w:val="Normal"/>
+              <w:jc w:val="center"/>
               <w:rPr>
                 <w:sz w:val="28"/>
                 <w:szCs w:val="28"/>
@@ -767,198 +994,89 @@
               <w:rPr>
                 <w:sz w:val="28"/>
                 <w:szCs w:val="28"/>
-                <w:highlight w:val="yellow"/>
               </w:rPr>
-              <w:t>И</w:t>
             </w:r>
-            <w:r>
-              <w:rPr>
-                <w:sz w:val="28"/>
-                <w:szCs w:val="28"/>
-                <w:highlight w:val="yellow"/>
-              </w:rPr>
-              <w:t>.</w:t>
-            </w:r>
-            <w:r>
-              <w:rPr>
-                <w:sz w:val="28"/>
-                <w:szCs w:val="28"/>
-                <w:highlight w:val="yellow"/>
-              </w:rPr>
-              <w:t>О</w:t>
-            </w:r>
-            <w:r>
-              <w:rPr>
-                <w:sz w:val="28"/>
-                <w:szCs w:val="28"/>
-                <w:highlight w:val="yellow"/>
-              </w:rPr>
-              <w:t>.</w:t>
-            </w:r>
-            <w:r>
-              <w:rPr>
-                <w:sz w:val="28"/>
-                <w:szCs w:val="28"/>
-                <w:highlight w:val="yellow"/>
-              </w:rPr>
-              <w:t xml:space="preserve"> </w:t>
-            </w:r>
-            <w:r>
-              <w:rPr>
-                <w:sz w:val="28"/>
-                <w:szCs w:val="28"/>
-                <w:highlight w:val="yellow"/>
-              </w:rPr>
-              <w:t>Фами</w:t>
-            </w:r>
-            <w:r>
-              <w:rPr>
-                <w:sz w:val="28"/>
-                <w:szCs w:val="28"/>
-                <w:highlight w:val="yellow"/>
-              </w:rPr>
-              <w:t>лия</w:t>
-            </w:r>
-          </w:p>
-        </w:tc>
-      </w:tr>
-      <w:tr>
-        <w:tc>
-          <w:tcPr>
-            <w:tcW w:w="2010" w:type="dxa"/>
-            <w:shd w:val="clear" w:color="auto" w:fill="auto"/>
-          </w:tcPr>
-          <w:p>
-            <w:pPr>
-              <w:jc w:val="center"/>
-              <w:rPr>
-                <w:sz w:val="28"/>
-                <w:szCs w:val="28"/>
-              </w:rPr>
-            </w:pPr>
           </w:p>
         </w:tc>
         <w:tc>
           <w:tcPr>
             <w:tcW w:w="1834" w:type="dxa"/>
-            <w:shd w:val="clear" w:color="auto" w:fill="auto"/>
+            <w:tcBorders/>
+            <w:shd w:color="auto" w:fill="auto" w:val="clear"/>
           </w:tcPr>
           <w:p>
             <w:pPr>
+              <w:pStyle w:val="Normal"/>
               <w:jc w:val="center"/>
+              <w:rPr/>
             </w:pPr>
             <w:r>
-              <w:t>(Группа)</w:t>
+              <w:rPr/>
             </w:r>
           </w:p>
         </w:tc>
         <w:tc>
           <w:tcPr>
             <w:tcW w:w="1824" w:type="dxa"/>
+            <w:tcBorders/>
           </w:tcPr>
           <w:p>
             <w:pPr>
+              <w:pStyle w:val="Normal"/>
               <w:jc w:val="center"/>
+              <w:rPr/>
             </w:pPr>
+            <w:r>
+              <w:rPr/>
+            </w:r>
           </w:p>
         </w:tc>
         <w:tc>
           <w:tcPr>
             <w:tcW w:w="2213" w:type="dxa"/>
-            <w:shd w:val="clear" w:color="auto" w:fill="auto"/>
+            <w:tcBorders/>
+            <w:shd w:color="auto" w:fill="auto" w:val="clear"/>
           </w:tcPr>
           <w:p>
             <w:pPr>
+              <w:pStyle w:val="Normal"/>
               <w:jc w:val="center"/>
+              <w:rPr/>
             </w:pPr>
             <w:r>
-              <w:t>(Подпись, дата)</w:t>
+              <w:rPr/>
             </w:r>
           </w:p>
         </w:tc>
         <w:tc>
           <w:tcPr>
-            <w:tcW w:w="2148" w:type="dxa"/>
-            <w:shd w:val="clear" w:color="auto" w:fill="auto"/>
+            <w:tcW w:w="2149" w:type="dxa"/>
+            <w:tcBorders/>
+            <w:shd w:color="auto" w:fill="auto" w:val="clear"/>
           </w:tcPr>
           <w:p>
             <w:pPr>
+              <w:pStyle w:val="Normal"/>
               <w:jc w:val="center"/>
+              <w:rPr/>
             </w:pPr>
             <w:r>
-              <w:t>(И.О. Фамилия)</w:t>
+              <w:rPr/>
             </w:r>
           </w:p>
         </w:tc>
       </w:tr>
       <w:tr>
+        <w:trPr/>
         <w:tc>
           <w:tcPr>
             <w:tcW w:w="2010" w:type="dxa"/>
-            <w:shd w:val="clear" w:color="auto" w:fill="auto"/>
+            <w:tcBorders/>
+            <w:shd w:color="auto" w:fill="auto" w:val="clear"/>
           </w:tcPr>
           <w:p>
             <w:pPr>
-              <w:jc w:val="center"/>
-              <w:rPr>
-                <w:sz w:val="28"/>
-                <w:szCs w:val="28"/>
-              </w:rPr>
-            </w:pPr>
-          </w:p>
-        </w:tc>
-        <w:tc>
-          <w:tcPr>
-            <w:tcW w:w="1834" w:type="dxa"/>
-            <w:shd w:val="clear" w:color="auto" w:fill="auto"/>
-          </w:tcPr>
-          <w:p>
-            <w:pPr>
-              <w:jc w:val="center"/>
-            </w:pPr>
-          </w:p>
-        </w:tc>
-        <w:tc>
-          <w:tcPr>
-            <w:tcW w:w="1824" w:type="dxa"/>
-          </w:tcPr>
-          <w:p>
-            <w:pPr>
-              <w:jc w:val="center"/>
-            </w:pPr>
-          </w:p>
-        </w:tc>
-        <w:tc>
-          <w:tcPr>
-            <w:tcW w:w="2213" w:type="dxa"/>
-            <w:shd w:val="clear" w:color="auto" w:fill="auto"/>
-          </w:tcPr>
-          <w:p>
-            <w:pPr>
-              <w:jc w:val="center"/>
-            </w:pPr>
-          </w:p>
-        </w:tc>
-        <w:tc>
-          <w:tcPr>
-            <w:tcW w:w="2148" w:type="dxa"/>
-            <w:shd w:val="clear" w:color="auto" w:fill="auto"/>
-          </w:tcPr>
-          <w:p>
-            <w:pPr>
-              <w:jc w:val="center"/>
-            </w:pPr>
-          </w:p>
-        </w:tc>
-      </w:tr>
-      <w:tr>
-        <w:tc>
-          <w:tcPr>
-            <w:tcW w:w="2010" w:type="dxa"/>
-            <w:shd w:val="clear" w:color="auto" w:fill="auto"/>
-          </w:tcPr>
-          <w:p>
-            <w:pPr>
+              <w:pStyle w:val="Normal"/>
               <w:rPr>
                 <w:sz w:val="28"/>
                 <w:szCs w:val="28"/>
@@ -976,49 +1094,51 @@
         <w:tc>
           <w:tcPr>
             <w:tcW w:w="1834" w:type="dxa"/>
-            <w:shd w:val="clear" w:color="auto" w:fill="auto"/>
+            <w:tcBorders/>
+            <w:shd w:color="auto" w:fill="auto" w:val="clear"/>
           </w:tcPr>
-          <w:p/>
+          <w:p>
+            <w:pPr>
+              <w:pStyle w:val="Normal"/>
+              <w:rPr/>
+            </w:pPr>
+            <w:r>
+              <w:rPr/>
+            </w:r>
+          </w:p>
         </w:tc>
         <w:tc>
           <w:tcPr>
             <w:tcW w:w="1824" w:type="dxa"/>
+            <w:tcBorders/>
           </w:tcPr>
           <w:p>
             <w:pPr>
+              <w:pStyle w:val="Normal"/>
               <w:rPr>
                 <w:sz w:val="28"/>
                 <w:szCs w:val="28"/>
               </w:rPr>
             </w:pPr>
+            <w:r>
+              <w:rPr>
+                <w:sz w:val="28"/>
+                <w:szCs w:val="28"/>
+              </w:rPr>
+            </w:r>
           </w:p>
         </w:tc>
         <w:tc>
           <w:tcPr>
             <w:tcW w:w="2213" w:type="dxa"/>
-            <w:shd w:val="clear" w:color="auto" w:fill="auto"/>
+            <w:tcBorders/>
+            <w:shd w:color="auto" w:fill="auto" w:val="clear"/>
           </w:tcPr>
           <w:p>
             <w:pPr>
+              <w:pStyle w:val="Normal"/>
               <w:pBdr>
-                <w:bottom w:val="single" w:sz="6" w:space="1" w:color="auto"/>
-              </w:pBdr>
-              <w:rPr>
-                <w:sz w:val="28"/>
-                <w:szCs w:val="28"/>
-              </w:rPr>
-            </w:pPr>
-          </w:p>
-        </w:tc>
-        <w:tc>
-          <w:tcPr>
-            <w:tcW w:w="2148" w:type="dxa"/>
-            <w:shd w:val="clear" w:color="auto" w:fill="auto"/>
-          </w:tcPr>
-          <w:p>
-            <w:pPr>
-              <w:pBdr>
-                <w:bottom w:val="single" w:sz="6" w:space="1" w:color="auto"/>
+                <w:bottom w:val="single" w:sz="6" w:space="1" w:color="000000"/>
               </w:pBdr>
               <w:rPr>
                 <w:sz w:val="28"/>
@@ -1029,114 +1149,128 @@
               <w:rPr>
                 <w:sz w:val="28"/>
                 <w:szCs w:val="28"/>
-                <w:highlight w:val="yellow"/>
               </w:rPr>
-              <w:t>И</w:t>
             </w:r>
+          </w:p>
+        </w:tc>
+        <w:tc>
+          <w:tcPr>
+            <w:tcW w:w="2149" w:type="dxa"/>
+            <w:tcBorders/>
+            <w:shd w:color="auto" w:fill="auto" w:val="clear"/>
+          </w:tcPr>
+          <w:p>
+            <w:pPr>
+              <w:pStyle w:val="Normal"/>
+              <w:pBdr>
+                <w:bottom w:val="single" w:sz="6" w:space="1" w:color="000000"/>
+              </w:pBdr>
+              <w:rPr>
+                <w:highlight w:val="none"/>
+                <w:shd w:fill="auto" w:val="clear"/>
+              </w:rPr>
+            </w:pPr>
             <w:r>
               <w:rPr>
                 <w:sz w:val="28"/>
                 <w:szCs w:val="28"/>
-                <w:highlight w:val="yellow"/>
+                <w:shd w:fill="auto" w:val="clear"/>
               </w:rPr>
-              <w:t>.</w:t>
-            </w:r>
-            <w:r>
-              <w:rPr>
-                <w:sz w:val="28"/>
-                <w:szCs w:val="28"/>
-                <w:highlight w:val="yellow"/>
-              </w:rPr>
-              <w:t>О</w:t>
-            </w:r>
-            <w:r>
-              <w:rPr>
-                <w:sz w:val="28"/>
-                <w:szCs w:val="28"/>
-                <w:highlight w:val="yellow"/>
-              </w:rPr>
-              <w:t>.</w:t>
-            </w:r>
-            <w:r>
-              <w:rPr>
-                <w:sz w:val="28"/>
-                <w:szCs w:val="28"/>
-                <w:highlight w:val="yellow"/>
-              </w:rPr>
-              <w:t xml:space="preserve"> Фами</w:t>
-            </w:r>
-            <w:r>
-              <w:rPr>
-                <w:sz w:val="28"/>
-                <w:szCs w:val="28"/>
-                <w:highlight w:val="yellow"/>
-              </w:rPr>
-              <w:t>лия</w:t>
+              <w:t>В.Д. Шульман</w:t>
             </w:r>
           </w:p>
         </w:tc>
       </w:tr>
       <w:tr>
+        <w:trPr/>
         <w:tc>
           <w:tcPr>
             <w:tcW w:w="2010" w:type="dxa"/>
-            <w:shd w:val="clear" w:color="auto" w:fill="auto"/>
+            <w:tcBorders/>
+            <w:shd w:color="auto" w:fill="auto" w:val="clear"/>
           </w:tcPr>
           <w:p>
             <w:pPr>
+              <w:pStyle w:val="Normal"/>
               <w:jc w:val="center"/>
               <w:rPr>
                 <w:sz w:val="28"/>
                 <w:szCs w:val="28"/>
               </w:rPr>
             </w:pPr>
+            <w:r>
+              <w:rPr>
+                <w:sz w:val="28"/>
+                <w:szCs w:val="28"/>
+              </w:rPr>
+            </w:r>
           </w:p>
         </w:tc>
         <w:tc>
           <w:tcPr>
             <w:tcW w:w="1834" w:type="dxa"/>
-            <w:shd w:val="clear" w:color="auto" w:fill="auto"/>
+            <w:tcBorders/>
+            <w:shd w:color="auto" w:fill="auto" w:val="clear"/>
           </w:tcPr>
           <w:p>
             <w:pPr>
+              <w:pStyle w:val="Normal"/>
               <w:jc w:val="center"/>
+              <w:rPr/>
             </w:pPr>
+            <w:r>
+              <w:rPr/>
+            </w:r>
           </w:p>
         </w:tc>
         <w:tc>
           <w:tcPr>
             <w:tcW w:w="1824" w:type="dxa"/>
+            <w:tcBorders/>
           </w:tcPr>
           <w:p>
             <w:pPr>
+              <w:pStyle w:val="Normal"/>
               <w:jc w:val="center"/>
+              <w:rPr/>
             </w:pPr>
+            <w:r>
+              <w:rPr/>
+            </w:r>
           </w:p>
         </w:tc>
         <w:tc>
           <w:tcPr>
             <w:tcW w:w="2213" w:type="dxa"/>
-            <w:shd w:val="clear" w:color="auto" w:fill="auto"/>
+            <w:tcBorders/>
+            <w:shd w:color="auto" w:fill="auto" w:val="clear"/>
           </w:tcPr>
           <w:p>
             <w:pPr>
+              <w:pStyle w:val="Normal"/>
               <w:jc w:val="center"/>
+              <w:rPr/>
             </w:pPr>
             <w:r>
+              <w:rPr/>
               <w:t>(Подпись, дата)</w:t>
             </w:r>
           </w:p>
         </w:tc>
         <w:tc>
           <w:tcPr>
-            <w:tcW w:w="2148" w:type="dxa"/>
-            <w:shd w:val="clear" w:color="auto" w:fill="auto"/>
+            <w:tcW w:w="2149" w:type="dxa"/>
+            <w:tcBorders/>
+            <w:shd w:color="auto" w:fill="auto" w:val="clear"/>
           </w:tcPr>
           <w:p>
             <w:pPr>
+              <w:pStyle w:val="Normal"/>
               <w:jc w:val="center"/>
+              <w:rPr/>
             </w:pPr>
             <w:r>
+              <w:rPr/>
               <w:t>(И.О. Фамилия)</w:t>
             </w:r>
           </w:p>
@@ -1145,27 +1279,46 @@
     </w:tbl>
     <w:p>
       <w:pPr>
+        <w:pStyle w:val="Normal"/>
         <w:rPr>
           <w:sz w:val="24"/>
         </w:rPr>
       </w:pPr>
-    </w:p>
-    <w:p>
-      <w:pPr>
+      <w:r>
         <w:rPr>
           <w:sz w:val="24"/>
         </w:rPr>
-      </w:pPr>
-    </w:p>
-    <w:p>
-      <w:pPr>
+      </w:r>
+    </w:p>
+    <w:p>
+      <w:pPr>
+        <w:pStyle w:val="Normal"/>
         <w:rPr>
           <w:sz w:val="24"/>
         </w:rPr>
       </w:pPr>
-    </w:p>
-    <w:p>
-      <w:pPr>
+      <w:r>
+        <w:rPr>
+          <w:sz w:val="24"/>
+        </w:rPr>
+      </w:r>
+    </w:p>
+    <w:p>
+      <w:pPr>
+        <w:pStyle w:val="Normal"/>
+        <w:rPr>
+          <w:sz w:val="24"/>
+        </w:rPr>
+      </w:pPr>
+      <w:r>
+        <w:rPr>
+          <w:sz w:val="24"/>
+        </w:rPr>
+      </w:r>
+    </w:p>
+    <w:p>
+      <w:pPr>
+        <w:pStyle w:val="Normal"/>
         <w:jc w:val="center"/>
         <w:rPr>
           <w:sz w:val="24"/>
@@ -1180,80 +1333,4596 @@
       <w:r>
         <w:rPr>
           <w:sz w:val="24"/>
-          <w:highlight w:val="yellow"/>
-        </w:rPr>
-        <w:t>__</w:t>
+          <w:shd w:fill="auto" w:val="clear"/>
+        </w:rPr>
+        <w:t>24</w:t>
+      </w:r>
+    </w:p>
+    <w:p>
+      <w:pPr>
+        <w:pStyle w:val="Normal"/>
+        <w:jc w:val="center"/>
+        <w:rPr>
+          <w:sz w:val="24"/>
+        </w:rPr>
+      </w:pPr>
+      <w:r>
+        <w:rPr/>
+      </w:r>
+    </w:p>
+    <w:p>
+      <w:pPr>
+        <w:pStyle w:val="BodyText"/>
+        <w:jc w:val="left"/>
+        <w:rPr>
+          <w:rFonts w:ascii="Times new roman" w:hAnsi="Times new roman"/>
+          <w:sz w:val="28"/>
+          <w:szCs w:val="28"/>
+        </w:rPr>
+      </w:pPr>
+      <w:r>
+        <w:rPr>
+          <w:rFonts w:ascii="Times new roman" w:hAnsi="Times new roman"/>
+          <w:sz w:val="28"/>
+          <w:szCs w:val="28"/>
+          <w:shd w:fill="auto" w:val="clear"/>
+        </w:rPr>
+        <w:tab/>
+        <w:t>Цель работы — изучение основ асинхронного программирования с использованием языка Golang.</w:t>
+      </w:r>
+    </w:p>
+    <w:p>
+      <w:pPr>
+        <w:pStyle w:val="BodyText"/>
+        <w:jc w:val="left"/>
+        <w:rPr>
+          <w:rFonts w:ascii="Times new roman" w:hAnsi="Times new roman"/>
+          <w:sz w:val="28"/>
+          <w:szCs w:val="28"/>
+        </w:rPr>
+      </w:pPr>
+      <w:r>
+        <w:rPr>
+          <w:rFonts w:ascii="Times new roman" w:hAnsi="Times new roman"/>
+          <w:sz w:val="28"/>
+          <w:szCs w:val="28"/>
+          <w:shd w:fill="auto" w:val="clear"/>
+        </w:rPr>
+        <w:tab/>
+        <w:t xml:space="preserve">Задание 1. </w:t>
+      </w:r>
+      <w:r>
+        <w:rPr>
+          <w:rFonts w:ascii="Times new roman" w:hAnsi="Times new roman"/>
+          <w:sz w:val="28"/>
+          <w:szCs w:val="28"/>
+        </w:rPr>
+        <w:t>Вам необходимо написать функцию calculator следующего вида:</w:t>
+      </w:r>
+    </w:p>
+    <w:p>
+      <w:pPr>
+        <w:sectPr>
+          <w:headerReference w:type="even" r:id="rId3"/>
+          <w:headerReference w:type="default" r:id="rId4"/>
+          <w:headerReference w:type="first" r:id="rId5"/>
+          <w:type w:val="nextPage"/>
+          <w:pgSz w:w="11906" w:h="16838"/>
+          <w:pgMar w:left="1418" w:right="567" w:gutter="0" w:header="720" w:top="851" w:footer="0" w:bottom="851"/>
+          <w:pgNumType w:fmt="decimal"/>
+          <w:formProt w:val="false"/>
+          <w:textDirection w:val="lrTb"/>
+          <w:docGrid w:type="default" w:linePitch="100" w:charSpace="8192"/>
+        </w:sectPr>
+      </w:pPr>
+    </w:p>
+    <w:p>
+      <w:pPr>
+        <w:pStyle w:val="PreformattedText"/>
+        <w:spacing w:before="0" w:after="283"/>
+        <w:rPr/>
+      </w:pPr>
+      <w:r>
+        <w:rPr>
+          <w:rStyle w:val="SourceText"/>
+          <w:rFonts w:ascii="Times new roman" w:hAnsi="Times new roman"/>
+          <w:sz w:val="28"/>
+          <w:szCs w:val="28"/>
+        </w:rPr>
+        <w:t>func calculator(firstChan &lt;-chan int, secondChan &lt;-chan int, stopChan &lt;-chan struct{}) &lt;-chan int</w:t>
+      </w:r>
+    </w:p>
+    <w:p>
+      <w:pPr>
+        <w:pStyle w:val="BodyText"/>
+        <w:rPr>
+          <w:rFonts w:ascii="Times new roman" w:hAnsi="Times new roman"/>
+          <w:sz w:val="28"/>
+          <w:szCs w:val="28"/>
+        </w:rPr>
+      </w:pPr>
+      <w:r>
+        <w:rPr>
+          <w:rFonts w:ascii="Times new roman" w:hAnsi="Times new roman"/>
+          <w:sz w:val="28"/>
+          <w:szCs w:val="28"/>
+        </w:rPr>
+        <w:t>Функция получает в качестве аргументов 3 канала, и возвращает канал типа &lt;-chan int.</w:t>
+      </w:r>
+    </w:p>
+    <w:p>
+      <w:pPr>
+        <w:pStyle w:val="BodyText"/>
+        <w:numPr>
+          <w:ilvl w:val="0"/>
+          <w:numId w:val="1"/>
+        </w:numPr>
+        <w:tabs>
+          <w:tab w:val="clear" w:pos="720"/>
+          <w:tab w:val="left" w:pos="0" w:leader="none"/>
+        </w:tabs>
+        <w:spacing w:before="0" w:after="0"/>
+        <w:ind w:hanging="283" w:left="709"/>
+        <w:rPr>
+          <w:rFonts w:ascii="Times new roman" w:hAnsi="Times new roman"/>
+          <w:sz w:val="28"/>
+          <w:szCs w:val="28"/>
+        </w:rPr>
+      </w:pPr>
+      <w:r>
+        <w:rPr>
+          <w:rFonts w:ascii="Times new roman" w:hAnsi="Times new roman"/>
+          <w:sz w:val="28"/>
+          <w:szCs w:val="28"/>
+        </w:rPr>
+        <w:t xml:space="preserve">в случае, если аргумент будет получен из канала firstChan, в выходной (возвращенный) канал вы должны отправить квадрат аргумента. </w:t>
+      </w:r>
+    </w:p>
+    <w:p>
+      <w:pPr>
+        <w:pStyle w:val="BodyText"/>
+        <w:numPr>
+          <w:ilvl w:val="0"/>
+          <w:numId w:val="1"/>
+        </w:numPr>
+        <w:tabs>
+          <w:tab w:val="clear" w:pos="720"/>
+          <w:tab w:val="left" w:pos="0" w:leader="none"/>
+        </w:tabs>
+        <w:spacing w:before="0" w:after="0"/>
+        <w:ind w:hanging="283" w:left="709"/>
+        <w:rPr>
+          <w:rFonts w:ascii="Times new roman" w:hAnsi="Times new roman"/>
+          <w:sz w:val="28"/>
+          <w:szCs w:val="28"/>
+        </w:rPr>
+      </w:pPr>
+      <w:r>
+        <w:rPr>
+          <w:rFonts w:ascii="Times new roman" w:hAnsi="Times new roman"/>
+          <w:sz w:val="28"/>
+          <w:szCs w:val="28"/>
+        </w:rPr>
+        <w:t xml:space="preserve">в случае, если аргумент будет получен из канала secondChan, в выходной (возвращенный) канал вы должны отправить результат умножения аргумента на 3. </w:t>
+      </w:r>
+    </w:p>
+    <w:p>
+      <w:pPr>
+        <w:pStyle w:val="BodyText"/>
+        <w:numPr>
+          <w:ilvl w:val="0"/>
+          <w:numId w:val="1"/>
+        </w:numPr>
+        <w:tabs>
+          <w:tab w:val="clear" w:pos="720"/>
+          <w:tab w:val="left" w:pos="0" w:leader="none"/>
+        </w:tabs>
+        <w:ind w:hanging="283" w:left="709"/>
+        <w:rPr>
+          <w:rFonts w:ascii="Times new roman" w:hAnsi="Times new roman"/>
+          <w:sz w:val="28"/>
+          <w:szCs w:val="28"/>
+        </w:rPr>
+      </w:pPr>
+      <w:r>
+        <w:rPr>
+          <w:rFonts w:ascii="Times new roman" w:hAnsi="Times new roman"/>
+          <w:sz w:val="28"/>
+          <w:szCs w:val="28"/>
+        </w:rPr>
+        <w:t xml:space="preserve">в случае, если аргумент будет получен из канала stopChan, нужно просто завершить работу функции. </w:t>
+      </w:r>
+    </w:p>
+    <w:p>
+      <w:pPr>
+        <w:pStyle w:val="BodyText"/>
+        <w:rPr>
+          <w:rFonts w:ascii="Times new roman" w:hAnsi="Times new roman"/>
+          <w:sz w:val="28"/>
+          <w:szCs w:val="28"/>
+        </w:rPr>
+      </w:pPr>
+      <w:r>
+        <w:rPr>
+          <w:rFonts w:ascii="Times new roman" w:hAnsi="Times new roman"/>
+          <w:sz w:val="28"/>
+          <w:szCs w:val="28"/>
+        </w:rPr>
+        <w:t>Функция calculator должна быть неблокирующей, сразу возвращая управление. Ваша функция получит всего одно значение в один из каналов - получили значение, обработали его, завершили работу.</w:t>
+      </w:r>
+    </w:p>
+    <w:p>
+      <w:pPr>
+        <w:pStyle w:val="BodyText"/>
+        <w:rPr>
+          <w:rFonts w:ascii="Times new roman" w:hAnsi="Times new roman"/>
+          <w:sz w:val="28"/>
+          <w:szCs w:val="28"/>
+        </w:rPr>
+      </w:pPr>
+      <w:r>
+        <w:rPr>
+          <w:rFonts w:ascii="Times new roman" w:hAnsi="Times new roman"/>
+          <w:sz w:val="28"/>
+          <w:szCs w:val="28"/>
+        </w:rPr>
+        <w:t>После завершения работы необходимо освободить ресурсы, закрыв выходной канал, если вы этого не сделаете, то превысите предельное время работы.</w:t>
+      </w:r>
+    </w:p>
+    <w:p>
+      <w:pPr>
+        <w:sectPr>
+          <w:type w:val="continuous"/>
+          <w:pgSz w:w="11906" w:h="16838"/>
+          <w:pgMar w:left="1418" w:right="567" w:gutter="0" w:header="720" w:top="851" w:footer="0" w:bottom="851"/>
+          <w:formProt w:val="false"/>
+          <w:textDirection w:val="lrTb"/>
+          <w:docGrid w:type="default" w:linePitch="100" w:charSpace="8192"/>
+        </w:sectPr>
+      </w:pPr>
+    </w:p>
+    <w:p>
+      <w:pPr>
+        <w:pStyle w:val="Normal"/>
+        <w:jc w:val="left"/>
+        <w:rPr>
+          <w:rFonts w:ascii="Droid Sans Mono;monospace;monospace" w:hAnsi="Droid Sans Mono;monospace;monospace"/>
+          <w:b w:val="false"/>
+          <w:color w:val="CCCCCC"/>
+          <w:sz w:val="21"/>
+          <w:szCs w:val="28"/>
+          <w:highlight w:val="none"/>
+          <w:shd w:fill="auto" w:val="clear"/>
+        </w:rPr>
+      </w:pPr>
+      <w:r>
+        <w:rPr>
+          <w:rFonts w:ascii="Droid Sans Mono;monospace;monospace" w:hAnsi="Droid Sans Mono;monospace;monospace"/>
+          <w:b w:val="false"/>
+          <w:color w:val="569CD6"/>
+          <w:sz w:val="21"/>
+          <w:szCs w:val="28"/>
+          <w:shd w:fill="auto" w:val="clear"/>
+        </w:rPr>
+        <w:t>func</w:t>
+      </w:r>
+      <w:r>
+        <w:rPr>
+          <w:rFonts w:ascii="Droid Sans Mono;monospace;monospace" w:hAnsi="Droid Sans Mono;monospace;monospace"/>
+          <w:b w:val="false"/>
+          <w:color w:val="CCCCCC"/>
+          <w:sz w:val="21"/>
+          <w:szCs w:val="28"/>
+          <w:shd w:fill="auto" w:val="clear"/>
+        </w:rPr>
+        <w:t xml:space="preserve"> </w:t>
+      </w:r>
+      <w:r>
+        <w:rPr>
+          <w:rFonts w:ascii="Droid Sans Mono;monospace;monospace" w:hAnsi="Droid Sans Mono;monospace;monospace"/>
+          <w:b w:val="false"/>
+          <w:color w:val="DCDCAA"/>
+          <w:sz w:val="21"/>
+          <w:szCs w:val="28"/>
+          <w:shd w:fill="auto" w:val="clear"/>
+        </w:rPr>
+        <w:t>calculator</w:t>
+      </w:r>
+      <w:r>
+        <w:rPr>
+          <w:rFonts w:ascii="Droid Sans Mono;monospace;monospace" w:hAnsi="Droid Sans Mono;monospace;monospace"/>
+          <w:b w:val="false"/>
+          <w:color w:val="CCCCCC"/>
+          <w:sz w:val="21"/>
+          <w:szCs w:val="28"/>
+          <w:shd w:fill="auto" w:val="clear"/>
+        </w:rPr>
+        <w:t>(</w:t>
+      </w:r>
+      <w:r>
+        <w:rPr>
+          <w:rFonts w:ascii="Droid Sans Mono;monospace;monospace" w:hAnsi="Droid Sans Mono;monospace;monospace"/>
+          <w:b w:val="false"/>
+          <w:color w:val="9CDCFE"/>
+          <w:sz w:val="21"/>
+          <w:szCs w:val="28"/>
+          <w:shd w:fill="auto" w:val="clear"/>
+        </w:rPr>
+        <w:t>firstChan</w:t>
+      </w:r>
+      <w:r>
+        <w:rPr>
+          <w:rFonts w:ascii="Droid Sans Mono;monospace;monospace" w:hAnsi="Droid Sans Mono;monospace;monospace"/>
+          <w:b w:val="false"/>
+          <w:color w:val="CCCCCC"/>
+          <w:sz w:val="21"/>
+          <w:szCs w:val="28"/>
+          <w:shd w:fill="auto" w:val="clear"/>
+        </w:rPr>
+        <w:t xml:space="preserve"> </w:t>
+      </w:r>
+      <w:r>
+        <w:rPr>
+          <w:rFonts w:ascii="Droid Sans Mono;monospace;monospace" w:hAnsi="Droid Sans Mono;monospace;monospace"/>
+          <w:b w:val="false"/>
+          <w:color w:val="D4D4D4"/>
+          <w:sz w:val="21"/>
+          <w:szCs w:val="28"/>
+          <w:shd w:fill="auto" w:val="clear"/>
+        </w:rPr>
+        <w:t>&lt;-</w:t>
+      </w:r>
+      <w:r>
+        <w:rPr>
+          <w:rFonts w:ascii="Droid Sans Mono;monospace;monospace" w:hAnsi="Droid Sans Mono;monospace;monospace"/>
+          <w:b w:val="false"/>
+          <w:color w:val="569CD6"/>
+          <w:sz w:val="21"/>
+          <w:szCs w:val="28"/>
+          <w:shd w:fill="auto" w:val="clear"/>
+        </w:rPr>
+        <w:t>chan</w:t>
+      </w:r>
+      <w:r>
+        <w:rPr>
+          <w:rFonts w:ascii="Droid Sans Mono;monospace;monospace" w:hAnsi="Droid Sans Mono;monospace;monospace"/>
+          <w:b w:val="false"/>
+          <w:color w:val="CCCCCC"/>
+          <w:sz w:val="21"/>
+          <w:szCs w:val="28"/>
+          <w:shd w:fill="auto" w:val="clear"/>
+        </w:rPr>
+        <w:t xml:space="preserve"> </w:t>
+      </w:r>
+      <w:r>
+        <w:rPr>
+          <w:rFonts w:ascii="Droid Sans Mono;monospace;monospace" w:hAnsi="Droid Sans Mono;monospace;monospace"/>
+          <w:b w:val="false"/>
+          <w:color w:val="4EC9B0"/>
+          <w:sz w:val="21"/>
+          <w:szCs w:val="28"/>
+          <w:shd w:fill="auto" w:val="clear"/>
+        </w:rPr>
+        <w:t>int</w:t>
+      </w:r>
+      <w:r>
+        <w:rPr>
+          <w:rFonts w:ascii="Droid Sans Mono;monospace;monospace" w:hAnsi="Droid Sans Mono;monospace;monospace"/>
+          <w:b w:val="false"/>
+          <w:color w:val="CCCCCC"/>
+          <w:sz w:val="21"/>
+          <w:szCs w:val="28"/>
+          <w:shd w:fill="auto" w:val="clear"/>
+        </w:rPr>
+        <w:t xml:space="preserve">, </w:t>
+      </w:r>
+      <w:r>
+        <w:rPr>
+          <w:rFonts w:ascii="Droid Sans Mono;monospace;monospace" w:hAnsi="Droid Sans Mono;monospace;monospace"/>
+          <w:b w:val="false"/>
+          <w:color w:val="9CDCFE"/>
+          <w:sz w:val="21"/>
+          <w:szCs w:val="28"/>
+          <w:shd w:fill="auto" w:val="clear"/>
+        </w:rPr>
+        <w:t>secondChan</w:t>
+      </w:r>
+      <w:r>
+        <w:rPr>
+          <w:rFonts w:ascii="Droid Sans Mono;monospace;monospace" w:hAnsi="Droid Sans Mono;monospace;monospace"/>
+          <w:b w:val="false"/>
+          <w:color w:val="CCCCCC"/>
+          <w:sz w:val="21"/>
+          <w:szCs w:val="28"/>
+          <w:shd w:fill="auto" w:val="clear"/>
+        </w:rPr>
+        <w:t xml:space="preserve"> </w:t>
+      </w:r>
+      <w:r>
+        <w:rPr>
+          <w:rFonts w:ascii="Droid Sans Mono;monospace;monospace" w:hAnsi="Droid Sans Mono;monospace;monospace"/>
+          <w:b w:val="false"/>
+          <w:color w:val="D4D4D4"/>
+          <w:sz w:val="21"/>
+          <w:szCs w:val="28"/>
+          <w:shd w:fill="auto" w:val="clear"/>
+        </w:rPr>
+        <w:t>&lt;-</w:t>
+      </w:r>
+      <w:r>
+        <w:rPr>
+          <w:rFonts w:ascii="Droid Sans Mono;monospace;monospace" w:hAnsi="Droid Sans Mono;monospace;monospace"/>
+          <w:b w:val="false"/>
+          <w:color w:val="569CD6"/>
+          <w:sz w:val="21"/>
+          <w:szCs w:val="28"/>
+          <w:shd w:fill="auto" w:val="clear"/>
+        </w:rPr>
+        <w:t>chan</w:t>
+      </w:r>
+      <w:r>
+        <w:rPr>
+          <w:rFonts w:ascii="Droid Sans Mono;monospace;monospace" w:hAnsi="Droid Sans Mono;monospace;monospace"/>
+          <w:b w:val="false"/>
+          <w:color w:val="CCCCCC"/>
+          <w:sz w:val="21"/>
+          <w:szCs w:val="28"/>
+          <w:shd w:fill="auto" w:val="clear"/>
+        </w:rPr>
+        <w:t xml:space="preserve"> </w:t>
+      </w:r>
+      <w:r>
+        <w:rPr>
+          <w:rFonts w:ascii="Droid Sans Mono;monospace;monospace" w:hAnsi="Droid Sans Mono;monospace;monospace"/>
+          <w:b w:val="false"/>
+          <w:color w:val="4EC9B0"/>
+          <w:sz w:val="21"/>
+          <w:szCs w:val="28"/>
+          <w:shd w:fill="auto" w:val="clear"/>
+        </w:rPr>
+        <w:t>int</w:t>
+      </w:r>
+      <w:r>
+        <w:rPr>
+          <w:rFonts w:ascii="Droid Sans Mono;monospace;monospace" w:hAnsi="Droid Sans Mono;monospace;monospace"/>
+          <w:b w:val="false"/>
+          <w:color w:val="CCCCCC"/>
+          <w:sz w:val="21"/>
+          <w:szCs w:val="28"/>
+          <w:shd w:fill="auto" w:val="clear"/>
+        </w:rPr>
+        <w:t xml:space="preserve">, </w:t>
+      </w:r>
+      <w:r>
+        <w:rPr>
+          <w:rFonts w:ascii="Droid Sans Mono;monospace;monospace" w:hAnsi="Droid Sans Mono;monospace;monospace"/>
+          <w:b w:val="false"/>
+          <w:color w:val="9CDCFE"/>
+          <w:sz w:val="21"/>
+          <w:szCs w:val="28"/>
+          <w:shd w:fill="auto" w:val="clear"/>
+        </w:rPr>
+        <w:t>stopChan</w:t>
+      </w:r>
+      <w:r>
+        <w:rPr>
+          <w:rFonts w:ascii="Droid Sans Mono;monospace;monospace" w:hAnsi="Droid Sans Mono;monospace;monospace"/>
+          <w:b w:val="false"/>
+          <w:color w:val="CCCCCC"/>
+          <w:sz w:val="21"/>
+          <w:szCs w:val="28"/>
+          <w:shd w:fill="auto" w:val="clear"/>
+        </w:rPr>
+        <w:t xml:space="preserve"> </w:t>
+      </w:r>
+      <w:r>
+        <w:rPr>
+          <w:rFonts w:ascii="Droid Sans Mono;monospace;monospace" w:hAnsi="Droid Sans Mono;monospace;monospace"/>
+          <w:b w:val="false"/>
+          <w:color w:val="D4D4D4"/>
+          <w:sz w:val="21"/>
+          <w:szCs w:val="28"/>
+          <w:shd w:fill="auto" w:val="clear"/>
+        </w:rPr>
+        <w:t>&lt;-</w:t>
+      </w:r>
+      <w:r>
+        <w:rPr>
+          <w:rFonts w:ascii="Droid Sans Mono;monospace;monospace" w:hAnsi="Droid Sans Mono;monospace;monospace"/>
+          <w:b w:val="false"/>
+          <w:color w:val="569CD6"/>
+          <w:sz w:val="21"/>
+          <w:szCs w:val="28"/>
+          <w:shd w:fill="auto" w:val="clear"/>
+        </w:rPr>
+        <w:t>chan</w:t>
+      </w:r>
+      <w:r>
+        <w:rPr>
+          <w:rFonts w:ascii="Droid Sans Mono;monospace;monospace" w:hAnsi="Droid Sans Mono;monospace;monospace"/>
+          <w:b w:val="false"/>
+          <w:color w:val="CCCCCC"/>
+          <w:sz w:val="21"/>
+          <w:szCs w:val="28"/>
+          <w:shd w:fill="auto" w:val="clear"/>
+        </w:rPr>
+        <w:t xml:space="preserve"> </w:t>
+      </w:r>
+      <w:r>
+        <w:rPr>
+          <w:rFonts w:ascii="Droid Sans Mono;monospace;monospace" w:hAnsi="Droid Sans Mono;monospace;monospace"/>
+          <w:b w:val="false"/>
+          <w:color w:val="569CD6"/>
+          <w:sz w:val="21"/>
+          <w:szCs w:val="28"/>
+          <w:shd w:fill="auto" w:val="clear"/>
+        </w:rPr>
+        <w:t>struct</w:t>
+      </w:r>
+      <w:r>
+        <w:rPr>
+          <w:rFonts w:ascii="Droid Sans Mono;monospace;monospace" w:hAnsi="Droid Sans Mono;monospace;monospace"/>
+          <w:b w:val="false"/>
+          <w:color w:val="CCCCCC"/>
+          <w:sz w:val="21"/>
+          <w:szCs w:val="28"/>
+          <w:shd w:fill="auto" w:val="clear"/>
+        </w:rPr>
+        <w:t xml:space="preserve">{}) </w:t>
+      </w:r>
+      <w:r>
+        <w:rPr>
+          <w:rFonts w:ascii="Droid Sans Mono;monospace;monospace" w:hAnsi="Droid Sans Mono;monospace;monospace"/>
+          <w:b w:val="false"/>
+          <w:color w:val="D4D4D4"/>
+          <w:sz w:val="21"/>
+          <w:szCs w:val="28"/>
+          <w:shd w:fill="auto" w:val="clear"/>
+        </w:rPr>
+        <w:t>&lt;-</w:t>
+      </w:r>
+      <w:r>
+        <w:rPr>
+          <w:rFonts w:ascii="Droid Sans Mono;monospace;monospace" w:hAnsi="Droid Sans Mono;monospace;monospace"/>
+          <w:b w:val="false"/>
+          <w:color w:val="569CD6"/>
+          <w:sz w:val="21"/>
+          <w:szCs w:val="28"/>
+          <w:shd w:fill="auto" w:val="clear"/>
+        </w:rPr>
+        <w:t>chan</w:t>
+      </w:r>
+      <w:r>
+        <w:rPr>
+          <w:rFonts w:ascii="Droid Sans Mono;monospace;monospace" w:hAnsi="Droid Sans Mono;monospace;monospace"/>
+          <w:b w:val="false"/>
+          <w:color w:val="CCCCCC"/>
+          <w:sz w:val="21"/>
+          <w:szCs w:val="28"/>
+          <w:shd w:fill="auto" w:val="clear"/>
+        </w:rPr>
+        <w:t xml:space="preserve"> </w:t>
+      </w:r>
+      <w:r>
+        <w:rPr>
+          <w:rFonts w:ascii="Droid Sans Mono;monospace;monospace" w:hAnsi="Droid Sans Mono;monospace;monospace"/>
+          <w:b w:val="false"/>
+          <w:color w:val="4EC9B0"/>
+          <w:sz w:val="21"/>
+          <w:szCs w:val="28"/>
+          <w:shd w:fill="auto" w:val="clear"/>
+        </w:rPr>
+        <w:t>int</w:t>
+      </w:r>
+      <w:r>
+        <w:rPr>
+          <w:rFonts w:ascii="Droid Sans Mono;monospace;monospace" w:hAnsi="Droid Sans Mono;monospace;monospace"/>
+          <w:b w:val="false"/>
+          <w:color w:val="CCCCCC"/>
+          <w:sz w:val="21"/>
+          <w:szCs w:val="28"/>
+          <w:shd w:fill="auto" w:val="clear"/>
+        </w:rPr>
+        <w:t xml:space="preserve"> {</w:t>
+      </w:r>
+    </w:p>
+    <w:p>
+      <w:pPr>
+        <w:pStyle w:val="Normal"/>
+        <w:spacing w:lineRule="atLeast" w:line="285"/>
+        <w:ind w:hanging="0" w:left="0" w:right="0"/>
+        <w:rPr>
+          <w:rFonts w:ascii="Droid Sans Mono;monospace;monospace" w:hAnsi="Droid Sans Mono;monospace;monospace"/>
+          <w:b w:val="false"/>
+          <w:color w:val="CCCCCC"/>
+          <w:sz w:val="21"/>
+          <w:highlight w:val="none"/>
+          <w:shd w:fill="auto" w:val="clear"/>
+        </w:rPr>
+      </w:pPr>
+      <w:r>
+        <w:rPr>
+          <w:rFonts w:ascii="Droid Sans Mono;monospace;monospace" w:hAnsi="Droid Sans Mono;monospace;monospace"/>
+          <w:b w:val="false"/>
+          <w:color w:val="9CDCFE"/>
+          <w:sz w:val="21"/>
+          <w:shd w:fill="auto" w:val="clear"/>
+        </w:rPr>
+        <w:t>ret</w:t>
+      </w:r>
+      <w:r>
+        <w:rPr>
+          <w:rFonts w:ascii="Droid Sans Mono;monospace;monospace" w:hAnsi="Droid Sans Mono;monospace;monospace"/>
+          <w:b w:val="false"/>
+          <w:color w:val="CCCCCC"/>
+          <w:sz w:val="21"/>
+          <w:shd w:fill="auto" w:val="clear"/>
+        </w:rPr>
+        <w:t xml:space="preserve"> </w:t>
+      </w:r>
+      <w:r>
+        <w:rPr>
+          <w:rFonts w:ascii="Droid Sans Mono;monospace;monospace" w:hAnsi="Droid Sans Mono;monospace;monospace"/>
+          <w:b w:val="false"/>
+          <w:color w:val="D4D4D4"/>
+          <w:sz w:val="21"/>
+          <w:shd w:fill="auto" w:val="clear"/>
+        </w:rPr>
+        <w:t>:=</w:t>
+      </w:r>
+      <w:r>
+        <w:rPr>
+          <w:rFonts w:ascii="Droid Sans Mono;monospace;monospace" w:hAnsi="Droid Sans Mono;monospace;monospace"/>
+          <w:b w:val="false"/>
+          <w:color w:val="CCCCCC"/>
+          <w:sz w:val="21"/>
+          <w:shd w:fill="auto" w:val="clear"/>
+        </w:rPr>
+        <w:t xml:space="preserve"> </w:t>
+      </w:r>
+      <w:r>
+        <w:rPr>
+          <w:rFonts w:ascii="Droid Sans Mono;monospace;monospace" w:hAnsi="Droid Sans Mono;monospace;monospace"/>
+          <w:b w:val="false"/>
+          <w:color w:val="DCDCAA"/>
+          <w:sz w:val="21"/>
+          <w:shd w:fill="auto" w:val="clear"/>
+        </w:rPr>
+        <w:t>make</w:t>
+      </w:r>
+      <w:r>
+        <w:rPr>
+          <w:rFonts w:ascii="Droid Sans Mono;monospace;monospace" w:hAnsi="Droid Sans Mono;monospace;monospace"/>
+          <w:b w:val="false"/>
+          <w:color w:val="CCCCCC"/>
+          <w:sz w:val="21"/>
+          <w:shd w:fill="auto" w:val="clear"/>
+        </w:rPr>
+        <w:t>(</w:t>
+      </w:r>
+      <w:r>
+        <w:rPr>
+          <w:rFonts w:ascii="Droid Sans Mono;monospace;monospace" w:hAnsi="Droid Sans Mono;monospace;monospace"/>
+          <w:b w:val="false"/>
+          <w:color w:val="569CD6"/>
+          <w:sz w:val="21"/>
+          <w:shd w:fill="auto" w:val="clear"/>
+        </w:rPr>
+        <w:t>chan</w:t>
+      </w:r>
+      <w:r>
+        <w:rPr>
+          <w:rFonts w:ascii="Droid Sans Mono;monospace;monospace" w:hAnsi="Droid Sans Mono;monospace;monospace"/>
+          <w:b w:val="false"/>
+          <w:color w:val="CCCCCC"/>
+          <w:sz w:val="21"/>
+          <w:shd w:fill="auto" w:val="clear"/>
+        </w:rPr>
+        <w:t xml:space="preserve"> </w:t>
+      </w:r>
+      <w:r>
+        <w:rPr>
+          <w:rFonts w:ascii="Droid Sans Mono;monospace;monospace" w:hAnsi="Droid Sans Mono;monospace;monospace"/>
+          <w:b w:val="false"/>
+          <w:color w:val="4EC9B0"/>
+          <w:sz w:val="21"/>
+          <w:shd w:fill="auto" w:val="clear"/>
+        </w:rPr>
+        <w:t>int</w:t>
+      </w:r>
+      <w:r>
+        <w:rPr>
+          <w:rFonts w:ascii="Droid Sans Mono;monospace;monospace" w:hAnsi="Droid Sans Mono;monospace;monospace"/>
+          <w:b w:val="false"/>
+          <w:color w:val="CCCCCC"/>
+          <w:sz w:val="21"/>
+          <w:shd w:fill="auto" w:val="clear"/>
+        </w:rPr>
+        <w:t>)</w:t>
+      </w:r>
+    </w:p>
+    <w:p>
+      <w:pPr>
+        <w:pStyle w:val="Normal"/>
+        <w:spacing w:lineRule="atLeast" w:line="285"/>
+        <w:ind w:hanging="0" w:left="0" w:right="0"/>
+        <w:rPr>
+          <w:rFonts w:ascii="Droid Sans Mono;monospace;monospace" w:hAnsi="Droid Sans Mono;monospace;monospace"/>
+          <w:b w:val="false"/>
+          <w:color w:val="CCCCCC"/>
+          <w:sz w:val="21"/>
+          <w:highlight w:val="none"/>
+          <w:shd w:fill="auto" w:val="clear"/>
+        </w:rPr>
+      </w:pPr>
+      <w:r>
+        <w:rPr>
+          <w:rFonts w:ascii="Droid Sans Mono;monospace;monospace" w:hAnsi="Droid Sans Mono;monospace;monospace"/>
+          <w:b w:val="false"/>
+          <w:color w:val="C586C0"/>
+          <w:sz w:val="21"/>
+          <w:shd w:fill="auto" w:val="clear"/>
+        </w:rPr>
+        <w:t>go</w:t>
+      </w:r>
+      <w:r>
+        <w:rPr>
+          <w:rFonts w:ascii="Droid Sans Mono;monospace;monospace" w:hAnsi="Droid Sans Mono;monospace;monospace"/>
+          <w:b w:val="false"/>
+          <w:color w:val="CCCCCC"/>
+          <w:sz w:val="21"/>
+          <w:shd w:fill="auto" w:val="clear"/>
+        </w:rPr>
+        <w:t xml:space="preserve"> </w:t>
+      </w:r>
+      <w:r>
+        <w:rPr>
+          <w:rFonts w:ascii="Droid Sans Mono;monospace;monospace" w:hAnsi="Droid Sans Mono;monospace;monospace"/>
+          <w:b w:val="false"/>
+          <w:color w:val="569CD6"/>
+          <w:sz w:val="21"/>
+          <w:shd w:fill="auto" w:val="clear"/>
+        </w:rPr>
+        <w:t>func</w:t>
+      </w:r>
+      <w:r>
+        <w:rPr>
+          <w:rFonts w:ascii="Droid Sans Mono;monospace;monospace" w:hAnsi="Droid Sans Mono;monospace;monospace"/>
+          <w:b w:val="false"/>
+          <w:color w:val="CCCCCC"/>
+          <w:sz w:val="21"/>
+          <w:shd w:fill="auto" w:val="clear"/>
+        </w:rPr>
+        <w:t>(</w:t>
+      </w:r>
+      <w:r>
+        <w:rPr>
+          <w:rFonts w:ascii="Droid Sans Mono;monospace;monospace" w:hAnsi="Droid Sans Mono;monospace;monospace"/>
+          <w:b w:val="false"/>
+          <w:color w:val="9CDCFE"/>
+          <w:sz w:val="21"/>
+          <w:shd w:fill="auto" w:val="clear"/>
+        </w:rPr>
+        <w:t>ret</w:t>
+      </w:r>
+      <w:r>
+        <w:rPr>
+          <w:rFonts w:ascii="Droid Sans Mono;monospace;monospace" w:hAnsi="Droid Sans Mono;monospace;monospace"/>
+          <w:b w:val="false"/>
+          <w:color w:val="CCCCCC"/>
+          <w:sz w:val="21"/>
+          <w:shd w:fill="auto" w:val="clear"/>
+        </w:rPr>
+        <w:t xml:space="preserve"> </w:t>
+      </w:r>
+      <w:r>
+        <w:rPr>
+          <w:rFonts w:ascii="Droid Sans Mono;monospace;monospace" w:hAnsi="Droid Sans Mono;monospace;monospace"/>
+          <w:b w:val="false"/>
+          <w:color w:val="569CD6"/>
+          <w:sz w:val="21"/>
+          <w:shd w:fill="auto" w:val="clear"/>
+        </w:rPr>
+        <w:t>chan</w:t>
+      </w:r>
+      <w:r>
+        <w:rPr>
+          <w:rFonts w:ascii="Droid Sans Mono;monospace;monospace" w:hAnsi="Droid Sans Mono;monospace;monospace"/>
+          <w:b w:val="false"/>
+          <w:color w:val="CCCCCC"/>
+          <w:sz w:val="21"/>
+          <w:shd w:fill="auto" w:val="clear"/>
+        </w:rPr>
+        <w:t xml:space="preserve"> </w:t>
+      </w:r>
+      <w:r>
+        <w:rPr>
+          <w:rFonts w:ascii="Droid Sans Mono;monospace;monospace" w:hAnsi="Droid Sans Mono;monospace;monospace"/>
+          <w:b w:val="false"/>
+          <w:color w:val="4EC9B0"/>
+          <w:sz w:val="21"/>
+          <w:shd w:fill="auto" w:val="clear"/>
+        </w:rPr>
+        <w:t>int</w:t>
+      </w:r>
+      <w:r>
+        <w:rPr>
+          <w:rFonts w:ascii="Droid Sans Mono;monospace;monospace" w:hAnsi="Droid Sans Mono;monospace;monospace"/>
+          <w:b w:val="false"/>
+          <w:color w:val="CCCCCC"/>
+          <w:sz w:val="21"/>
+          <w:shd w:fill="auto" w:val="clear"/>
+        </w:rPr>
+        <w:t>) {</w:t>
+      </w:r>
+    </w:p>
+    <w:p>
+      <w:pPr>
+        <w:pStyle w:val="Normal"/>
+        <w:spacing w:lineRule="atLeast" w:line="285"/>
+        <w:ind w:hanging="0" w:left="0" w:right="0"/>
+        <w:rPr>
+          <w:rFonts w:ascii="Droid Sans Mono;monospace;monospace" w:hAnsi="Droid Sans Mono;monospace;monospace"/>
+          <w:b w:val="false"/>
+          <w:color w:val="CCCCCC"/>
+          <w:sz w:val="21"/>
+          <w:highlight w:val="none"/>
+          <w:shd w:fill="auto" w:val="clear"/>
+        </w:rPr>
+      </w:pPr>
+      <w:r>
+        <w:rPr>
+          <w:rFonts w:ascii="Droid Sans Mono;monospace;monospace" w:hAnsi="Droid Sans Mono;monospace;monospace"/>
+          <w:b w:val="false"/>
+          <w:color w:val="C586C0"/>
+          <w:sz w:val="21"/>
+          <w:shd w:fill="auto" w:val="clear"/>
+        </w:rPr>
+        <w:t>defer</w:t>
+      </w:r>
+      <w:r>
+        <w:rPr>
+          <w:rFonts w:ascii="Droid Sans Mono;monospace;monospace" w:hAnsi="Droid Sans Mono;monospace;monospace"/>
+          <w:b w:val="false"/>
+          <w:color w:val="CCCCCC"/>
+          <w:sz w:val="21"/>
+          <w:shd w:fill="auto" w:val="clear"/>
+        </w:rPr>
+        <w:t xml:space="preserve"> </w:t>
+      </w:r>
+      <w:r>
+        <w:rPr>
+          <w:rFonts w:ascii="Droid Sans Mono;monospace;monospace" w:hAnsi="Droid Sans Mono;monospace;monospace"/>
+          <w:b w:val="false"/>
+          <w:color w:val="DCDCAA"/>
+          <w:sz w:val="21"/>
+          <w:shd w:fill="auto" w:val="clear"/>
+        </w:rPr>
+        <w:t>close</w:t>
+      </w:r>
+      <w:r>
+        <w:rPr>
+          <w:rFonts w:ascii="Droid Sans Mono;monospace;monospace" w:hAnsi="Droid Sans Mono;monospace;monospace"/>
+          <w:b w:val="false"/>
+          <w:color w:val="CCCCCC"/>
+          <w:sz w:val="21"/>
+          <w:shd w:fill="auto" w:val="clear"/>
+        </w:rPr>
+        <w:t>(</w:t>
+      </w:r>
+      <w:r>
+        <w:rPr>
+          <w:rFonts w:ascii="Droid Sans Mono;monospace;monospace" w:hAnsi="Droid Sans Mono;monospace;monospace"/>
+          <w:b w:val="false"/>
+          <w:color w:val="9CDCFE"/>
+          <w:sz w:val="21"/>
+          <w:shd w:fill="auto" w:val="clear"/>
+        </w:rPr>
+        <w:t>ret</w:t>
+      </w:r>
+      <w:r>
+        <w:rPr>
+          <w:rFonts w:ascii="Droid Sans Mono;monospace;monospace" w:hAnsi="Droid Sans Mono;monospace;monospace"/>
+          <w:b w:val="false"/>
+          <w:color w:val="CCCCCC"/>
+          <w:sz w:val="21"/>
+          <w:shd w:fill="auto" w:val="clear"/>
+        </w:rPr>
+        <w:t>)</w:t>
+      </w:r>
+    </w:p>
+    <w:p>
+      <w:pPr>
+        <w:pStyle w:val="Normal"/>
+        <w:spacing w:lineRule="atLeast" w:line="285"/>
+        <w:ind w:hanging="0" w:left="0" w:right="0"/>
+        <w:rPr>
+          <w:rFonts w:ascii="Droid Sans Mono;monospace;monospace" w:hAnsi="Droid Sans Mono;monospace;monospace"/>
+          <w:b w:val="false"/>
+          <w:color w:val="CCCCCC"/>
+          <w:sz w:val="21"/>
+          <w:highlight w:val="none"/>
+          <w:shd w:fill="auto" w:val="clear"/>
+        </w:rPr>
+      </w:pPr>
+      <w:r>
+        <w:rPr>
+          <w:rFonts w:ascii="Droid Sans Mono;monospace;monospace" w:hAnsi="Droid Sans Mono;monospace;monospace"/>
+          <w:b w:val="false"/>
+          <w:color w:val="C586C0"/>
+          <w:sz w:val="21"/>
+          <w:shd w:fill="auto" w:val="clear"/>
+        </w:rPr>
+        <w:t>select</w:t>
+      </w:r>
+      <w:r>
+        <w:rPr>
+          <w:rFonts w:ascii="Droid Sans Mono;monospace;monospace" w:hAnsi="Droid Sans Mono;monospace;monospace"/>
+          <w:b w:val="false"/>
+          <w:color w:val="CCCCCC"/>
+          <w:sz w:val="21"/>
+          <w:shd w:fill="auto" w:val="clear"/>
+        </w:rPr>
+        <w:t xml:space="preserve"> {</w:t>
+      </w:r>
+    </w:p>
+    <w:p>
+      <w:pPr>
+        <w:pStyle w:val="Normal"/>
+        <w:spacing w:lineRule="atLeast" w:line="285"/>
+        <w:ind w:hanging="0" w:left="0" w:right="0"/>
+        <w:rPr>
+          <w:rFonts w:ascii="Droid Sans Mono;monospace;monospace" w:hAnsi="Droid Sans Mono;monospace;monospace"/>
+          <w:b w:val="false"/>
+          <w:color w:val="CCCCCC"/>
+          <w:sz w:val="21"/>
+          <w:highlight w:val="none"/>
+          <w:shd w:fill="auto" w:val="clear"/>
+        </w:rPr>
+      </w:pPr>
+      <w:r>
+        <w:rPr>
+          <w:rFonts w:ascii="Droid Sans Mono;monospace;monospace" w:hAnsi="Droid Sans Mono;monospace;monospace"/>
+          <w:b w:val="false"/>
+          <w:color w:val="C586C0"/>
+          <w:sz w:val="21"/>
+          <w:shd w:fill="auto" w:val="clear"/>
+        </w:rPr>
+        <w:t>case</w:t>
+      </w:r>
+      <w:r>
+        <w:rPr>
+          <w:rFonts w:ascii="Droid Sans Mono;monospace;monospace" w:hAnsi="Droid Sans Mono;monospace;monospace"/>
+          <w:b w:val="false"/>
+          <w:color w:val="CCCCCC"/>
+          <w:sz w:val="21"/>
+          <w:shd w:fill="auto" w:val="clear"/>
+        </w:rPr>
+        <w:t xml:space="preserve"> </w:t>
+      </w:r>
+      <w:r>
+        <w:rPr>
+          <w:rFonts w:ascii="Droid Sans Mono;monospace;monospace" w:hAnsi="Droid Sans Mono;monospace;monospace"/>
+          <w:b w:val="false"/>
+          <w:color w:val="9CDCFE"/>
+          <w:sz w:val="21"/>
+          <w:shd w:fill="auto" w:val="clear"/>
+        </w:rPr>
+        <w:t>f</w:t>
+      </w:r>
+      <w:r>
+        <w:rPr>
+          <w:rFonts w:ascii="Droid Sans Mono;monospace;monospace" w:hAnsi="Droid Sans Mono;monospace;monospace"/>
+          <w:b w:val="false"/>
+          <w:color w:val="CCCCCC"/>
+          <w:sz w:val="21"/>
+          <w:shd w:fill="auto" w:val="clear"/>
+        </w:rPr>
+        <w:t xml:space="preserve"> </w:t>
+      </w:r>
+      <w:r>
+        <w:rPr>
+          <w:rFonts w:ascii="Droid Sans Mono;monospace;monospace" w:hAnsi="Droid Sans Mono;monospace;monospace"/>
+          <w:b w:val="false"/>
+          <w:color w:val="D4D4D4"/>
+          <w:sz w:val="21"/>
+          <w:shd w:fill="auto" w:val="clear"/>
+        </w:rPr>
+        <w:t>:=</w:t>
+      </w:r>
+      <w:r>
+        <w:rPr>
+          <w:rFonts w:ascii="Droid Sans Mono;monospace;monospace" w:hAnsi="Droid Sans Mono;monospace;monospace"/>
+          <w:b w:val="false"/>
+          <w:color w:val="CCCCCC"/>
+          <w:sz w:val="21"/>
+          <w:shd w:fill="auto" w:val="clear"/>
+        </w:rPr>
+        <w:t xml:space="preserve"> </w:t>
+      </w:r>
+      <w:r>
+        <w:rPr>
+          <w:rFonts w:ascii="Droid Sans Mono;monospace;monospace" w:hAnsi="Droid Sans Mono;monospace;monospace"/>
+          <w:b w:val="false"/>
+          <w:color w:val="D4D4D4"/>
+          <w:sz w:val="21"/>
+          <w:shd w:fill="auto" w:val="clear"/>
+        </w:rPr>
+        <w:t>&lt;-</w:t>
+      </w:r>
+      <w:r>
+        <w:rPr>
+          <w:rFonts w:ascii="Droid Sans Mono;monospace;monospace" w:hAnsi="Droid Sans Mono;monospace;monospace"/>
+          <w:b w:val="false"/>
+          <w:color w:val="9CDCFE"/>
+          <w:sz w:val="21"/>
+          <w:shd w:fill="auto" w:val="clear"/>
+        </w:rPr>
+        <w:t>firstChan</w:t>
+      </w:r>
+      <w:r>
+        <w:rPr>
+          <w:rFonts w:ascii="Droid Sans Mono;monospace;monospace" w:hAnsi="Droid Sans Mono;monospace;monospace"/>
+          <w:b w:val="false"/>
+          <w:color w:val="CCCCCC"/>
+          <w:sz w:val="21"/>
+          <w:shd w:fill="auto" w:val="clear"/>
+        </w:rPr>
+        <w:t>:</w:t>
+      </w:r>
+    </w:p>
+    <w:p>
+      <w:pPr>
+        <w:pStyle w:val="Normal"/>
+        <w:spacing w:lineRule="atLeast" w:line="285"/>
+        <w:ind w:hanging="0" w:left="0" w:right="0"/>
+        <w:rPr>
+          <w:rFonts w:ascii="Droid Sans Mono;monospace;monospace" w:hAnsi="Droid Sans Mono;monospace;monospace"/>
+          <w:b w:val="false"/>
+          <w:color w:val="CCCCCC"/>
+          <w:sz w:val="21"/>
+          <w:highlight w:val="none"/>
+          <w:shd w:fill="auto" w:val="clear"/>
+        </w:rPr>
+      </w:pPr>
+      <w:r>
+        <w:rPr>
+          <w:rFonts w:ascii="Droid Sans Mono;monospace;monospace" w:hAnsi="Droid Sans Mono;monospace;monospace"/>
+          <w:b w:val="false"/>
+          <w:color w:val="9CDCFE"/>
+          <w:sz w:val="21"/>
+          <w:shd w:fill="auto" w:val="clear"/>
+        </w:rPr>
+        <w:t>ret</w:t>
+      </w:r>
+      <w:r>
+        <w:rPr>
+          <w:rFonts w:ascii="Droid Sans Mono;monospace;monospace" w:hAnsi="Droid Sans Mono;monospace;monospace"/>
+          <w:b w:val="false"/>
+          <w:color w:val="CCCCCC"/>
+          <w:sz w:val="21"/>
+          <w:shd w:fill="auto" w:val="clear"/>
+        </w:rPr>
+        <w:t xml:space="preserve"> </w:t>
+      </w:r>
+      <w:r>
+        <w:rPr>
+          <w:rFonts w:ascii="Droid Sans Mono;monospace;monospace" w:hAnsi="Droid Sans Mono;monospace;monospace"/>
+          <w:b w:val="false"/>
+          <w:color w:val="D4D4D4"/>
+          <w:sz w:val="21"/>
+          <w:shd w:fill="auto" w:val="clear"/>
+        </w:rPr>
+        <w:t>&lt;-</w:t>
+      </w:r>
+      <w:r>
+        <w:rPr>
+          <w:rFonts w:ascii="Droid Sans Mono;monospace;monospace" w:hAnsi="Droid Sans Mono;monospace;monospace"/>
+          <w:b w:val="false"/>
+          <w:color w:val="CCCCCC"/>
+          <w:sz w:val="21"/>
+          <w:shd w:fill="auto" w:val="clear"/>
+        </w:rPr>
+        <w:t xml:space="preserve"> </w:t>
+      </w:r>
+      <w:r>
+        <w:rPr>
+          <w:rFonts w:ascii="Droid Sans Mono;monospace;monospace" w:hAnsi="Droid Sans Mono;monospace;monospace"/>
+          <w:b w:val="false"/>
+          <w:color w:val="9CDCFE"/>
+          <w:sz w:val="21"/>
+          <w:shd w:fill="auto" w:val="clear"/>
+        </w:rPr>
+        <w:t>f</w:t>
+      </w:r>
+      <w:r>
+        <w:rPr>
+          <w:rFonts w:ascii="Droid Sans Mono;monospace;monospace" w:hAnsi="Droid Sans Mono;monospace;monospace"/>
+          <w:b w:val="false"/>
+          <w:color w:val="CCCCCC"/>
+          <w:sz w:val="21"/>
+          <w:shd w:fill="auto" w:val="clear"/>
+        </w:rPr>
+        <w:t xml:space="preserve"> </w:t>
+      </w:r>
+      <w:r>
+        <w:rPr>
+          <w:rFonts w:ascii="Droid Sans Mono;monospace;monospace" w:hAnsi="Droid Sans Mono;monospace;monospace"/>
+          <w:b w:val="false"/>
+          <w:color w:val="D4D4D4"/>
+          <w:sz w:val="21"/>
+          <w:shd w:fill="auto" w:val="clear"/>
+        </w:rPr>
+        <w:t>*</w:t>
+      </w:r>
+      <w:r>
+        <w:rPr>
+          <w:rFonts w:ascii="Droid Sans Mono;monospace;monospace" w:hAnsi="Droid Sans Mono;monospace;monospace"/>
+          <w:b w:val="false"/>
+          <w:color w:val="CCCCCC"/>
+          <w:sz w:val="21"/>
+          <w:shd w:fill="auto" w:val="clear"/>
+        </w:rPr>
+        <w:t xml:space="preserve"> </w:t>
+      </w:r>
+      <w:r>
+        <w:rPr>
+          <w:rFonts w:ascii="Droid Sans Mono;monospace;monospace" w:hAnsi="Droid Sans Mono;monospace;monospace"/>
+          <w:b w:val="false"/>
+          <w:color w:val="9CDCFE"/>
+          <w:sz w:val="21"/>
+          <w:shd w:fill="auto" w:val="clear"/>
+        </w:rPr>
+        <w:t>f</w:t>
+      </w:r>
+    </w:p>
+    <w:p>
+      <w:pPr>
+        <w:pStyle w:val="Normal"/>
+        <w:spacing w:lineRule="atLeast" w:line="285"/>
+        <w:ind w:hanging="0" w:left="0" w:right="0"/>
+        <w:rPr>
+          <w:rFonts w:ascii="Droid Sans Mono;monospace;monospace" w:hAnsi="Droid Sans Mono;monospace;monospace"/>
+          <w:b w:val="false"/>
+          <w:color w:val="CCCCCC"/>
+          <w:sz w:val="21"/>
+          <w:highlight w:val="none"/>
+          <w:shd w:fill="auto" w:val="clear"/>
+        </w:rPr>
+      </w:pPr>
+      <w:r>
+        <w:rPr>
+          <w:rFonts w:ascii="Droid Sans Mono;monospace;monospace" w:hAnsi="Droid Sans Mono;monospace;monospace"/>
+          <w:b w:val="false"/>
+          <w:color w:val="C586C0"/>
+          <w:sz w:val="21"/>
+          <w:shd w:fill="auto" w:val="clear"/>
+        </w:rPr>
+        <w:t>case</w:t>
+      </w:r>
+      <w:r>
+        <w:rPr>
+          <w:rFonts w:ascii="Droid Sans Mono;monospace;monospace" w:hAnsi="Droid Sans Mono;monospace;monospace"/>
+          <w:b w:val="false"/>
+          <w:color w:val="CCCCCC"/>
+          <w:sz w:val="21"/>
+          <w:shd w:fill="auto" w:val="clear"/>
+        </w:rPr>
+        <w:t xml:space="preserve"> </w:t>
+      </w:r>
+      <w:r>
+        <w:rPr>
+          <w:rFonts w:ascii="Droid Sans Mono;monospace;monospace" w:hAnsi="Droid Sans Mono;monospace;monospace"/>
+          <w:b w:val="false"/>
+          <w:color w:val="9CDCFE"/>
+          <w:sz w:val="21"/>
+          <w:shd w:fill="auto" w:val="clear"/>
+        </w:rPr>
+        <w:t>s</w:t>
+      </w:r>
+      <w:r>
+        <w:rPr>
+          <w:rFonts w:ascii="Droid Sans Mono;monospace;monospace" w:hAnsi="Droid Sans Mono;monospace;monospace"/>
+          <w:b w:val="false"/>
+          <w:color w:val="CCCCCC"/>
+          <w:sz w:val="21"/>
+          <w:shd w:fill="auto" w:val="clear"/>
+        </w:rPr>
+        <w:t xml:space="preserve"> </w:t>
+      </w:r>
+      <w:r>
+        <w:rPr>
+          <w:rFonts w:ascii="Droid Sans Mono;monospace;monospace" w:hAnsi="Droid Sans Mono;monospace;monospace"/>
+          <w:b w:val="false"/>
+          <w:color w:val="D4D4D4"/>
+          <w:sz w:val="21"/>
+          <w:shd w:fill="auto" w:val="clear"/>
+        </w:rPr>
+        <w:t>:=</w:t>
+      </w:r>
+      <w:r>
+        <w:rPr>
+          <w:rFonts w:ascii="Droid Sans Mono;monospace;monospace" w:hAnsi="Droid Sans Mono;monospace;monospace"/>
+          <w:b w:val="false"/>
+          <w:color w:val="CCCCCC"/>
+          <w:sz w:val="21"/>
+          <w:shd w:fill="auto" w:val="clear"/>
+        </w:rPr>
+        <w:t xml:space="preserve"> </w:t>
+      </w:r>
+      <w:r>
+        <w:rPr>
+          <w:rFonts w:ascii="Droid Sans Mono;monospace;monospace" w:hAnsi="Droid Sans Mono;monospace;monospace"/>
+          <w:b w:val="false"/>
+          <w:color w:val="D4D4D4"/>
+          <w:sz w:val="21"/>
+          <w:shd w:fill="auto" w:val="clear"/>
+        </w:rPr>
+        <w:t>&lt;-</w:t>
+      </w:r>
+      <w:r>
+        <w:rPr>
+          <w:rFonts w:ascii="Droid Sans Mono;monospace;monospace" w:hAnsi="Droid Sans Mono;monospace;monospace"/>
+          <w:b w:val="false"/>
+          <w:color w:val="9CDCFE"/>
+          <w:sz w:val="21"/>
+          <w:shd w:fill="auto" w:val="clear"/>
+        </w:rPr>
+        <w:t>secondChan</w:t>
+      </w:r>
+      <w:r>
+        <w:rPr>
+          <w:rFonts w:ascii="Droid Sans Mono;monospace;monospace" w:hAnsi="Droid Sans Mono;monospace;monospace"/>
+          <w:b w:val="false"/>
+          <w:color w:val="CCCCCC"/>
+          <w:sz w:val="21"/>
+          <w:shd w:fill="auto" w:val="clear"/>
+        </w:rPr>
+        <w:t>:</w:t>
+      </w:r>
+    </w:p>
+    <w:p>
+      <w:pPr>
+        <w:pStyle w:val="Normal"/>
+        <w:spacing w:lineRule="atLeast" w:line="285"/>
+        <w:ind w:hanging="0" w:left="0" w:right="0"/>
+        <w:rPr>
+          <w:rFonts w:ascii="Droid Sans Mono;monospace;monospace" w:hAnsi="Droid Sans Mono;monospace;monospace"/>
+          <w:b w:val="false"/>
+          <w:color w:val="CCCCCC"/>
+          <w:sz w:val="21"/>
+          <w:highlight w:val="none"/>
+          <w:shd w:fill="auto" w:val="clear"/>
+        </w:rPr>
+      </w:pPr>
+      <w:r>
+        <w:rPr>
+          <w:rFonts w:ascii="Droid Sans Mono;monospace;monospace" w:hAnsi="Droid Sans Mono;monospace;monospace"/>
+          <w:b w:val="false"/>
+          <w:color w:val="9CDCFE"/>
+          <w:sz w:val="21"/>
+          <w:shd w:fill="auto" w:val="clear"/>
+        </w:rPr>
+        <w:t>ret</w:t>
+      </w:r>
+      <w:r>
+        <w:rPr>
+          <w:rFonts w:ascii="Droid Sans Mono;monospace;monospace" w:hAnsi="Droid Sans Mono;monospace;monospace"/>
+          <w:b w:val="false"/>
+          <w:color w:val="CCCCCC"/>
+          <w:sz w:val="21"/>
+          <w:shd w:fill="auto" w:val="clear"/>
+        </w:rPr>
+        <w:t xml:space="preserve"> </w:t>
+      </w:r>
+      <w:r>
+        <w:rPr>
+          <w:rFonts w:ascii="Droid Sans Mono;monospace;monospace" w:hAnsi="Droid Sans Mono;monospace;monospace"/>
+          <w:b w:val="false"/>
+          <w:color w:val="D4D4D4"/>
+          <w:sz w:val="21"/>
+          <w:shd w:fill="auto" w:val="clear"/>
+        </w:rPr>
+        <w:t>&lt;-</w:t>
+      </w:r>
+      <w:r>
+        <w:rPr>
+          <w:rFonts w:ascii="Droid Sans Mono;monospace;monospace" w:hAnsi="Droid Sans Mono;monospace;monospace"/>
+          <w:b w:val="false"/>
+          <w:color w:val="CCCCCC"/>
+          <w:sz w:val="21"/>
+          <w:shd w:fill="auto" w:val="clear"/>
+        </w:rPr>
+        <w:t xml:space="preserve"> </w:t>
+      </w:r>
+      <w:r>
+        <w:rPr>
+          <w:rFonts w:ascii="Droid Sans Mono;monospace;monospace" w:hAnsi="Droid Sans Mono;monospace;monospace"/>
+          <w:b w:val="false"/>
+          <w:color w:val="9CDCFE"/>
+          <w:sz w:val="21"/>
+          <w:shd w:fill="auto" w:val="clear"/>
+        </w:rPr>
+        <w:t>s</w:t>
+      </w:r>
+      <w:r>
+        <w:rPr>
+          <w:rFonts w:ascii="Droid Sans Mono;monospace;monospace" w:hAnsi="Droid Sans Mono;monospace;monospace"/>
+          <w:b w:val="false"/>
+          <w:color w:val="CCCCCC"/>
+          <w:sz w:val="21"/>
+          <w:shd w:fill="auto" w:val="clear"/>
+        </w:rPr>
+        <w:t xml:space="preserve"> </w:t>
+      </w:r>
+      <w:r>
+        <w:rPr>
+          <w:rFonts w:ascii="Droid Sans Mono;monospace;monospace" w:hAnsi="Droid Sans Mono;monospace;monospace"/>
+          <w:b w:val="false"/>
+          <w:color w:val="D4D4D4"/>
+          <w:sz w:val="21"/>
+          <w:shd w:fill="auto" w:val="clear"/>
+        </w:rPr>
+        <w:t>*</w:t>
+      </w:r>
+      <w:r>
+        <w:rPr>
+          <w:rFonts w:ascii="Droid Sans Mono;monospace;monospace" w:hAnsi="Droid Sans Mono;monospace;monospace"/>
+          <w:b w:val="false"/>
+          <w:color w:val="CCCCCC"/>
+          <w:sz w:val="21"/>
+          <w:shd w:fill="auto" w:val="clear"/>
+        </w:rPr>
+        <w:t xml:space="preserve"> </w:t>
+      </w:r>
+      <w:r>
+        <w:rPr>
+          <w:rFonts w:ascii="Droid Sans Mono;monospace;monospace" w:hAnsi="Droid Sans Mono;monospace;monospace"/>
+          <w:b w:val="false"/>
+          <w:color w:val="B5CEA8"/>
+          <w:sz w:val="21"/>
+          <w:shd w:fill="auto" w:val="clear"/>
+        </w:rPr>
+        <w:t>3</w:t>
+      </w:r>
+    </w:p>
+    <w:p>
+      <w:pPr>
+        <w:pStyle w:val="Normal"/>
+        <w:spacing w:lineRule="atLeast" w:line="285"/>
+        <w:ind w:hanging="0" w:left="0" w:right="0"/>
+        <w:rPr>
+          <w:rFonts w:ascii="Droid Sans Mono;monospace;monospace" w:hAnsi="Droid Sans Mono;monospace;monospace"/>
+          <w:b w:val="false"/>
+          <w:color w:val="CCCCCC"/>
+          <w:sz w:val="21"/>
+          <w:highlight w:val="none"/>
+          <w:shd w:fill="auto" w:val="clear"/>
+        </w:rPr>
+      </w:pPr>
+      <w:r>
+        <w:rPr>
+          <w:rFonts w:ascii="Droid Sans Mono;monospace;monospace" w:hAnsi="Droid Sans Mono;monospace;monospace"/>
+          <w:b w:val="false"/>
+          <w:color w:val="C586C0"/>
+          <w:sz w:val="21"/>
+          <w:shd w:fill="auto" w:val="clear"/>
+        </w:rPr>
+        <w:t>case</w:t>
+      </w:r>
+      <w:r>
+        <w:rPr>
+          <w:rFonts w:ascii="Droid Sans Mono;monospace;monospace" w:hAnsi="Droid Sans Mono;monospace;monospace"/>
+          <w:b w:val="false"/>
+          <w:color w:val="CCCCCC"/>
+          <w:sz w:val="21"/>
+          <w:shd w:fill="auto" w:val="clear"/>
+        </w:rPr>
+        <w:t xml:space="preserve"> </w:t>
+      </w:r>
+      <w:r>
+        <w:rPr>
+          <w:rFonts w:ascii="Droid Sans Mono;monospace;monospace" w:hAnsi="Droid Sans Mono;monospace;monospace"/>
+          <w:b w:val="false"/>
+          <w:color w:val="D4D4D4"/>
+          <w:sz w:val="21"/>
+          <w:shd w:fill="auto" w:val="clear"/>
+        </w:rPr>
+        <w:t>&lt;-</w:t>
+      </w:r>
+      <w:r>
+        <w:rPr>
+          <w:rFonts w:ascii="Droid Sans Mono;monospace;monospace" w:hAnsi="Droid Sans Mono;monospace;monospace"/>
+          <w:b w:val="false"/>
+          <w:color w:val="9CDCFE"/>
+          <w:sz w:val="21"/>
+          <w:shd w:fill="auto" w:val="clear"/>
+        </w:rPr>
+        <w:t>stopChan</w:t>
+      </w:r>
+      <w:r>
+        <w:rPr>
+          <w:rFonts w:ascii="Droid Sans Mono;monospace;monospace" w:hAnsi="Droid Sans Mono;monospace;monospace"/>
+          <w:b w:val="false"/>
+          <w:color w:val="CCCCCC"/>
+          <w:sz w:val="21"/>
+          <w:shd w:fill="auto" w:val="clear"/>
+        </w:rPr>
+        <w:t>:</w:t>
+      </w:r>
+    </w:p>
+    <w:p>
+      <w:pPr>
+        <w:pStyle w:val="Normal"/>
+        <w:spacing w:lineRule="atLeast" w:line="285"/>
+        <w:ind w:hanging="0" w:left="0" w:right="0"/>
+        <w:rPr>
+          <w:rFonts w:ascii="Droid Sans Mono;monospace;monospace" w:hAnsi="Droid Sans Mono;monospace;monospace"/>
+          <w:b w:val="false"/>
+          <w:color w:val="C586C0"/>
+          <w:sz w:val="21"/>
+          <w:highlight w:val="none"/>
+          <w:shd w:fill="auto" w:val="clear"/>
+        </w:rPr>
+      </w:pPr>
+      <w:r>
+        <w:rPr>
+          <w:rFonts w:ascii="Droid Sans Mono;monospace;monospace" w:hAnsi="Droid Sans Mono;monospace;monospace"/>
+          <w:b w:val="false"/>
+          <w:color w:val="C586C0"/>
+          <w:sz w:val="21"/>
+          <w:shd w:fill="auto" w:val="clear"/>
+        </w:rPr>
+        <w:t>return</w:t>
+      </w:r>
+    </w:p>
+    <w:p>
+      <w:pPr>
+        <w:pStyle w:val="Normal"/>
+        <w:spacing w:lineRule="atLeast" w:line="285"/>
+        <w:ind w:hanging="0" w:left="0" w:right="0"/>
+        <w:rPr>
+          <w:rFonts w:ascii="Droid Sans Mono;monospace;monospace" w:hAnsi="Droid Sans Mono;monospace;monospace"/>
+          <w:b w:val="false"/>
+          <w:color w:val="CCCCCC"/>
+          <w:sz w:val="21"/>
+          <w:highlight w:val="none"/>
+          <w:shd w:fill="auto" w:val="clear"/>
+        </w:rPr>
+      </w:pPr>
+      <w:r>
+        <w:rPr>
+          <w:rFonts w:ascii="Droid Sans Mono;monospace;monospace" w:hAnsi="Droid Sans Mono;monospace;monospace"/>
+          <w:b w:val="false"/>
+          <w:color w:val="CCCCCC"/>
+          <w:sz w:val="21"/>
+          <w:shd w:fill="auto" w:val="clear"/>
+        </w:rPr>
+        <w:t>}</w:t>
+      </w:r>
+    </w:p>
+    <w:p>
+      <w:pPr>
+        <w:pStyle w:val="Normal"/>
+        <w:spacing w:lineRule="atLeast" w:line="285"/>
+        <w:ind w:hanging="0" w:left="0" w:right="0"/>
+        <w:rPr>
+          <w:rFonts w:ascii="Droid Sans Mono;monospace;monospace" w:hAnsi="Droid Sans Mono;monospace;monospace"/>
+          <w:b w:val="false"/>
+          <w:color w:val="CCCCCC"/>
+          <w:sz w:val="21"/>
+          <w:highlight w:val="none"/>
+          <w:shd w:fill="auto" w:val="clear"/>
+        </w:rPr>
+      </w:pPr>
+      <w:r>
+        <w:rPr>
+          <w:rFonts w:ascii="Droid Sans Mono;monospace;monospace" w:hAnsi="Droid Sans Mono;monospace;monospace"/>
+          <w:b w:val="false"/>
+          <w:color w:val="CCCCCC"/>
+          <w:sz w:val="21"/>
+          <w:shd w:fill="auto" w:val="clear"/>
+        </w:rPr>
+        <w:t>}(</w:t>
+      </w:r>
+      <w:r>
+        <w:rPr>
+          <w:rFonts w:ascii="Droid Sans Mono;monospace;monospace" w:hAnsi="Droid Sans Mono;monospace;monospace"/>
+          <w:b w:val="false"/>
+          <w:color w:val="9CDCFE"/>
+          <w:sz w:val="21"/>
+          <w:shd w:fill="auto" w:val="clear"/>
+        </w:rPr>
+        <w:t>ret</w:t>
+      </w:r>
+      <w:r>
+        <w:rPr>
+          <w:rFonts w:ascii="Droid Sans Mono;monospace;monospace" w:hAnsi="Droid Sans Mono;monospace;monospace"/>
+          <w:b w:val="false"/>
+          <w:color w:val="CCCCCC"/>
+          <w:sz w:val="21"/>
+          <w:shd w:fill="auto" w:val="clear"/>
+        </w:rPr>
+        <w:t>)</w:t>
+      </w:r>
+    </w:p>
+    <w:p>
+      <w:pPr>
+        <w:pStyle w:val="Normal"/>
+        <w:spacing w:lineRule="atLeast" w:line="285"/>
+        <w:ind w:hanging="0" w:left="0" w:right="0"/>
+        <w:rPr>
+          <w:rFonts w:ascii="Droid Sans Mono;monospace;monospace" w:hAnsi="Droid Sans Mono;monospace;monospace"/>
+          <w:b w:val="false"/>
+          <w:color w:val="CCCCCC"/>
+          <w:sz w:val="21"/>
+          <w:highlight w:val="none"/>
+          <w:shd w:fill="auto" w:val="clear"/>
+        </w:rPr>
+      </w:pPr>
+      <w:r>
+        <w:rPr>
+          <w:rFonts w:ascii="Droid Sans Mono;monospace;monospace" w:hAnsi="Droid Sans Mono;monospace;monospace"/>
+          <w:b w:val="false"/>
+          <w:color w:val="C586C0"/>
+          <w:sz w:val="21"/>
+          <w:shd w:fill="auto" w:val="clear"/>
+        </w:rPr>
+        <w:t>return</w:t>
+      </w:r>
+      <w:r>
+        <w:rPr>
+          <w:rFonts w:ascii="Droid Sans Mono;monospace;monospace" w:hAnsi="Droid Sans Mono;monospace;monospace"/>
+          <w:b w:val="false"/>
+          <w:color w:val="CCCCCC"/>
+          <w:sz w:val="21"/>
+          <w:shd w:fill="auto" w:val="clear"/>
+        </w:rPr>
+        <w:t xml:space="preserve"> </w:t>
+      </w:r>
+      <w:r>
+        <w:rPr>
+          <w:rFonts w:ascii="Droid Sans Mono;monospace;monospace" w:hAnsi="Droid Sans Mono;monospace;monospace"/>
+          <w:b w:val="false"/>
+          <w:color w:val="9CDCFE"/>
+          <w:sz w:val="21"/>
+          <w:shd w:fill="auto" w:val="clear"/>
+        </w:rPr>
+        <w:t>ret</w:t>
+      </w:r>
+    </w:p>
+    <w:p>
+      <w:pPr>
+        <w:pStyle w:val="Normal"/>
+        <w:spacing w:lineRule="atLeast" w:line="285"/>
+        <w:ind w:hanging="0" w:left="0" w:right="0"/>
+        <w:rPr>
+          <w:rFonts w:ascii="Droid Sans Mono;monospace;monospace" w:hAnsi="Droid Sans Mono;monospace;monospace"/>
+          <w:b w:val="false"/>
+          <w:color w:val="CCCCCC"/>
+          <w:sz w:val="21"/>
+          <w:highlight w:val="none"/>
+          <w:shd w:fill="auto" w:val="clear"/>
+        </w:rPr>
+      </w:pPr>
+      <w:r>
+        <w:rPr>
+          <w:rFonts w:ascii="Droid Sans Mono;monospace;monospace" w:hAnsi="Droid Sans Mono;monospace;monospace"/>
+          <w:b w:val="false"/>
+          <w:color w:val="CCCCCC"/>
+          <w:sz w:val="21"/>
+          <w:shd w:fill="auto" w:val="clear"/>
+        </w:rPr>
+        <w:t>}</w:t>
+      </w:r>
+    </w:p>
+    <w:p>
+      <w:pPr>
+        <w:pStyle w:val="Normal"/>
+        <w:jc w:val="left"/>
+        <w:rPr>
+          <w:rFonts w:ascii="Times new roman" w:hAnsi="Times new roman"/>
+          <w:sz w:val="28"/>
+          <w:szCs w:val="28"/>
+        </w:rPr>
+      </w:pPr>
+      <w:r>
+        <w:rPr>
+          <w:rFonts w:ascii="Times new roman" w:hAnsi="Times new roman"/>
+          <w:sz w:val="28"/>
+          <w:szCs w:val="28"/>
+        </w:rPr>
+        <w:t>Тестирование. (рис 1)</w:t>
+      </w:r>
+    </w:p>
+    <w:p>
+      <w:pPr>
+        <w:pStyle w:val="Normal"/>
+        <w:jc w:val="center"/>
+        <w:rPr>
+          <w:rFonts w:ascii="Times new roman" w:hAnsi="Times new roman"/>
+          <w:sz w:val="28"/>
+          <w:szCs w:val="28"/>
+        </w:rPr>
+      </w:pPr>
+      <w:r>
+        <w:drawing>
+          <wp:anchor behindDoc="0" distT="0" distB="0" distL="0" distR="0" simplePos="0" locked="0" layoutInCell="0" allowOverlap="1" relativeHeight="3">
+            <wp:simplePos x="0" y="0"/>
+            <wp:positionH relativeFrom="column">
+              <wp:align>center</wp:align>
+            </wp:positionH>
+            <wp:positionV relativeFrom="paragraph">
+              <wp:posOffset>635</wp:posOffset>
+            </wp:positionV>
+            <wp:extent cx="5848350" cy="5286375"/>
+            <wp:effectExtent l="0" t="0" r="0" b="0"/>
+            <wp:wrapTopAndBottom/>
+            <wp:docPr id="2" name="Image1" descr=""/>
+            <wp:cNvGraphicFramePr>
+              <a:graphicFrameLocks xmlns:a="http://schemas.openxmlformats.org/drawingml/2006/main" noChangeAspect="1"/>
+            </wp:cNvGraphicFramePr>
+            <a:graphic xmlns:a="http://schemas.openxmlformats.org/drawingml/2006/main">
+              <a:graphicData uri="http://schemas.openxmlformats.org/drawingml/2006/picture">
+                <pic:pic xmlns:pic="http://schemas.openxmlformats.org/drawingml/2006/picture">
+                  <pic:nvPicPr>
+                    <pic:cNvPr id="2" name="Image1" descr=""/>
+                    <pic:cNvPicPr>
+                      <a:picLocks noChangeAspect="1" noChangeArrowheads="1"/>
+                    </pic:cNvPicPr>
+                  </pic:nvPicPr>
+                  <pic:blipFill>
+                    <a:blip r:embed="rId6"/>
+                    <a:stretch>
+                      <a:fillRect/>
+                    </a:stretch>
+                  </pic:blipFill>
+                  <pic:spPr bwMode="auto">
+                    <a:xfrm>
+                      <a:off x="0" y="0"/>
+                      <a:ext cx="5848350" cy="5286375"/>
+                    </a:xfrm>
+                    <a:prstGeom prst="rect">
+                      <a:avLst/>
+                    </a:prstGeom>
+                  </pic:spPr>
+                </pic:pic>
+              </a:graphicData>
+            </a:graphic>
+          </wp:anchor>
+        </w:drawing>
+      </w:r>
+      <w:r>
+        <w:rPr>
+          <w:rFonts w:ascii="Times new roman" w:hAnsi="Times new roman"/>
+          <w:sz w:val="28"/>
+          <w:szCs w:val="28"/>
+        </w:rPr>
+        <w:t xml:space="preserve">Рисунок 1 — результаты тестирования. </w:t>
+      </w:r>
+    </w:p>
+    <w:p>
+      <w:pPr>
+        <w:pStyle w:val="Normal"/>
+        <w:jc w:val="left"/>
+        <w:rPr>
+          <w:sz w:val="28"/>
+          <w:szCs w:val="28"/>
+        </w:rPr>
+      </w:pPr>
+      <w:r>
+        <w:rPr>
+          <w:rFonts w:ascii="Times new roman" w:hAnsi="Times new roman"/>
+          <w:sz w:val="28"/>
+          <w:szCs w:val="28"/>
+        </w:rPr>
+        <w:tab/>
+        <w:t xml:space="preserve">Задание </w:t>
+      </w:r>
+      <w:r>
+        <w:rPr>
+          <w:rFonts w:ascii="Times new roman" w:hAnsi="Times new roman"/>
+          <w:sz w:val="28"/>
+          <w:szCs w:val="28"/>
+        </w:rPr>
+        <w:t xml:space="preserve">2. </w:t>
+      </w:r>
+      <w:r>
+        <w:rPr>
+          <w:sz w:val="28"/>
+          <w:szCs w:val="28"/>
+        </w:rPr>
+        <w:t>Напишите элемент конвейера (функцию), что запоминает предыдущее значение и отправляет значения на следующий этап конвейера только если оно отличается от того, что пришло ранее.</w:t>
+      </w:r>
+    </w:p>
+    <w:p>
+      <w:pPr>
+        <w:sectPr>
+          <w:type w:val="continuous"/>
+          <w:pgSz w:w="11906" w:h="16838"/>
+          <w:pgMar w:left="1418" w:right="567" w:gutter="0" w:header="720" w:top="851" w:footer="0" w:bottom="851"/>
+          <w:pgNumType w:fmt="decimal"/>
+          <w:formProt w:val="false"/>
+          <w:textDirection w:val="lrTb"/>
+          <w:docGrid w:type="default" w:linePitch="100" w:charSpace="8192"/>
+        </w:sectPr>
+      </w:pPr>
+    </w:p>
+    <w:p>
+      <w:pPr>
+        <w:pStyle w:val="BodyText"/>
+        <w:rPr>
+          <w:sz w:val="28"/>
+          <w:szCs w:val="28"/>
+        </w:rPr>
+      </w:pPr>
+      <w:r>
+        <w:rPr>
+          <w:sz w:val="28"/>
+          <w:szCs w:val="28"/>
+        </w:rPr>
+        <w:t>Ваша функция должна принимать два канала - inputStream и outputStream, в первый вы будете получать строки, во второй вы должны отправлять значения без повторов. В итоге в outputStream должны остаться значения, которые не повторяются подряд. Не забудьте закрыть канал ;)</w:t>
+      </w:r>
+    </w:p>
+    <w:p>
+      <w:pPr>
+        <w:pStyle w:val="BodyText"/>
+        <w:rPr/>
+      </w:pPr>
+      <w:r>
+        <w:rPr>
+          <w:sz w:val="28"/>
+          <w:szCs w:val="28"/>
+        </w:rPr>
+        <w:t xml:space="preserve">Функция </w:t>
+      </w:r>
+      <w:r>
+        <w:rPr>
+          <w:rStyle w:val="Strong"/>
+          <w:sz w:val="28"/>
+          <w:szCs w:val="28"/>
+        </w:rPr>
+        <w:t>должна</w:t>
+      </w:r>
+      <w:r>
+        <w:rPr>
+          <w:sz w:val="28"/>
+          <w:szCs w:val="28"/>
+        </w:rPr>
+        <w:t xml:space="preserve"> называться </w:t>
+      </w:r>
+      <w:r>
+        <w:rPr>
+          <w:rStyle w:val="SourceText"/>
+          <w:sz w:val="28"/>
+          <w:szCs w:val="28"/>
+        </w:rPr>
+        <w:t>removeDuplicates()</w:t>
+      </w:r>
+      <w:r>
+        <w:rPr>
+          <w:sz w:val="28"/>
+          <w:szCs w:val="28"/>
+        </w:rPr>
+        <w:br/>
+        <w:br/>
+        <w:t>Выводить или вводить ничего не нужно!</w:t>
+      </w:r>
+    </w:p>
+    <w:p>
+      <w:pPr>
+        <w:pStyle w:val="BodyText"/>
+        <w:rPr/>
+      </w:pPr>
+      <w:r>
+        <w:rPr>
+          <w:sz w:val="28"/>
+          <w:szCs w:val="28"/>
+        </w:rPr>
+        <w:t>Результаты тестирования приведены на рисунке 2.</w:t>
+      </w:r>
+    </w:p>
+    <w:p>
+      <w:pPr>
+        <w:sectPr>
+          <w:type w:val="continuous"/>
+          <w:pgSz w:w="11906" w:h="16838"/>
+          <w:pgMar w:left="1418" w:right="567" w:gutter="0" w:header="720" w:top="851" w:footer="0" w:bottom="851"/>
+          <w:formProt w:val="false"/>
+          <w:textDirection w:val="lrTb"/>
+          <w:docGrid w:type="default" w:linePitch="100" w:charSpace="8192"/>
+        </w:sectPr>
+      </w:pPr>
+    </w:p>
+    <w:p>
+      <w:pPr>
+        <w:pStyle w:val="Normal"/>
+        <w:jc w:val="left"/>
+        <w:rPr>
+          <w:rFonts w:ascii="Droid Sans Mono;monospace;monospace" w:hAnsi="Droid Sans Mono;monospace;monospace"/>
+          <w:b w:val="false"/>
+          <w:color w:val="CCCCCC"/>
+          <w:sz w:val="21"/>
+          <w:szCs w:val="28"/>
+          <w:highlight w:val="none"/>
+          <w:shd w:fill="auto" w:val="clear"/>
+        </w:rPr>
+      </w:pPr>
+      <w:r>
+        <w:rPr>
+          <w:rFonts w:ascii="Times new roman" w:hAnsi="Times new roman"/>
+          <w:b w:val="false"/>
+          <w:color w:val="569CD6"/>
+          <w:sz w:val="21"/>
+          <w:szCs w:val="28"/>
+          <w:shd w:fill="auto" w:val="clear"/>
+        </w:rPr>
+        <w:t>func</w:t>
+      </w:r>
+      <w:r>
+        <w:rPr>
+          <w:rFonts w:ascii="Times new roman" w:hAnsi="Times new roman"/>
+          <w:b w:val="false"/>
+          <w:color w:val="CCCCCC"/>
+          <w:sz w:val="21"/>
+          <w:szCs w:val="28"/>
+          <w:shd w:fill="auto" w:val="clear"/>
+        </w:rPr>
+        <w:t xml:space="preserve"> </w:t>
+      </w:r>
+      <w:r>
+        <w:rPr>
+          <w:rFonts w:ascii="Times new roman" w:hAnsi="Times new roman"/>
+          <w:b w:val="false"/>
+          <w:color w:val="DCDCAA"/>
+          <w:sz w:val="21"/>
+          <w:szCs w:val="28"/>
+          <w:shd w:fill="auto" w:val="clear"/>
+        </w:rPr>
+        <w:t>removeDuplicates</w:t>
+      </w:r>
+      <w:r>
+        <w:rPr>
+          <w:rFonts w:ascii="Times new roman" w:hAnsi="Times new roman"/>
+          <w:b w:val="false"/>
+          <w:color w:val="CCCCCC"/>
+          <w:sz w:val="21"/>
+          <w:szCs w:val="28"/>
+          <w:shd w:fill="auto" w:val="clear"/>
+        </w:rPr>
+        <w:t>(</w:t>
+      </w:r>
+      <w:r>
+        <w:rPr>
+          <w:rFonts w:ascii="Times new roman" w:hAnsi="Times new roman"/>
+          <w:b w:val="false"/>
+          <w:color w:val="9CDCFE"/>
+          <w:sz w:val="21"/>
+          <w:szCs w:val="28"/>
+          <w:shd w:fill="auto" w:val="clear"/>
+        </w:rPr>
+        <w:t>in</w:t>
+      </w:r>
+      <w:r>
+        <w:rPr>
+          <w:rFonts w:ascii="Times new roman" w:hAnsi="Times new roman"/>
+          <w:b w:val="false"/>
+          <w:color w:val="CCCCCC"/>
+          <w:sz w:val="21"/>
+          <w:szCs w:val="28"/>
+          <w:shd w:fill="auto" w:val="clear"/>
+        </w:rPr>
+        <w:t xml:space="preserve">, </w:t>
+      </w:r>
+      <w:r>
+        <w:rPr>
+          <w:rFonts w:ascii="Times new roman" w:hAnsi="Times new roman"/>
+          <w:b w:val="false"/>
+          <w:color w:val="9CDCFE"/>
+          <w:sz w:val="21"/>
+          <w:szCs w:val="28"/>
+          <w:shd w:fill="auto" w:val="clear"/>
+        </w:rPr>
+        <w:t>out</w:t>
+      </w:r>
+      <w:r>
+        <w:rPr>
+          <w:rFonts w:ascii="Times new roman" w:hAnsi="Times new roman"/>
+          <w:b w:val="false"/>
+          <w:color w:val="CCCCCC"/>
+          <w:sz w:val="21"/>
+          <w:szCs w:val="28"/>
+          <w:shd w:fill="auto" w:val="clear"/>
+        </w:rPr>
+        <w:t xml:space="preserve"> </w:t>
+      </w:r>
+      <w:r>
+        <w:rPr>
+          <w:rFonts w:ascii="Times new roman" w:hAnsi="Times new roman"/>
+          <w:b w:val="false"/>
+          <w:color w:val="569CD6"/>
+          <w:sz w:val="21"/>
+          <w:szCs w:val="28"/>
+          <w:shd w:fill="auto" w:val="clear"/>
+        </w:rPr>
+        <w:t>chan</w:t>
+      </w:r>
+      <w:r>
+        <w:rPr>
+          <w:rFonts w:ascii="Times new roman" w:hAnsi="Times new roman"/>
+          <w:b w:val="false"/>
+          <w:color w:val="CCCCCC"/>
+          <w:sz w:val="21"/>
+          <w:szCs w:val="28"/>
+          <w:shd w:fill="auto" w:val="clear"/>
+        </w:rPr>
+        <w:t xml:space="preserve"> </w:t>
+      </w:r>
+      <w:r>
+        <w:rPr>
+          <w:rFonts w:ascii="Times new roman" w:hAnsi="Times new roman"/>
+          <w:b w:val="false"/>
+          <w:color w:val="4EC9B0"/>
+          <w:sz w:val="21"/>
+          <w:szCs w:val="28"/>
+          <w:shd w:fill="auto" w:val="clear"/>
+        </w:rPr>
+        <w:t>string</w:t>
+      </w:r>
+      <w:r>
+        <w:rPr>
+          <w:rFonts w:ascii="Times new roman" w:hAnsi="Times new roman"/>
+          <w:b w:val="false"/>
+          <w:color w:val="CCCCCC"/>
+          <w:sz w:val="21"/>
+          <w:szCs w:val="28"/>
+          <w:shd w:fill="auto" w:val="clear"/>
+        </w:rPr>
+        <w:t>) {</w:t>
+      </w:r>
+    </w:p>
+    <w:p>
+      <w:pPr>
+        <w:pStyle w:val="Normal"/>
+        <w:spacing w:lineRule="atLeast" w:line="285"/>
+        <w:ind w:hanging="0" w:left="0" w:right="0"/>
+        <w:rPr>
+          <w:rFonts w:ascii="Droid Sans Mono;monospace;monospace" w:hAnsi="Droid Sans Mono;monospace;monospace"/>
+          <w:b w:val="false"/>
+          <w:color w:val="CCCCCC"/>
+          <w:sz w:val="21"/>
+          <w:highlight w:val="none"/>
+          <w:shd w:fill="auto" w:val="clear"/>
+        </w:rPr>
+      </w:pPr>
+      <w:r>
+        <w:rPr>
+          <w:rFonts w:ascii="Droid Sans Mono;monospace;monospace" w:hAnsi="Droid Sans Mono;monospace;monospace"/>
+          <w:b w:val="false"/>
+          <w:color w:val="C586C0"/>
+          <w:sz w:val="21"/>
+          <w:shd w:fill="auto" w:val="clear"/>
+        </w:rPr>
+        <w:t>go</w:t>
+      </w:r>
+      <w:r>
+        <w:rPr>
+          <w:rFonts w:ascii="Droid Sans Mono;monospace;monospace" w:hAnsi="Droid Sans Mono;monospace;monospace"/>
+          <w:b w:val="false"/>
+          <w:color w:val="CCCCCC"/>
+          <w:sz w:val="21"/>
+          <w:shd w:fill="auto" w:val="clear"/>
+        </w:rPr>
+        <w:t xml:space="preserve"> </w:t>
+      </w:r>
+      <w:r>
+        <w:rPr>
+          <w:rFonts w:ascii="Droid Sans Mono;monospace;monospace" w:hAnsi="Droid Sans Mono;monospace;monospace"/>
+          <w:b w:val="false"/>
+          <w:color w:val="569CD6"/>
+          <w:sz w:val="21"/>
+          <w:shd w:fill="auto" w:val="clear"/>
+        </w:rPr>
+        <w:t>func</w:t>
+      </w:r>
+      <w:r>
+        <w:rPr>
+          <w:rFonts w:ascii="Droid Sans Mono;monospace;monospace" w:hAnsi="Droid Sans Mono;monospace;monospace"/>
+          <w:b w:val="false"/>
+          <w:color w:val="CCCCCC"/>
+          <w:sz w:val="21"/>
+          <w:shd w:fill="auto" w:val="clear"/>
+        </w:rPr>
+        <w:t>(</w:t>
+      </w:r>
+      <w:r>
+        <w:rPr>
+          <w:rFonts w:ascii="Droid Sans Mono;monospace;monospace" w:hAnsi="Droid Sans Mono;monospace;monospace"/>
+          <w:b w:val="false"/>
+          <w:color w:val="9CDCFE"/>
+          <w:sz w:val="21"/>
+          <w:shd w:fill="auto" w:val="clear"/>
+        </w:rPr>
+        <w:t>in</w:t>
+      </w:r>
+      <w:r>
+        <w:rPr>
+          <w:rFonts w:ascii="Droid Sans Mono;monospace;monospace" w:hAnsi="Droid Sans Mono;monospace;monospace"/>
+          <w:b w:val="false"/>
+          <w:color w:val="CCCCCC"/>
+          <w:sz w:val="21"/>
+          <w:shd w:fill="auto" w:val="clear"/>
+        </w:rPr>
+        <w:t xml:space="preserve">, </w:t>
+      </w:r>
+      <w:r>
+        <w:rPr>
+          <w:rFonts w:ascii="Droid Sans Mono;monospace;monospace" w:hAnsi="Droid Sans Mono;monospace;monospace"/>
+          <w:b w:val="false"/>
+          <w:color w:val="9CDCFE"/>
+          <w:sz w:val="21"/>
+          <w:shd w:fill="auto" w:val="clear"/>
+        </w:rPr>
+        <w:t>out</w:t>
+      </w:r>
+      <w:r>
+        <w:rPr>
+          <w:rFonts w:ascii="Droid Sans Mono;monospace;monospace" w:hAnsi="Droid Sans Mono;monospace;monospace"/>
+          <w:b w:val="false"/>
+          <w:color w:val="CCCCCC"/>
+          <w:sz w:val="21"/>
+          <w:shd w:fill="auto" w:val="clear"/>
+        </w:rPr>
+        <w:t xml:space="preserve"> </w:t>
+      </w:r>
+      <w:r>
+        <w:rPr>
+          <w:rFonts w:ascii="Droid Sans Mono;monospace;monospace" w:hAnsi="Droid Sans Mono;monospace;monospace"/>
+          <w:b w:val="false"/>
+          <w:color w:val="569CD6"/>
+          <w:sz w:val="21"/>
+          <w:shd w:fill="auto" w:val="clear"/>
+        </w:rPr>
+        <w:t>chan</w:t>
+      </w:r>
+      <w:r>
+        <w:rPr>
+          <w:rFonts w:ascii="Droid Sans Mono;monospace;monospace" w:hAnsi="Droid Sans Mono;monospace;monospace"/>
+          <w:b w:val="false"/>
+          <w:color w:val="CCCCCC"/>
+          <w:sz w:val="21"/>
+          <w:shd w:fill="auto" w:val="clear"/>
+        </w:rPr>
+        <w:t xml:space="preserve"> </w:t>
+      </w:r>
+      <w:r>
+        <w:rPr>
+          <w:rFonts w:ascii="Droid Sans Mono;monospace;monospace" w:hAnsi="Droid Sans Mono;monospace;monospace"/>
+          <w:b w:val="false"/>
+          <w:color w:val="4EC9B0"/>
+          <w:sz w:val="21"/>
+          <w:shd w:fill="auto" w:val="clear"/>
+        </w:rPr>
+        <w:t>string</w:t>
+      </w:r>
+      <w:r>
+        <w:rPr>
+          <w:rFonts w:ascii="Droid Sans Mono;monospace;monospace" w:hAnsi="Droid Sans Mono;monospace;monospace"/>
+          <w:b w:val="false"/>
+          <w:color w:val="CCCCCC"/>
+          <w:sz w:val="21"/>
+          <w:shd w:fill="auto" w:val="clear"/>
+        </w:rPr>
+        <w:t>) {</w:t>
+      </w:r>
+    </w:p>
+    <w:p>
+      <w:pPr>
+        <w:pStyle w:val="Normal"/>
+        <w:spacing w:lineRule="atLeast" w:line="285"/>
+        <w:ind w:hanging="0" w:left="0" w:right="0"/>
+        <w:rPr>
+          <w:rFonts w:ascii="Droid Sans Mono;monospace;monospace" w:hAnsi="Droid Sans Mono;monospace;monospace"/>
+          <w:b w:val="false"/>
+          <w:color w:val="CCCCCC"/>
+          <w:sz w:val="21"/>
+          <w:highlight w:val="none"/>
+          <w:shd w:fill="auto" w:val="clear"/>
+        </w:rPr>
+      </w:pPr>
+      <w:r>
+        <w:rPr>
+          <w:rFonts w:ascii="Droid Sans Mono;monospace;monospace" w:hAnsi="Droid Sans Mono;monospace;monospace"/>
+          <w:b w:val="false"/>
+          <w:color w:val="9CDCFE"/>
+          <w:sz w:val="21"/>
+          <w:shd w:fill="auto" w:val="clear"/>
+        </w:rPr>
+        <w:t>temp</w:t>
+      </w:r>
+      <w:r>
+        <w:rPr>
+          <w:rFonts w:ascii="Droid Sans Mono;monospace;monospace" w:hAnsi="Droid Sans Mono;monospace;monospace"/>
+          <w:b w:val="false"/>
+          <w:color w:val="CCCCCC"/>
+          <w:sz w:val="21"/>
+          <w:shd w:fill="auto" w:val="clear"/>
+        </w:rPr>
+        <w:t xml:space="preserve"> </w:t>
+      </w:r>
+      <w:r>
+        <w:rPr>
+          <w:rFonts w:ascii="Droid Sans Mono;monospace;monospace" w:hAnsi="Droid Sans Mono;monospace;monospace"/>
+          <w:b w:val="false"/>
+          <w:color w:val="D4D4D4"/>
+          <w:sz w:val="21"/>
+          <w:shd w:fill="auto" w:val="clear"/>
+        </w:rPr>
+        <w:t>:=</w:t>
+      </w:r>
+      <w:r>
+        <w:rPr>
+          <w:rFonts w:ascii="Droid Sans Mono;monospace;monospace" w:hAnsi="Droid Sans Mono;monospace;monospace"/>
+          <w:b w:val="false"/>
+          <w:color w:val="CCCCCC"/>
+          <w:sz w:val="21"/>
+          <w:shd w:fill="auto" w:val="clear"/>
+        </w:rPr>
+        <w:t xml:space="preserve"> </w:t>
+      </w:r>
+      <w:r>
+        <w:rPr>
+          <w:rFonts w:ascii="Droid Sans Mono;monospace;monospace" w:hAnsi="Droid Sans Mono;monospace;monospace"/>
+          <w:b w:val="false"/>
+          <w:color w:val="CE9178"/>
+          <w:sz w:val="21"/>
+          <w:shd w:fill="auto" w:val="clear"/>
+        </w:rPr>
+        <w:t>""</w:t>
+      </w:r>
+    </w:p>
+    <w:p>
+      <w:pPr>
+        <w:pStyle w:val="Normal"/>
+        <w:spacing w:lineRule="atLeast" w:line="285"/>
+        <w:ind w:hanging="0" w:left="0" w:right="0"/>
+        <w:rPr>
+          <w:rFonts w:ascii="Droid Sans Mono;monospace;monospace" w:hAnsi="Droid Sans Mono;monospace;monospace"/>
+          <w:b w:val="false"/>
+          <w:color w:val="CCCCCC"/>
+          <w:sz w:val="21"/>
+          <w:highlight w:val="none"/>
+          <w:shd w:fill="auto" w:val="clear"/>
+        </w:rPr>
+      </w:pPr>
+      <w:r>
+        <w:rPr>
+          <w:rFonts w:ascii="Droid Sans Mono;monospace;monospace" w:hAnsi="Droid Sans Mono;monospace;monospace"/>
+          <w:b w:val="false"/>
+          <w:color w:val="C586C0"/>
+          <w:sz w:val="21"/>
+          <w:shd w:fill="auto" w:val="clear"/>
+        </w:rPr>
+        <w:t>for</w:t>
+      </w:r>
+      <w:r>
+        <w:rPr>
+          <w:rFonts w:ascii="Droid Sans Mono;monospace;monospace" w:hAnsi="Droid Sans Mono;monospace;monospace"/>
+          <w:b w:val="false"/>
+          <w:color w:val="CCCCCC"/>
+          <w:sz w:val="21"/>
+          <w:shd w:fill="auto" w:val="clear"/>
+        </w:rPr>
+        <w:t xml:space="preserve"> {</w:t>
+      </w:r>
+    </w:p>
+    <w:p>
+      <w:pPr>
+        <w:pStyle w:val="Normal"/>
+        <w:spacing w:lineRule="atLeast" w:line="285"/>
+        <w:ind w:hanging="0" w:left="0" w:right="0"/>
+        <w:rPr>
+          <w:rFonts w:ascii="Droid Sans Mono;monospace;monospace" w:hAnsi="Droid Sans Mono;monospace;monospace"/>
+          <w:b w:val="false"/>
+          <w:color w:val="CCCCCC"/>
+          <w:sz w:val="21"/>
+          <w:highlight w:val="none"/>
+          <w:shd w:fill="auto" w:val="clear"/>
+        </w:rPr>
+      </w:pPr>
+      <w:r>
+        <w:rPr>
+          <w:rFonts w:ascii="Droid Sans Mono;monospace;monospace" w:hAnsi="Droid Sans Mono;monospace;monospace"/>
+          <w:b w:val="false"/>
+          <w:color w:val="C586C0"/>
+          <w:sz w:val="21"/>
+          <w:shd w:fill="auto" w:val="clear"/>
+        </w:rPr>
+        <w:t>select</w:t>
+      </w:r>
+      <w:r>
+        <w:rPr>
+          <w:rFonts w:ascii="Droid Sans Mono;monospace;monospace" w:hAnsi="Droid Sans Mono;monospace;monospace"/>
+          <w:b w:val="false"/>
+          <w:color w:val="CCCCCC"/>
+          <w:sz w:val="21"/>
+          <w:shd w:fill="auto" w:val="clear"/>
+        </w:rPr>
+        <w:t xml:space="preserve"> {</w:t>
+      </w:r>
+    </w:p>
+    <w:p>
+      <w:pPr>
+        <w:pStyle w:val="Normal"/>
+        <w:spacing w:lineRule="atLeast" w:line="285"/>
+        <w:ind w:hanging="0" w:left="0" w:right="0"/>
+        <w:rPr>
+          <w:rFonts w:ascii="Droid Sans Mono;monospace;monospace" w:hAnsi="Droid Sans Mono;monospace;monospace"/>
+          <w:b w:val="false"/>
+          <w:color w:val="CCCCCC"/>
+          <w:sz w:val="21"/>
+          <w:highlight w:val="none"/>
+          <w:shd w:fill="auto" w:val="clear"/>
+        </w:rPr>
+      </w:pPr>
+      <w:r>
+        <w:rPr>
+          <w:rFonts w:ascii="Droid Sans Mono;monospace;monospace" w:hAnsi="Droid Sans Mono;monospace;monospace"/>
+          <w:b w:val="false"/>
+          <w:color w:val="C586C0"/>
+          <w:sz w:val="21"/>
+          <w:shd w:fill="auto" w:val="clear"/>
+        </w:rPr>
+        <w:t>case</w:t>
+      </w:r>
+      <w:r>
+        <w:rPr>
+          <w:rFonts w:ascii="Droid Sans Mono;monospace;monospace" w:hAnsi="Droid Sans Mono;monospace;monospace"/>
+          <w:b w:val="false"/>
+          <w:color w:val="CCCCCC"/>
+          <w:sz w:val="21"/>
+          <w:shd w:fill="auto" w:val="clear"/>
+        </w:rPr>
+        <w:t xml:space="preserve"> </w:t>
+      </w:r>
+      <w:r>
+        <w:rPr>
+          <w:rFonts w:ascii="Droid Sans Mono;monospace;monospace" w:hAnsi="Droid Sans Mono;monospace;monospace"/>
+          <w:b w:val="false"/>
+          <w:color w:val="9CDCFE"/>
+          <w:sz w:val="21"/>
+          <w:shd w:fill="auto" w:val="clear"/>
+        </w:rPr>
+        <w:t>val</w:t>
+      </w:r>
+      <w:r>
+        <w:rPr>
+          <w:rFonts w:ascii="Droid Sans Mono;monospace;monospace" w:hAnsi="Droid Sans Mono;monospace;monospace"/>
+          <w:b w:val="false"/>
+          <w:color w:val="CCCCCC"/>
+          <w:sz w:val="21"/>
+          <w:shd w:fill="auto" w:val="clear"/>
+        </w:rPr>
+        <w:t xml:space="preserve">, </w:t>
+      </w:r>
+      <w:r>
+        <w:rPr>
+          <w:rFonts w:ascii="Droid Sans Mono;monospace;monospace" w:hAnsi="Droid Sans Mono;monospace;monospace"/>
+          <w:b w:val="false"/>
+          <w:color w:val="9CDCFE"/>
+          <w:sz w:val="21"/>
+          <w:shd w:fill="auto" w:val="clear"/>
+        </w:rPr>
+        <w:t>isOpen</w:t>
+      </w:r>
+      <w:r>
+        <w:rPr>
+          <w:rFonts w:ascii="Droid Sans Mono;monospace;monospace" w:hAnsi="Droid Sans Mono;monospace;monospace"/>
+          <w:b w:val="false"/>
+          <w:color w:val="CCCCCC"/>
+          <w:sz w:val="21"/>
+          <w:shd w:fill="auto" w:val="clear"/>
+        </w:rPr>
+        <w:t xml:space="preserve"> </w:t>
+      </w:r>
+      <w:r>
+        <w:rPr>
+          <w:rFonts w:ascii="Droid Sans Mono;monospace;monospace" w:hAnsi="Droid Sans Mono;monospace;monospace"/>
+          <w:b w:val="false"/>
+          <w:color w:val="D4D4D4"/>
+          <w:sz w:val="21"/>
+          <w:shd w:fill="auto" w:val="clear"/>
+        </w:rPr>
+        <w:t>:=</w:t>
+      </w:r>
+      <w:r>
+        <w:rPr>
+          <w:rFonts w:ascii="Droid Sans Mono;monospace;monospace" w:hAnsi="Droid Sans Mono;monospace;monospace"/>
+          <w:b w:val="false"/>
+          <w:color w:val="CCCCCC"/>
+          <w:sz w:val="21"/>
+          <w:shd w:fill="auto" w:val="clear"/>
+        </w:rPr>
+        <w:t xml:space="preserve"> </w:t>
+      </w:r>
+      <w:r>
+        <w:rPr>
+          <w:rFonts w:ascii="Droid Sans Mono;monospace;monospace" w:hAnsi="Droid Sans Mono;monospace;monospace"/>
+          <w:b w:val="false"/>
+          <w:color w:val="D4D4D4"/>
+          <w:sz w:val="21"/>
+          <w:shd w:fill="auto" w:val="clear"/>
+        </w:rPr>
+        <w:t>&lt;-</w:t>
+      </w:r>
+      <w:r>
+        <w:rPr>
+          <w:rFonts w:ascii="Droid Sans Mono;monospace;monospace" w:hAnsi="Droid Sans Mono;monospace;monospace"/>
+          <w:b w:val="false"/>
+          <w:color w:val="9CDCFE"/>
+          <w:sz w:val="21"/>
+          <w:shd w:fill="auto" w:val="clear"/>
+        </w:rPr>
+        <w:t>in</w:t>
+      </w:r>
+      <w:r>
+        <w:rPr>
+          <w:rFonts w:ascii="Droid Sans Mono;monospace;monospace" w:hAnsi="Droid Sans Mono;monospace;monospace"/>
+          <w:b w:val="false"/>
+          <w:color w:val="CCCCCC"/>
+          <w:sz w:val="21"/>
+          <w:shd w:fill="auto" w:val="clear"/>
+        </w:rPr>
+        <w:t>:</w:t>
+      </w:r>
+    </w:p>
+    <w:p>
+      <w:pPr>
+        <w:pStyle w:val="Normal"/>
+        <w:spacing w:lineRule="atLeast" w:line="285"/>
+        <w:ind w:hanging="0" w:left="0" w:right="0"/>
+        <w:rPr>
+          <w:rFonts w:ascii="Droid Sans Mono;monospace;monospace" w:hAnsi="Droid Sans Mono;monospace;monospace"/>
+          <w:b w:val="false"/>
+          <w:color w:val="CCCCCC"/>
+          <w:sz w:val="21"/>
+          <w:highlight w:val="none"/>
+          <w:shd w:fill="auto" w:val="clear"/>
+        </w:rPr>
+      </w:pPr>
+      <w:r>
+        <w:rPr>
+          <w:rFonts w:ascii="Droid Sans Mono;monospace;monospace" w:hAnsi="Droid Sans Mono;monospace;monospace"/>
+          <w:b w:val="false"/>
+          <w:color w:val="C586C0"/>
+          <w:sz w:val="21"/>
+          <w:shd w:fill="auto" w:val="clear"/>
+        </w:rPr>
+        <w:t>if</w:t>
+      </w:r>
+      <w:r>
+        <w:rPr>
+          <w:rFonts w:ascii="Droid Sans Mono;monospace;monospace" w:hAnsi="Droid Sans Mono;monospace;monospace"/>
+          <w:b w:val="false"/>
+          <w:color w:val="CCCCCC"/>
+          <w:sz w:val="21"/>
+          <w:shd w:fill="auto" w:val="clear"/>
+        </w:rPr>
+        <w:t xml:space="preserve"> </w:t>
+      </w:r>
+      <w:r>
+        <w:rPr>
+          <w:rFonts w:ascii="Droid Sans Mono;monospace;monospace" w:hAnsi="Droid Sans Mono;monospace;monospace"/>
+          <w:b w:val="false"/>
+          <w:color w:val="9CDCFE"/>
+          <w:sz w:val="21"/>
+          <w:shd w:fill="auto" w:val="clear"/>
+        </w:rPr>
+        <w:t>isOpen</w:t>
+      </w:r>
+      <w:r>
+        <w:rPr>
+          <w:rFonts w:ascii="Droid Sans Mono;monospace;monospace" w:hAnsi="Droid Sans Mono;monospace;monospace"/>
+          <w:b w:val="false"/>
+          <w:color w:val="CCCCCC"/>
+          <w:sz w:val="21"/>
+          <w:shd w:fill="auto" w:val="clear"/>
+        </w:rPr>
+        <w:t xml:space="preserve"> {</w:t>
+      </w:r>
+    </w:p>
+    <w:p>
+      <w:pPr>
+        <w:pStyle w:val="Normal"/>
+        <w:spacing w:lineRule="atLeast" w:line="285"/>
+        <w:ind w:hanging="0" w:left="0" w:right="0"/>
+        <w:rPr>
+          <w:rFonts w:ascii="Droid Sans Mono;monospace;monospace" w:hAnsi="Droid Sans Mono;monospace;monospace"/>
+          <w:b w:val="false"/>
+          <w:color w:val="CCCCCC"/>
+          <w:sz w:val="21"/>
+          <w:highlight w:val="none"/>
+          <w:shd w:fill="auto" w:val="clear"/>
+        </w:rPr>
+      </w:pPr>
+      <w:r>
+        <w:rPr>
+          <w:rFonts w:ascii="Droid Sans Mono;monospace;monospace" w:hAnsi="Droid Sans Mono;monospace;monospace"/>
+          <w:b w:val="false"/>
+          <w:color w:val="C586C0"/>
+          <w:sz w:val="21"/>
+          <w:shd w:fill="auto" w:val="clear"/>
+        </w:rPr>
+        <w:t>if</w:t>
+      </w:r>
+      <w:r>
+        <w:rPr>
+          <w:rFonts w:ascii="Droid Sans Mono;monospace;monospace" w:hAnsi="Droid Sans Mono;monospace;monospace"/>
+          <w:b w:val="false"/>
+          <w:color w:val="CCCCCC"/>
+          <w:sz w:val="21"/>
+          <w:shd w:fill="auto" w:val="clear"/>
+        </w:rPr>
+        <w:t xml:space="preserve"> </w:t>
+      </w:r>
+      <w:r>
+        <w:rPr>
+          <w:rFonts w:ascii="Droid Sans Mono;monospace;monospace" w:hAnsi="Droid Sans Mono;monospace;monospace"/>
+          <w:b w:val="false"/>
+          <w:color w:val="9CDCFE"/>
+          <w:sz w:val="21"/>
+          <w:shd w:fill="auto" w:val="clear"/>
+        </w:rPr>
+        <w:t>val</w:t>
+      </w:r>
+      <w:r>
+        <w:rPr>
+          <w:rFonts w:ascii="Droid Sans Mono;monospace;monospace" w:hAnsi="Droid Sans Mono;monospace;monospace"/>
+          <w:b w:val="false"/>
+          <w:color w:val="CCCCCC"/>
+          <w:sz w:val="21"/>
+          <w:shd w:fill="auto" w:val="clear"/>
+        </w:rPr>
+        <w:t xml:space="preserve"> </w:t>
+      </w:r>
+      <w:r>
+        <w:rPr>
+          <w:rFonts w:ascii="Droid Sans Mono;monospace;monospace" w:hAnsi="Droid Sans Mono;monospace;monospace"/>
+          <w:b w:val="false"/>
+          <w:color w:val="D4D4D4"/>
+          <w:sz w:val="21"/>
+          <w:shd w:fill="auto" w:val="clear"/>
+        </w:rPr>
+        <w:t>!=</w:t>
+      </w:r>
+      <w:r>
+        <w:rPr>
+          <w:rFonts w:ascii="Droid Sans Mono;monospace;monospace" w:hAnsi="Droid Sans Mono;monospace;monospace"/>
+          <w:b w:val="false"/>
+          <w:color w:val="CCCCCC"/>
+          <w:sz w:val="21"/>
+          <w:shd w:fill="auto" w:val="clear"/>
+        </w:rPr>
+        <w:t xml:space="preserve"> </w:t>
+      </w:r>
+      <w:r>
+        <w:rPr>
+          <w:rFonts w:ascii="Droid Sans Mono;monospace;monospace" w:hAnsi="Droid Sans Mono;monospace;monospace"/>
+          <w:b w:val="false"/>
+          <w:color w:val="9CDCFE"/>
+          <w:sz w:val="21"/>
+          <w:shd w:fill="auto" w:val="clear"/>
+        </w:rPr>
+        <w:t>temp</w:t>
+      </w:r>
+      <w:r>
+        <w:rPr>
+          <w:rFonts w:ascii="Droid Sans Mono;monospace;monospace" w:hAnsi="Droid Sans Mono;monospace;monospace"/>
+          <w:b w:val="false"/>
+          <w:color w:val="CCCCCC"/>
+          <w:sz w:val="21"/>
+          <w:shd w:fill="auto" w:val="clear"/>
+        </w:rPr>
+        <w:t xml:space="preserve"> {</w:t>
+      </w:r>
+    </w:p>
+    <w:p>
+      <w:pPr>
+        <w:pStyle w:val="Normal"/>
+        <w:spacing w:lineRule="atLeast" w:line="285"/>
+        <w:ind w:hanging="0" w:left="0" w:right="0"/>
+        <w:rPr>
+          <w:rFonts w:ascii="Droid Sans Mono;monospace;monospace" w:hAnsi="Droid Sans Mono;monospace;monospace"/>
+          <w:b w:val="false"/>
+          <w:color w:val="CCCCCC"/>
+          <w:sz w:val="21"/>
+          <w:highlight w:val="none"/>
+          <w:shd w:fill="auto" w:val="clear"/>
+        </w:rPr>
+      </w:pPr>
+      <w:r>
+        <w:rPr>
+          <w:rFonts w:ascii="Droid Sans Mono;monospace;monospace" w:hAnsi="Droid Sans Mono;monospace;monospace"/>
+          <w:b w:val="false"/>
+          <w:color w:val="9CDCFE"/>
+          <w:sz w:val="21"/>
+          <w:shd w:fill="auto" w:val="clear"/>
+        </w:rPr>
+        <w:t>temp</w:t>
+      </w:r>
+      <w:r>
+        <w:rPr>
+          <w:rFonts w:ascii="Droid Sans Mono;monospace;monospace" w:hAnsi="Droid Sans Mono;monospace;monospace"/>
+          <w:b w:val="false"/>
+          <w:color w:val="CCCCCC"/>
+          <w:sz w:val="21"/>
+          <w:shd w:fill="auto" w:val="clear"/>
+        </w:rPr>
+        <w:t xml:space="preserve"> </w:t>
+      </w:r>
+      <w:r>
+        <w:rPr>
+          <w:rFonts w:ascii="Droid Sans Mono;monospace;monospace" w:hAnsi="Droid Sans Mono;monospace;monospace"/>
+          <w:b w:val="false"/>
+          <w:color w:val="D4D4D4"/>
+          <w:sz w:val="21"/>
+          <w:shd w:fill="auto" w:val="clear"/>
+        </w:rPr>
+        <w:t>=</w:t>
+      </w:r>
+      <w:r>
+        <w:rPr>
+          <w:rFonts w:ascii="Droid Sans Mono;monospace;monospace" w:hAnsi="Droid Sans Mono;monospace;monospace"/>
+          <w:b w:val="false"/>
+          <w:color w:val="CCCCCC"/>
+          <w:sz w:val="21"/>
+          <w:shd w:fill="auto" w:val="clear"/>
+        </w:rPr>
+        <w:t xml:space="preserve"> </w:t>
+      </w:r>
+      <w:r>
+        <w:rPr>
+          <w:rFonts w:ascii="Droid Sans Mono;monospace;monospace" w:hAnsi="Droid Sans Mono;monospace;monospace"/>
+          <w:b w:val="false"/>
+          <w:color w:val="9CDCFE"/>
+          <w:sz w:val="21"/>
+          <w:shd w:fill="auto" w:val="clear"/>
+        </w:rPr>
+        <w:t>val</w:t>
+      </w:r>
+    </w:p>
+    <w:p>
+      <w:pPr>
+        <w:pStyle w:val="Normal"/>
+        <w:spacing w:lineRule="atLeast" w:line="285"/>
+        <w:ind w:hanging="0" w:left="0" w:right="0"/>
+        <w:rPr>
+          <w:rFonts w:ascii="Droid Sans Mono;monospace;monospace" w:hAnsi="Droid Sans Mono;monospace;monospace"/>
+          <w:b w:val="false"/>
+          <w:color w:val="CCCCCC"/>
+          <w:sz w:val="21"/>
+          <w:highlight w:val="none"/>
+          <w:shd w:fill="auto" w:val="clear"/>
+        </w:rPr>
+      </w:pPr>
+      <w:r>
+        <w:rPr>
+          <w:rFonts w:ascii="Droid Sans Mono;monospace;monospace" w:hAnsi="Droid Sans Mono;monospace;monospace"/>
+          <w:b w:val="false"/>
+          <w:color w:val="9CDCFE"/>
+          <w:sz w:val="21"/>
+          <w:shd w:fill="auto" w:val="clear"/>
+        </w:rPr>
+        <w:t>out</w:t>
+      </w:r>
+      <w:r>
+        <w:rPr>
+          <w:rFonts w:ascii="Droid Sans Mono;monospace;monospace" w:hAnsi="Droid Sans Mono;monospace;monospace"/>
+          <w:b w:val="false"/>
+          <w:color w:val="CCCCCC"/>
+          <w:sz w:val="21"/>
+          <w:shd w:fill="auto" w:val="clear"/>
+        </w:rPr>
+        <w:t xml:space="preserve"> </w:t>
+      </w:r>
+      <w:r>
+        <w:rPr>
+          <w:rFonts w:ascii="Droid Sans Mono;monospace;monospace" w:hAnsi="Droid Sans Mono;monospace;monospace"/>
+          <w:b w:val="false"/>
+          <w:color w:val="D4D4D4"/>
+          <w:sz w:val="21"/>
+          <w:shd w:fill="auto" w:val="clear"/>
+        </w:rPr>
+        <w:t>&lt;-</w:t>
+      </w:r>
+      <w:r>
+        <w:rPr>
+          <w:rFonts w:ascii="Droid Sans Mono;monospace;monospace" w:hAnsi="Droid Sans Mono;monospace;monospace"/>
+          <w:b w:val="false"/>
+          <w:color w:val="CCCCCC"/>
+          <w:sz w:val="21"/>
+          <w:shd w:fill="auto" w:val="clear"/>
+        </w:rPr>
+        <w:t xml:space="preserve"> </w:t>
+      </w:r>
+      <w:r>
+        <w:rPr>
+          <w:rFonts w:ascii="Droid Sans Mono;monospace;monospace" w:hAnsi="Droid Sans Mono;monospace;monospace"/>
+          <w:b w:val="false"/>
+          <w:color w:val="9CDCFE"/>
+          <w:sz w:val="21"/>
+          <w:shd w:fill="auto" w:val="clear"/>
+        </w:rPr>
+        <w:t>val</w:t>
+      </w:r>
+    </w:p>
+    <w:p>
+      <w:pPr>
+        <w:pStyle w:val="Normal"/>
+        <w:spacing w:lineRule="atLeast" w:line="285"/>
+        <w:ind w:hanging="0" w:left="0" w:right="0"/>
+        <w:rPr>
+          <w:rFonts w:ascii="Droid Sans Mono;monospace;monospace" w:hAnsi="Droid Sans Mono;monospace;monospace"/>
+          <w:b w:val="false"/>
+          <w:color w:val="CCCCCC"/>
+          <w:sz w:val="21"/>
+          <w:highlight w:val="none"/>
+          <w:shd w:fill="auto" w:val="clear"/>
+        </w:rPr>
+      </w:pPr>
+      <w:r>
+        <w:rPr>
+          <w:rFonts w:ascii="Droid Sans Mono;monospace;monospace" w:hAnsi="Droid Sans Mono;monospace;monospace"/>
+          <w:b w:val="false"/>
+          <w:color w:val="CCCCCC"/>
+          <w:sz w:val="21"/>
+          <w:shd w:fill="auto" w:val="clear"/>
+        </w:rPr>
+        <w:t>}</w:t>
+      </w:r>
+    </w:p>
+    <w:p>
+      <w:pPr>
+        <w:pStyle w:val="Normal"/>
+        <w:spacing w:lineRule="atLeast" w:line="285"/>
+        <w:ind w:hanging="0" w:left="0" w:right="0"/>
+        <w:rPr>
+          <w:rFonts w:ascii="Droid Sans Mono;monospace;monospace" w:hAnsi="Droid Sans Mono;monospace;monospace"/>
+          <w:b w:val="false"/>
+          <w:color w:val="CCCCCC"/>
+          <w:sz w:val="21"/>
+          <w:highlight w:val="none"/>
+          <w:shd w:fill="auto" w:val="clear"/>
+        </w:rPr>
+      </w:pPr>
+      <w:r>
+        <w:rPr>
+          <w:rFonts w:ascii="Droid Sans Mono;monospace;monospace" w:hAnsi="Droid Sans Mono;monospace;monospace"/>
+          <w:b w:val="false"/>
+          <w:color w:val="CCCCCC"/>
+          <w:sz w:val="21"/>
+          <w:shd w:fill="auto" w:val="clear"/>
+        </w:rPr>
+        <w:t xml:space="preserve">} </w:t>
+      </w:r>
+      <w:r>
+        <w:rPr>
+          <w:rFonts w:ascii="Droid Sans Mono;monospace;monospace" w:hAnsi="Droid Sans Mono;monospace;monospace"/>
+          <w:b w:val="false"/>
+          <w:color w:val="C586C0"/>
+          <w:sz w:val="21"/>
+          <w:shd w:fill="auto" w:val="clear"/>
+        </w:rPr>
+        <w:t>else</w:t>
+      </w:r>
+      <w:r>
+        <w:rPr>
+          <w:rFonts w:ascii="Droid Sans Mono;monospace;monospace" w:hAnsi="Droid Sans Mono;monospace;monospace"/>
+          <w:b w:val="false"/>
+          <w:color w:val="CCCCCC"/>
+          <w:sz w:val="21"/>
+          <w:shd w:fill="auto" w:val="clear"/>
+        </w:rPr>
+        <w:t xml:space="preserve"> {</w:t>
+      </w:r>
+    </w:p>
+    <w:p>
+      <w:pPr>
+        <w:pStyle w:val="Normal"/>
+        <w:spacing w:lineRule="atLeast" w:line="285"/>
+        <w:ind w:hanging="0" w:left="0" w:right="0"/>
+        <w:rPr>
+          <w:rFonts w:ascii="Droid Sans Mono;monospace;monospace" w:hAnsi="Droid Sans Mono;monospace;monospace"/>
+          <w:b w:val="false"/>
+          <w:color w:val="CCCCCC"/>
+          <w:sz w:val="21"/>
+          <w:highlight w:val="none"/>
+          <w:shd w:fill="auto" w:val="clear"/>
+        </w:rPr>
+      </w:pPr>
+      <w:r>
+        <w:rPr>
+          <w:rFonts w:ascii="Droid Sans Mono;monospace;monospace" w:hAnsi="Droid Sans Mono;monospace;monospace"/>
+          <w:b w:val="false"/>
+          <w:color w:val="DCDCAA"/>
+          <w:sz w:val="21"/>
+          <w:shd w:fill="auto" w:val="clear"/>
+        </w:rPr>
+        <w:t>close</w:t>
+      </w:r>
+      <w:r>
+        <w:rPr>
+          <w:rFonts w:ascii="Droid Sans Mono;monospace;monospace" w:hAnsi="Droid Sans Mono;monospace;monospace"/>
+          <w:b w:val="false"/>
+          <w:color w:val="CCCCCC"/>
+          <w:sz w:val="21"/>
+          <w:shd w:fill="auto" w:val="clear"/>
+        </w:rPr>
+        <w:t>(</w:t>
+      </w:r>
+      <w:r>
+        <w:rPr>
+          <w:rFonts w:ascii="Droid Sans Mono;monospace;monospace" w:hAnsi="Droid Sans Mono;monospace;monospace"/>
+          <w:b w:val="false"/>
+          <w:color w:val="9CDCFE"/>
+          <w:sz w:val="21"/>
+          <w:shd w:fill="auto" w:val="clear"/>
+        </w:rPr>
+        <w:t>out</w:t>
+      </w:r>
+      <w:r>
+        <w:rPr>
+          <w:rFonts w:ascii="Droid Sans Mono;monospace;monospace" w:hAnsi="Droid Sans Mono;monospace;monospace"/>
+          <w:b w:val="false"/>
+          <w:color w:val="CCCCCC"/>
+          <w:sz w:val="21"/>
+          <w:shd w:fill="auto" w:val="clear"/>
+        </w:rPr>
+        <w:t>)</w:t>
+      </w:r>
+    </w:p>
+    <w:p>
+      <w:pPr>
+        <w:pStyle w:val="Normal"/>
+        <w:spacing w:lineRule="atLeast" w:line="285"/>
+        <w:ind w:hanging="0" w:left="0" w:right="0"/>
+        <w:rPr>
+          <w:rFonts w:ascii="Droid Sans Mono;monospace;monospace" w:hAnsi="Droid Sans Mono;monospace;monospace"/>
+          <w:b w:val="false"/>
+          <w:color w:val="C586C0"/>
+          <w:sz w:val="21"/>
+          <w:highlight w:val="none"/>
+          <w:shd w:fill="auto" w:val="clear"/>
+        </w:rPr>
+      </w:pPr>
+      <w:r>
+        <w:rPr>
+          <w:rFonts w:ascii="Droid Sans Mono;monospace;monospace" w:hAnsi="Droid Sans Mono;monospace;monospace"/>
+          <w:b w:val="false"/>
+          <w:color w:val="C586C0"/>
+          <w:sz w:val="21"/>
+          <w:shd w:fill="auto" w:val="clear"/>
+        </w:rPr>
+        <w:t>return</w:t>
+      </w:r>
+    </w:p>
+    <w:p>
+      <w:pPr>
+        <w:pStyle w:val="Normal"/>
+        <w:spacing w:lineRule="atLeast" w:line="285"/>
+        <w:ind w:hanging="0" w:left="0" w:right="0"/>
+        <w:rPr>
+          <w:rFonts w:ascii="Droid Sans Mono;monospace;monospace" w:hAnsi="Droid Sans Mono;monospace;monospace"/>
+          <w:b w:val="false"/>
+          <w:color w:val="CCCCCC"/>
+          <w:sz w:val="21"/>
+          <w:highlight w:val="none"/>
+          <w:shd w:fill="auto" w:val="clear"/>
+        </w:rPr>
+      </w:pPr>
+      <w:r>
+        <w:rPr>
+          <w:rFonts w:ascii="Droid Sans Mono;monospace;monospace" w:hAnsi="Droid Sans Mono;monospace;monospace"/>
+          <w:b w:val="false"/>
+          <w:color w:val="CCCCCC"/>
+          <w:sz w:val="21"/>
+          <w:shd w:fill="auto" w:val="clear"/>
+        </w:rPr>
+        <w:t>}</w:t>
+      </w:r>
+    </w:p>
+    <w:p>
+      <w:pPr>
+        <w:pStyle w:val="Normal"/>
+        <w:spacing w:lineRule="atLeast" w:line="285"/>
+        <w:ind w:hanging="0" w:left="0" w:right="0"/>
+        <w:rPr>
+          <w:rFonts w:ascii="Droid Sans Mono;monospace;monospace" w:hAnsi="Droid Sans Mono;monospace;monospace"/>
+          <w:b w:val="false"/>
+          <w:color w:val="CCCCCC"/>
+          <w:sz w:val="21"/>
+          <w:highlight w:val="none"/>
+          <w:shd w:fill="auto" w:val="clear"/>
+        </w:rPr>
+      </w:pPr>
+      <w:r>
+        <w:rPr>
+          <w:rFonts w:ascii="Droid Sans Mono;monospace;monospace" w:hAnsi="Droid Sans Mono;monospace;monospace"/>
+          <w:b w:val="false"/>
+          <w:color w:val="CCCCCC"/>
+          <w:sz w:val="21"/>
+          <w:shd w:fill="auto" w:val="clear"/>
+        </w:rPr>
+        <w:t>}</w:t>
+      </w:r>
+    </w:p>
+    <w:p>
+      <w:pPr>
+        <w:pStyle w:val="Normal"/>
+        <w:spacing w:lineRule="atLeast" w:line="285"/>
+        <w:ind w:hanging="0" w:left="0" w:right="0"/>
+        <w:rPr>
+          <w:rFonts w:ascii="Droid Sans Mono;monospace;monospace" w:hAnsi="Droid Sans Mono;monospace;monospace"/>
+          <w:b w:val="false"/>
+          <w:color w:val="CCCCCC"/>
+          <w:sz w:val="21"/>
+          <w:highlight w:val="none"/>
+          <w:shd w:fill="auto" w:val="clear"/>
+        </w:rPr>
+      </w:pPr>
+      <w:r>
+        <w:rPr>
+          <w:rFonts w:ascii="Droid Sans Mono;monospace;monospace" w:hAnsi="Droid Sans Mono;monospace;monospace"/>
+          <w:b w:val="false"/>
+          <w:color w:val="CCCCCC"/>
+          <w:sz w:val="21"/>
+          <w:shd w:fill="auto" w:val="clear"/>
+        </w:rPr>
+        <w:t>}</w:t>
+      </w:r>
+    </w:p>
+    <w:p>
+      <w:pPr>
+        <w:pStyle w:val="Normal"/>
+        <w:spacing w:lineRule="atLeast" w:line="285"/>
+        <w:ind w:hanging="0" w:left="0" w:right="0"/>
+        <w:rPr>
+          <w:rFonts w:ascii="Droid Sans Mono;monospace;monospace" w:hAnsi="Droid Sans Mono;monospace;monospace"/>
+          <w:b w:val="false"/>
+          <w:color w:val="CCCCCC"/>
+          <w:sz w:val="21"/>
+          <w:highlight w:val="none"/>
+          <w:shd w:fill="auto" w:val="clear"/>
+        </w:rPr>
+      </w:pPr>
+      <w:r>
+        <w:rPr>
+          <w:rFonts w:ascii="Droid Sans Mono;monospace;monospace" w:hAnsi="Droid Sans Mono;monospace;monospace"/>
+          <w:b w:val="false"/>
+          <w:color w:val="CCCCCC"/>
+          <w:sz w:val="21"/>
+          <w:shd w:fill="auto" w:val="clear"/>
+        </w:rPr>
+        <w:t>}(</w:t>
+      </w:r>
+      <w:r>
+        <w:rPr>
+          <w:rFonts w:ascii="Droid Sans Mono;monospace;monospace" w:hAnsi="Droid Sans Mono;monospace;monospace"/>
+          <w:b w:val="false"/>
+          <w:color w:val="9CDCFE"/>
+          <w:sz w:val="21"/>
+          <w:shd w:fill="auto" w:val="clear"/>
+        </w:rPr>
+        <w:t>in</w:t>
+      </w:r>
+      <w:r>
+        <w:rPr>
+          <w:rFonts w:ascii="Droid Sans Mono;monospace;monospace" w:hAnsi="Droid Sans Mono;monospace;monospace"/>
+          <w:b w:val="false"/>
+          <w:color w:val="CCCCCC"/>
+          <w:sz w:val="21"/>
+          <w:shd w:fill="auto" w:val="clear"/>
+        </w:rPr>
+        <w:t xml:space="preserve">, </w:t>
+      </w:r>
+      <w:r>
+        <w:rPr>
+          <w:rFonts w:ascii="Droid Sans Mono;monospace;monospace" w:hAnsi="Droid Sans Mono;monospace;monospace"/>
+          <w:b w:val="false"/>
+          <w:color w:val="9CDCFE"/>
+          <w:sz w:val="21"/>
+          <w:shd w:fill="auto" w:val="clear"/>
+        </w:rPr>
+        <w:t>out</w:t>
+      </w:r>
+      <w:r>
+        <w:rPr>
+          <w:rFonts w:ascii="Droid Sans Mono;monospace;monospace" w:hAnsi="Droid Sans Mono;monospace;monospace"/>
+          <w:b w:val="false"/>
+          <w:color w:val="CCCCCC"/>
+          <w:sz w:val="21"/>
+          <w:shd w:fill="auto" w:val="clear"/>
+        </w:rPr>
+        <w:t>)</w:t>
+      </w:r>
+    </w:p>
+    <w:p>
+      <w:pPr>
+        <w:pStyle w:val="Normal"/>
+        <w:spacing w:lineRule="atLeast" w:line="285"/>
+        <w:ind w:hanging="0" w:left="0" w:right="0"/>
+        <w:rPr>
+          <w:rFonts w:ascii="Droid Sans Mono;monospace;monospace" w:hAnsi="Droid Sans Mono;monospace;monospace"/>
+          <w:b w:val="false"/>
+          <w:color w:val="CCCCCC"/>
+          <w:sz w:val="21"/>
+          <w:highlight w:val="none"/>
+          <w:shd w:fill="auto" w:val="clear"/>
+        </w:rPr>
+      </w:pPr>
+      <w:r>
+        <w:rPr>
+          <w:rFonts w:ascii="Droid Sans Mono;monospace;monospace" w:hAnsi="Droid Sans Mono;monospace;monospace"/>
+          <w:b w:val="false"/>
+          <w:color w:val="CCCCCC"/>
+          <w:sz w:val="21"/>
+          <w:shd w:fill="auto" w:val="clear"/>
+        </w:rPr>
+        <w:t>}</w:t>
+      </w:r>
+    </w:p>
+    <w:p>
+      <w:pPr>
+        <w:pStyle w:val="Normal"/>
+        <w:jc w:val="center"/>
+        <w:rPr>
+          <w:sz w:val="28"/>
+          <w:szCs w:val="28"/>
+        </w:rPr>
+      </w:pPr>
+      <w:r>
+        <w:drawing>
+          <wp:anchor behindDoc="0" distT="0" distB="0" distL="0" distR="0" simplePos="0" locked="0" layoutInCell="0" allowOverlap="1" relativeHeight="4">
+            <wp:simplePos x="0" y="0"/>
+            <wp:positionH relativeFrom="column">
+              <wp:align>center</wp:align>
+            </wp:positionH>
+            <wp:positionV relativeFrom="paragraph">
+              <wp:posOffset>635</wp:posOffset>
+            </wp:positionV>
+            <wp:extent cx="5895975" cy="6867525"/>
+            <wp:effectExtent l="0" t="0" r="0" b="0"/>
+            <wp:wrapTopAndBottom/>
+            <wp:docPr id="3" name="Image2" descr=""/>
+            <wp:cNvGraphicFramePr>
+              <a:graphicFrameLocks xmlns:a="http://schemas.openxmlformats.org/drawingml/2006/main" noChangeAspect="1"/>
+            </wp:cNvGraphicFramePr>
+            <a:graphic xmlns:a="http://schemas.openxmlformats.org/drawingml/2006/main">
+              <a:graphicData uri="http://schemas.openxmlformats.org/drawingml/2006/picture">
+                <pic:pic xmlns:pic="http://schemas.openxmlformats.org/drawingml/2006/picture">
+                  <pic:nvPicPr>
+                    <pic:cNvPr id="3" name="Image2" descr=""/>
+                    <pic:cNvPicPr>
+                      <a:picLocks noChangeAspect="1" noChangeArrowheads="1"/>
+                    </pic:cNvPicPr>
+                  </pic:nvPicPr>
+                  <pic:blipFill>
+                    <a:blip r:embed="rId7"/>
+                    <a:stretch>
+                      <a:fillRect/>
+                    </a:stretch>
+                  </pic:blipFill>
+                  <pic:spPr bwMode="auto">
+                    <a:xfrm>
+                      <a:off x="0" y="0"/>
+                      <a:ext cx="5895975" cy="6867525"/>
+                    </a:xfrm>
+                    <a:prstGeom prst="rect">
+                      <a:avLst/>
+                    </a:prstGeom>
+                  </pic:spPr>
+                </pic:pic>
+              </a:graphicData>
+            </a:graphic>
+          </wp:anchor>
+        </w:drawing>
+      </w:r>
+      <w:r>
+        <w:rPr>
+          <w:rFonts w:ascii="Times new roman" w:hAnsi="Times new roman"/>
+          <w:sz w:val="28"/>
+          <w:szCs w:val="28"/>
+        </w:rPr>
+        <w:t>Рисунок 2 — результаты тестирования.</w:t>
+      </w:r>
+    </w:p>
+    <w:p>
+      <w:pPr>
+        <w:pStyle w:val="Normal"/>
+        <w:jc w:val="left"/>
+        <w:rPr>
+          <w:sz w:val="28"/>
+          <w:szCs w:val="28"/>
+        </w:rPr>
+      </w:pPr>
+      <w:r>
+        <w:rPr>
+          <w:rFonts w:ascii="Times new roman" w:hAnsi="Times new roman"/>
+          <w:sz w:val="28"/>
+          <w:szCs w:val="28"/>
+        </w:rPr>
+        <w:tab/>
+        <w:t xml:space="preserve">Задание </w:t>
+      </w:r>
+      <w:r>
+        <w:rPr>
+          <w:rFonts w:ascii="Times new roman" w:hAnsi="Times new roman"/>
+          <w:sz w:val="28"/>
+          <w:szCs w:val="28"/>
+        </w:rPr>
+        <w:t xml:space="preserve">3. </w:t>
+      </w:r>
+      <w:r>
+        <w:rPr>
+          <w:sz w:val="28"/>
+          <w:szCs w:val="28"/>
+        </w:rPr>
+        <w:t>Внутри функции main (функцию объявлять не нужно), вам необходимо в отдельных горутинах вызвать функцию work() 10 раз и дождаться результатов выполнения вызванных функций.</w:t>
+        <w:br/>
+        <w:t> </w:t>
+      </w:r>
+    </w:p>
+    <w:p>
+      <w:pPr>
+        <w:pStyle w:val="BodyText"/>
+        <w:rPr>
+          <w:sz w:val="28"/>
+          <w:szCs w:val="28"/>
+        </w:rPr>
+      </w:pPr>
+      <w:r>
+        <w:rPr>
+          <w:sz w:val="28"/>
+          <w:szCs w:val="28"/>
+        </w:rPr>
+        <w:tab/>
+        <w:t>Функция work() ничего не принимает и не возвращает.</w:t>
+      </w:r>
+    </w:p>
+    <w:p>
+      <w:pPr>
+        <w:pStyle w:val="Normal"/>
+        <w:jc w:val="left"/>
+        <w:rPr>
+          <w:rFonts w:ascii="Droid Sans Mono;monospace;monospace" w:hAnsi="Droid Sans Mono;monospace;monospace"/>
+          <w:b w:val="false"/>
+          <w:color w:val="CCCCCC"/>
+          <w:sz w:val="21"/>
+          <w:szCs w:val="28"/>
+          <w:highlight w:val="none"/>
+          <w:shd w:fill="auto" w:val="clear"/>
+        </w:rPr>
+      </w:pPr>
+      <w:r>
+        <w:rPr>
+          <w:rFonts w:ascii="Droid Sans Mono;monospace;monospace" w:hAnsi="Droid Sans Mono;monospace;monospace"/>
+          <w:b w:val="false"/>
+          <w:color w:val="569CD6"/>
+          <w:sz w:val="21"/>
+          <w:szCs w:val="28"/>
+          <w:shd w:fill="auto" w:val="clear"/>
+        </w:rPr>
+        <w:t>package</w:t>
+      </w:r>
+      <w:r>
+        <w:rPr>
+          <w:rFonts w:ascii="Droid Sans Mono;monospace;monospace" w:hAnsi="Droid Sans Mono;monospace;monospace"/>
+          <w:b w:val="false"/>
+          <w:color w:val="CCCCCC"/>
+          <w:sz w:val="21"/>
+          <w:szCs w:val="28"/>
+          <w:shd w:fill="auto" w:val="clear"/>
+        </w:rPr>
+        <w:t xml:space="preserve"> </w:t>
+      </w:r>
+      <w:r>
+        <w:rPr>
+          <w:rFonts w:ascii="Droid Sans Mono;monospace;monospace" w:hAnsi="Droid Sans Mono;monospace;monospace"/>
+          <w:b w:val="false"/>
+          <w:color w:val="4EC9B0"/>
+          <w:sz w:val="21"/>
+          <w:szCs w:val="28"/>
+          <w:shd w:fill="auto" w:val="clear"/>
+        </w:rPr>
+        <w:t>main</w:t>
+      </w:r>
+    </w:p>
+    <w:p>
+      <w:pPr>
+        <w:pStyle w:val="Normal"/>
+        <w:spacing w:lineRule="atLeast" w:line="285"/>
+        <w:rPr>
+          <w:highlight w:val="none"/>
+          <w:shd w:fill="auto" w:val="clear"/>
+        </w:rPr>
+      </w:pPr>
+      <w:r>
+        <w:rPr>
+          <w:shd w:fill="auto" w:val="clear"/>
+        </w:rPr>
+      </w:r>
+    </w:p>
+    <w:p>
+      <w:pPr>
+        <w:pStyle w:val="Normal"/>
+        <w:spacing w:lineRule="atLeast" w:line="285"/>
+        <w:ind w:hanging="0" w:left="0" w:right="0"/>
+        <w:rPr>
+          <w:rFonts w:ascii="Droid Sans Mono;monospace;monospace" w:hAnsi="Droid Sans Mono;monospace;monospace"/>
+          <w:b w:val="false"/>
+          <w:color w:val="CCCCCC"/>
+          <w:sz w:val="21"/>
+          <w:highlight w:val="none"/>
+          <w:shd w:fill="auto" w:val="clear"/>
+        </w:rPr>
+      </w:pPr>
+      <w:r>
+        <w:rPr>
+          <w:rFonts w:ascii="Droid Sans Mono;monospace;monospace" w:hAnsi="Droid Sans Mono;monospace;monospace"/>
+          <w:b w:val="false"/>
+          <w:color w:val="C586C0"/>
+          <w:sz w:val="21"/>
+          <w:shd w:fill="auto" w:val="clear"/>
+        </w:rPr>
+        <w:t>import</w:t>
+      </w:r>
+      <w:r>
+        <w:rPr>
+          <w:rFonts w:ascii="Droid Sans Mono;monospace;monospace" w:hAnsi="Droid Sans Mono;monospace;monospace"/>
+          <w:b w:val="false"/>
+          <w:color w:val="CCCCCC"/>
+          <w:sz w:val="21"/>
+          <w:shd w:fill="auto" w:val="clear"/>
+        </w:rPr>
+        <w:t xml:space="preserve"> (</w:t>
+      </w:r>
+    </w:p>
+    <w:p>
+      <w:pPr>
+        <w:pStyle w:val="Normal"/>
+        <w:spacing w:lineRule="atLeast" w:line="285"/>
+        <w:ind w:hanging="0" w:left="0" w:right="0"/>
+        <w:rPr>
+          <w:rFonts w:ascii="Droid Sans Mono;monospace;monospace" w:hAnsi="Droid Sans Mono;monospace;monospace"/>
+          <w:b w:val="false"/>
+          <w:color w:val="CE9178"/>
+          <w:sz w:val="21"/>
+          <w:highlight w:val="none"/>
+          <w:shd w:fill="auto" w:val="clear"/>
+        </w:rPr>
+      </w:pPr>
+      <w:r>
+        <w:rPr>
+          <w:rFonts w:ascii="Droid Sans Mono;monospace;monospace" w:hAnsi="Droid Sans Mono;monospace;monospace"/>
+          <w:b w:val="false"/>
+          <w:color w:val="CE9178"/>
+          <w:sz w:val="21"/>
+          <w:shd w:fill="auto" w:val="clear"/>
+        </w:rPr>
+        <w:t>"fmt"</w:t>
+      </w:r>
+    </w:p>
+    <w:p>
+      <w:pPr>
+        <w:pStyle w:val="Normal"/>
+        <w:spacing w:lineRule="atLeast" w:line="285"/>
+        <w:ind w:hanging="0" w:left="0" w:right="0"/>
+        <w:rPr>
+          <w:rFonts w:ascii="Droid Sans Mono;monospace;monospace" w:hAnsi="Droid Sans Mono;monospace;monospace"/>
+          <w:b w:val="false"/>
+          <w:color w:val="CE9178"/>
+          <w:sz w:val="21"/>
+          <w:highlight w:val="none"/>
+          <w:shd w:fill="auto" w:val="clear"/>
+        </w:rPr>
+      </w:pPr>
+      <w:r>
+        <w:rPr>
+          <w:rFonts w:ascii="Droid Sans Mono;monospace;monospace" w:hAnsi="Droid Sans Mono;monospace;monospace"/>
+          <w:b w:val="false"/>
+          <w:color w:val="CE9178"/>
+          <w:sz w:val="21"/>
+          <w:shd w:fill="auto" w:val="clear"/>
+        </w:rPr>
+        <w:t>"time"</w:t>
+      </w:r>
+    </w:p>
+    <w:p>
+      <w:pPr>
+        <w:pStyle w:val="Normal"/>
+        <w:spacing w:lineRule="atLeast" w:line="285"/>
+        <w:ind w:hanging="0" w:left="0" w:right="0"/>
+        <w:rPr>
+          <w:rFonts w:ascii="Droid Sans Mono;monospace;monospace" w:hAnsi="Droid Sans Mono;monospace;monospace"/>
+          <w:b w:val="false"/>
+          <w:color w:val="CE9178"/>
+          <w:sz w:val="21"/>
+          <w:highlight w:val="none"/>
+          <w:shd w:fill="auto" w:val="clear"/>
+        </w:rPr>
+      </w:pPr>
+      <w:r>
+        <w:rPr>
+          <w:rFonts w:ascii="Droid Sans Mono;monospace;monospace" w:hAnsi="Droid Sans Mono;monospace;monospace"/>
+          <w:b w:val="false"/>
+          <w:color w:val="CE9178"/>
+          <w:sz w:val="21"/>
+          <w:shd w:fill="auto" w:val="clear"/>
+        </w:rPr>
+        <w:t>"sync"</w:t>
+      </w:r>
+    </w:p>
+    <w:p>
+      <w:pPr>
+        <w:pStyle w:val="Normal"/>
+        <w:spacing w:lineRule="atLeast" w:line="285"/>
+        <w:ind w:hanging="0" w:left="0" w:right="0"/>
+        <w:rPr>
+          <w:rFonts w:ascii="Droid Sans Mono;monospace;monospace" w:hAnsi="Droid Sans Mono;monospace;monospace"/>
+          <w:b w:val="false"/>
+          <w:color w:val="CCCCCC"/>
+          <w:sz w:val="21"/>
+          <w:highlight w:val="none"/>
+          <w:shd w:fill="auto" w:val="clear"/>
+        </w:rPr>
+      </w:pPr>
+      <w:r>
+        <w:rPr>
+          <w:rFonts w:ascii="Droid Sans Mono;monospace;monospace" w:hAnsi="Droid Sans Mono;monospace;monospace"/>
+          <w:b w:val="false"/>
+          <w:color w:val="CCCCCC"/>
+          <w:sz w:val="21"/>
+          <w:shd w:fill="auto" w:val="clear"/>
+        </w:rPr>
+        <w:t>)</w:t>
+      </w:r>
+    </w:p>
+    <w:p>
+      <w:pPr>
+        <w:pStyle w:val="Normal"/>
+        <w:spacing w:lineRule="atLeast" w:line="285"/>
+        <w:rPr>
+          <w:highlight w:val="none"/>
+          <w:shd w:fill="auto" w:val="clear"/>
+        </w:rPr>
+      </w:pPr>
+      <w:r>
+        <w:rPr>
+          <w:shd w:fill="auto" w:val="clear"/>
+        </w:rPr>
+      </w:r>
+    </w:p>
+    <w:p>
+      <w:pPr>
+        <w:pStyle w:val="Normal"/>
+        <w:spacing w:lineRule="atLeast" w:line="285"/>
+        <w:ind w:hanging="0" w:left="0" w:right="0"/>
+        <w:rPr>
+          <w:rFonts w:ascii="Droid Sans Mono;monospace;monospace" w:hAnsi="Droid Sans Mono;monospace;monospace"/>
+          <w:b w:val="false"/>
+          <w:color w:val="CCCCCC"/>
+          <w:sz w:val="21"/>
+          <w:highlight w:val="none"/>
+          <w:shd w:fill="auto" w:val="clear"/>
+        </w:rPr>
+      </w:pPr>
+      <w:r>
+        <w:rPr>
+          <w:rFonts w:ascii="Droid Sans Mono;monospace;monospace" w:hAnsi="Droid Sans Mono;monospace;monospace"/>
+          <w:b w:val="false"/>
+          <w:color w:val="569CD6"/>
+          <w:sz w:val="21"/>
+          <w:shd w:fill="auto" w:val="clear"/>
+        </w:rPr>
+        <w:t>func</w:t>
+      </w:r>
+      <w:r>
+        <w:rPr>
+          <w:rFonts w:ascii="Droid Sans Mono;monospace;monospace" w:hAnsi="Droid Sans Mono;monospace;monospace"/>
+          <w:b w:val="false"/>
+          <w:color w:val="CCCCCC"/>
+          <w:sz w:val="21"/>
+          <w:shd w:fill="auto" w:val="clear"/>
+        </w:rPr>
+        <w:t xml:space="preserve"> </w:t>
+      </w:r>
+      <w:r>
+        <w:rPr>
+          <w:rFonts w:ascii="Droid Sans Mono;monospace;monospace" w:hAnsi="Droid Sans Mono;monospace;monospace"/>
+          <w:b w:val="false"/>
+          <w:color w:val="DCDCAA"/>
+          <w:sz w:val="21"/>
+          <w:shd w:fill="auto" w:val="clear"/>
+        </w:rPr>
+        <w:t>work</w:t>
+      </w:r>
+      <w:r>
+        <w:rPr>
+          <w:rFonts w:ascii="Droid Sans Mono;monospace;monospace" w:hAnsi="Droid Sans Mono;monospace;monospace"/>
+          <w:b w:val="false"/>
+          <w:color w:val="CCCCCC"/>
+          <w:sz w:val="21"/>
+          <w:shd w:fill="auto" w:val="clear"/>
+        </w:rPr>
+        <w:t>() {</w:t>
+      </w:r>
+    </w:p>
+    <w:p>
+      <w:pPr>
+        <w:pStyle w:val="Normal"/>
+        <w:spacing w:lineRule="atLeast" w:line="285"/>
+        <w:ind w:hanging="0" w:left="0" w:right="0"/>
+        <w:rPr>
+          <w:rFonts w:ascii="Droid Sans Mono;monospace;monospace" w:hAnsi="Droid Sans Mono;monospace;monospace"/>
+          <w:b w:val="false"/>
+          <w:color w:val="CCCCCC"/>
+          <w:sz w:val="21"/>
+          <w:highlight w:val="none"/>
+          <w:shd w:fill="auto" w:val="clear"/>
+        </w:rPr>
+      </w:pPr>
+      <w:r>
+        <w:rPr>
+          <w:rFonts w:ascii="Droid Sans Mono;monospace;monospace" w:hAnsi="Droid Sans Mono;monospace;monospace"/>
+          <w:b w:val="false"/>
+          <w:color w:val="9CDCFE"/>
+          <w:sz w:val="21"/>
+          <w:shd w:fill="auto" w:val="clear"/>
+        </w:rPr>
+        <w:t>time</w:t>
+      </w:r>
+      <w:r>
+        <w:rPr>
+          <w:rFonts w:ascii="Droid Sans Mono;monospace;monospace" w:hAnsi="Droid Sans Mono;monospace;monospace"/>
+          <w:b w:val="false"/>
+          <w:color w:val="CCCCCC"/>
+          <w:sz w:val="21"/>
+          <w:shd w:fill="auto" w:val="clear"/>
+        </w:rPr>
+        <w:t>.</w:t>
+      </w:r>
+      <w:r>
+        <w:rPr>
+          <w:rFonts w:ascii="Droid Sans Mono;monospace;monospace" w:hAnsi="Droid Sans Mono;monospace;monospace"/>
+          <w:b w:val="false"/>
+          <w:color w:val="DCDCAA"/>
+          <w:sz w:val="21"/>
+          <w:shd w:fill="auto" w:val="clear"/>
+        </w:rPr>
+        <w:t>Sleep</w:t>
+      </w:r>
+      <w:r>
+        <w:rPr>
+          <w:rFonts w:ascii="Droid Sans Mono;monospace;monospace" w:hAnsi="Droid Sans Mono;monospace;monospace"/>
+          <w:b w:val="false"/>
+          <w:color w:val="CCCCCC"/>
+          <w:sz w:val="21"/>
+          <w:shd w:fill="auto" w:val="clear"/>
+        </w:rPr>
+        <w:t>(</w:t>
+      </w:r>
+      <w:r>
+        <w:rPr>
+          <w:rFonts w:ascii="Droid Sans Mono;monospace;monospace" w:hAnsi="Droid Sans Mono;monospace;monospace"/>
+          <w:b w:val="false"/>
+          <w:color w:val="9CDCFE"/>
+          <w:sz w:val="21"/>
+          <w:shd w:fill="auto" w:val="clear"/>
+        </w:rPr>
+        <w:t>time</w:t>
+      </w:r>
+      <w:r>
+        <w:rPr>
+          <w:rFonts w:ascii="Droid Sans Mono;monospace;monospace" w:hAnsi="Droid Sans Mono;monospace;monospace"/>
+          <w:b w:val="false"/>
+          <w:color w:val="CCCCCC"/>
+          <w:sz w:val="21"/>
+          <w:shd w:fill="auto" w:val="clear"/>
+        </w:rPr>
+        <w:t>.</w:t>
+      </w:r>
+      <w:r>
+        <w:rPr>
+          <w:rFonts w:ascii="Droid Sans Mono;monospace;monospace" w:hAnsi="Droid Sans Mono;monospace;monospace"/>
+          <w:b w:val="false"/>
+          <w:color w:val="9CDCFE"/>
+          <w:sz w:val="21"/>
+          <w:shd w:fill="auto" w:val="clear"/>
+        </w:rPr>
+        <w:t>Millisecond</w:t>
+      </w:r>
+      <w:r>
+        <w:rPr>
+          <w:rFonts w:ascii="Droid Sans Mono;monospace;monospace" w:hAnsi="Droid Sans Mono;monospace;monospace"/>
+          <w:b w:val="false"/>
+          <w:color w:val="CCCCCC"/>
+          <w:sz w:val="21"/>
+          <w:shd w:fill="auto" w:val="clear"/>
+        </w:rPr>
+        <w:t xml:space="preserve"> </w:t>
+      </w:r>
+      <w:r>
+        <w:rPr>
+          <w:rFonts w:ascii="Droid Sans Mono;monospace;monospace" w:hAnsi="Droid Sans Mono;monospace;monospace"/>
+          <w:b w:val="false"/>
+          <w:color w:val="D4D4D4"/>
+          <w:sz w:val="21"/>
+          <w:shd w:fill="auto" w:val="clear"/>
+        </w:rPr>
+        <w:t>*</w:t>
+      </w:r>
+      <w:r>
+        <w:rPr>
+          <w:rFonts w:ascii="Droid Sans Mono;monospace;monospace" w:hAnsi="Droid Sans Mono;monospace;monospace"/>
+          <w:b w:val="false"/>
+          <w:color w:val="CCCCCC"/>
+          <w:sz w:val="21"/>
+          <w:shd w:fill="auto" w:val="clear"/>
+        </w:rPr>
+        <w:t xml:space="preserve"> </w:t>
+      </w:r>
+      <w:r>
+        <w:rPr>
+          <w:rFonts w:ascii="Droid Sans Mono;monospace;monospace" w:hAnsi="Droid Sans Mono;monospace;monospace"/>
+          <w:b w:val="false"/>
+          <w:color w:val="B5CEA8"/>
+          <w:sz w:val="21"/>
+          <w:shd w:fill="auto" w:val="clear"/>
+        </w:rPr>
+        <w:t>50</w:t>
+      </w:r>
+      <w:r>
+        <w:rPr>
+          <w:rFonts w:ascii="Droid Sans Mono;monospace;monospace" w:hAnsi="Droid Sans Mono;monospace;monospace"/>
+          <w:b w:val="false"/>
+          <w:color w:val="CCCCCC"/>
+          <w:sz w:val="21"/>
+          <w:shd w:fill="auto" w:val="clear"/>
+        </w:rPr>
+        <w:t>)</w:t>
+      </w:r>
+    </w:p>
+    <w:p>
+      <w:pPr>
+        <w:pStyle w:val="Normal"/>
+        <w:spacing w:lineRule="atLeast" w:line="285"/>
+        <w:ind w:hanging="0" w:left="0" w:right="0"/>
+        <w:rPr>
+          <w:rFonts w:ascii="Droid Sans Mono;monospace;monospace" w:hAnsi="Droid Sans Mono;monospace;monospace"/>
+          <w:b w:val="false"/>
+          <w:color w:val="CCCCCC"/>
+          <w:sz w:val="21"/>
+          <w:highlight w:val="none"/>
+          <w:shd w:fill="auto" w:val="clear"/>
+        </w:rPr>
+      </w:pPr>
+      <w:r>
+        <w:rPr>
+          <w:rFonts w:ascii="Droid Sans Mono;monospace;monospace" w:hAnsi="Droid Sans Mono;monospace;monospace"/>
+          <w:b w:val="false"/>
+          <w:color w:val="9CDCFE"/>
+          <w:sz w:val="21"/>
+          <w:shd w:fill="auto" w:val="clear"/>
+        </w:rPr>
+        <w:t>fmt</w:t>
+      </w:r>
+      <w:r>
+        <w:rPr>
+          <w:rFonts w:ascii="Droid Sans Mono;monospace;monospace" w:hAnsi="Droid Sans Mono;monospace;monospace"/>
+          <w:b w:val="false"/>
+          <w:color w:val="CCCCCC"/>
+          <w:sz w:val="21"/>
+          <w:shd w:fill="auto" w:val="clear"/>
+        </w:rPr>
+        <w:t>.</w:t>
+      </w:r>
+      <w:r>
+        <w:rPr>
+          <w:rFonts w:ascii="Droid Sans Mono;monospace;monospace" w:hAnsi="Droid Sans Mono;monospace;monospace"/>
+          <w:b w:val="false"/>
+          <w:color w:val="DCDCAA"/>
+          <w:sz w:val="21"/>
+          <w:shd w:fill="auto" w:val="clear"/>
+        </w:rPr>
+        <w:t>Println</w:t>
+      </w:r>
+      <w:r>
+        <w:rPr>
+          <w:rFonts w:ascii="Droid Sans Mono;monospace;monospace" w:hAnsi="Droid Sans Mono;monospace;monospace"/>
+          <w:b w:val="false"/>
+          <w:color w:val="CCCCCC"/>
+          <w:sz w:val="21"/>
+          <w:shd w:fill="auto" w:val="clear"/>
+        </w:rPr>
+        <w:t>(</w:t>
+      </w:r>
+      <w:r>
+        <w:rPr>
+          <w:rFonts w:ascii="Droid Sans Mono;monospace;monospace" w:hAnsi="Droid Sans Mono;monospace;monospace"/>
+          <w:b w:val="false"/>
+          <w:color w:val="CE9178"/>
+          <w:sz w:val="21"/>
+          <w:shd w:fill="auto" w:val="clear"/>
+        </w:rPr>
+        <w:t>"done"</w:t>
+      </w:r>
+      <w:r>
+        <w:rPr>
+          <w:rFonts w:ascii="Droid Sans Mono;monospace;monospace" w:hAnsi="Droid Sans Mono;monospace;monospace"/>
+          <w:b w:val="false"/>
+          <w:color w:val="CCCCCC"/>
+          <w:sz w:val="21"/>
+          <w:shd w:fill="auto" w:val="clear"/>
+        </w:rPr>
+        <w:t>)</w:t>
+      </w:r>
+    </w:p>
+    <w:p>
+      <w:pPr>
+        <w:pStyle w:val="Normal"/>
+        <w:spacing w:lineRule="atLeast" w:line="285"/>
+        <w:ind w:hanging="0" w:left="0" w:right="0"/>
+        <w:rPr>
+          <w:rFonts w:ascii="Droid Sans Mono;monospace;monospace" w:hAnsi="Droid Sans Mono;monospace;monospace"/>
+          <w:b w:val="false"/>
+          <w:color w:val="CCCCCC"/>
+          <w:sz w:val="21"/>
+          <w:highlight w:val="none"/>
+          <w:shd w:fill="auto" w:val="clear"/>
+        </w:rPr>
+      </w:pPr>
+      <w:r>
+        <w:rPr>
+          <w:rFonts w:ascii="Droid Sans Mono;monospace;monospace" w:hAnsi="Droid Sans Mono;monospace;monospace"/>
+          <w:b w:val="false"/>
+          <w:color w:val="CCCCCC"/>
+          <w:sz w:val="21"/>
+          <w:shd w:fill="auto" w:val="clear"/>
+        </w:rPr>
+        <w:t>}</w:t>
+      </w:r>
+    </w:p>
+    <w:p>
+      <w:pPr>
+        <w:pStyle w:val="Normal"/>
+        <w:spacing w:lineRule="atLeast" w:line="285"/>
+        <w:rPr>
+          <w:highlight w:val="none"/>
+          <w:shd w:fill="auto" w:val="clear"/>
+        </w:rPr>
+      </w:pPr>
+      <w:r>
+        <w:rPr>
+          <w:shd w:fill="auto" w:val="clear"/>
+        </w:rPr>
+      </w:r>
+    </w:p>
+    <w:p>
+      <w:pPr>
+        <w:pStyle w:val="Normal"/>
+        <w:spacing w:lineRule="atLeast" w:line="285"/>
+        <w:ind w:hanging="0" w:left="0" w:right="0"/>
+        <w:rPr>
+          <w:rFonts w:ascii="Droid Sans Mono;monospace;monospace" w:hAnsi="Droid Sans Mono;monospace;monospace"/>
+          <w:b w:val="false"/>
+          <w:color w:val="CCCCCC"/>
+          <w:sz w:val="21"/>
+          <w:highlight w:val="none"/>
+          <w:shd w:fill="auto" w:val="clear"/>
+        </w:rPr>
+      </w:pPr>
+      <w:r>
+        <w:rPr>
+          <w:rFonts w:ascii="Droid Sans Mono;monospace;monospace" w:hAnsi="Droid Sans Mono;monospace;monospace"/>
+          <w:b w:val="false"/>
+          <w:color w:val="569CD6"/>
+          <w:sz w:val="21"/>
+          <w:shd w:fill="auto" w:val="clear"/>
+        </w:rPr>
+        <w:t>func</w:t>
+      </w:r>
+      <w:r>
+        <w:rPr>
+          <w:rFonts w:ascii="Droid Sans Mono;monospace;monospace" w:hAnsi="Droid Sans Mono;monospace;monospace"/>
+          <w:b w:val="false"/>
+          <w:color w:val="CCCCCC"/>
+          <w:sz w:val="21"/>
+          <w:shd w:fill="auto" w:val="clear"/>
+        </w:rPr>
+        <w:t xml:space="preserve"> </w:t>
+      </w:r>
+      <w:r>
+        <w:rPr>
+          <w:rFonts w:ascii="Droid Sans Mono;monospace;monospace" w:hAnsi="Droid Sans Mono;monospace;monospace"/>
+          <w:b w:val="false"/>
+          <w:color w:val="DCDCAA"/>
+          <w:sz w:val="21"/>
+          <w:shd w:fill="auto" w:val="clear"/>
+        </w:rPr>
+        <w:t>main</w:t>
+      </w:r>
+      <w:r>
+        <w:rPr>
+          <w:rFonts w:ascii="Droid Sans Mono;monospace;monospace" w:hAnsi="Droid Sans Mono;monospace;monospace"/>
+          <w:b w:val="false"/>
+          <w:color w:val="CCCCCC"/>
+          <w:sz w:val="21"/>
+          <w:shd w:fill="auto" w:val="clear"/>
+        </w:rPr>
+        <w:t>() {</w:t>
+      </w:r>
+    </w:p>
+    <w:p>
+      <w:pPr>
+        <w:pStyle w:val="Normal"/>
+        <w:spacing w:lineRule="atLeast" w:line="285"/>
+        <w:ind w:hanging="0" w:left="0" w:right="0"/>
+        <w:rPr>
+          <w:rFonts w:ascii="Droid Sans Mono;monospace;monospace" w:hAnsi="Droid Sans Mono;monospace;monospace"/>
+          <w:b w:val="false"/>
+          <w:color w:val="CCCCCC"/>
+          <w:sz w:val="21"/>
+          <w:highlight w:val="none"/>
+          <w:shd w:fill="auto" w:val="clear"/>
+        </w:rPr>
+      </w:pPr>
+      <w:r>
+        <w:rPr>
+          <w:rFonts w:ascii="Droid Sans Mono;monospace;monospace" w:hAnsi="Droid Sans Mono;monospace;monospace"/>
+          <w:b w:val="false"/>
+          <w:color w:val="569CD6"/>
+          <w:sz w:val="21"/>
+          <w:shd w:fill="auto" w:val="clear"/>
+        </w:rPr>
+        <w:t>var</w:t>
+      </w:r>
+      <w:r>
+        <w:rPr>
+          <w:rFonts w:ascii="Droid Sans Mono;monospace;monospace" w:hAnsi="Droid Sans Mono;monospace;monospace"/>
+          <w:b w:val="false"/>
+          <w:color w:val="CCCCCC"/>
+          <w:sz w:val="21"/>
+          <w:shd w:fill="auto" w:val="clear"/>
+        </w:rPr>
+        <w:t xml:space="preserve"> </w:t>
+      </w:r>
+      <w:r>
+        <w:rPr>
+          <w:rFonts w:ascii="Droid Sans Mono;monospace;monospace" w:hAnsi="Droid Sans Mono;monospace;monospace"/>
+          <w:b w:val="false"/>
+          <w:color w:val="9CDCFE"/>
+          <w:sz w:val="21"/>
+          <w:shd w:fill="auto" w:val="clear"/>
+        </w:rPr>
+        <w:t>wg</w:t>
+      </w:r>
+      <w:r>
+        <w:rPr>
+          <w:rFonts w:ascii="Droid Sans Mono;monospace;monospace" w:hAnsi="Droid Sans Mono;monospace;monospace"/>
+          <w:b w:val="false"/>
+          <w:color w:val="CCCCCC"/>
+          <w:sz w:val="21"/>
+          <w:shd w:fill="auto" w:val="clear"/>
+        </w:rPr>
+        <w:t xml:space="preserve"> </w:t>
+      </w:r>
+      <w:r>
+        <w:rPr>
+          <w:rFonts w:ascii="Droid Sans Mono;monospace;monospace" w:hAnsi="Droid Sans Mono;monospace;monospace"/>
+          <w:b w:val="false"/>
+          <w:color w:val="4EC9B0"/>
+          <w:sz w:val="21"/>
+          <w:shd w:fill="auto" w:val="clear"/>
+        </w:rPr>
+        <w:t>sync</w:t>
+      </w:r>
+      <w:r>
+        <w:rPr>
+          <w:rFonts w:ascii="Droid Sans Mono;monospace;monospace" w:hAnsi="Droid Sans Mono;monospace;monospace"/>
+          <w:b w:val="false"/>
+          <w:color w:val="CCCCCC"/>
+          <w:sz w:val="21"/>
+          <w:shd w:fill="auto" w:val="clear"/>
+        </w:rPr>
+        <w:t>.</w:t>
+      </w:r>
+      <w:r>
+        <w:rPr>
+          <w:rFonts w:ascii="Droid Sans Mono;monospace;monospace" w:hAnsi="Droid Sans Mono;monospace;monospace"/>
+          <w:b w:val="false"/>
+          <w:color w:val="4EC9B0"/>
+          <w:sz w:val="21"/>
+          <w:shd w:fill="auto" w:val="clear"/>
+        </w:rPr>
+        <w:t>WaitGroup</w:t>
+      </w:r>
+    </w:p>
+    <w:p>
+      <w:pPr>
+        <w:pStyle w:val="Normal"/>
+        <w:spacing w:lineRule="atLeast" w:line="285"/>
+        <w:ind w:hanging="0" w:left="0" w:right="0"/>
+        <w:rPr>
+          <w:rFonts w:ascii="Droid Sans Mono;monospace;monospace" w:hAnsi="Droid Sans Mono;monospace;monospace"/>
+          <w:b w:val="false"/>
+          <w:color w:val="CCCCCC"/>
+          <w:sz w:val="21"/>
+          <w:highlight w:val="none"/>
+          <w:shd w:fill="auto" w:val="clear"/>
+        </w:rPr>
+      </w:pPr>
+      <w:r>
+        <w:rPr>
+          <w:rFonts w:ascii="Droid Sans Mono;monospace;monospace" w:hAnsi="Droid Sans Mono;monospace;monospace"/>
+          <w:b w:val="false"/>
+          <w:color w:val="9CDCFE"/>
+          <w:sz w:val="21"/>
+          <w:shd w:fill="auto" w:val="clear"/>
+        </w:rPr>
+        <w:t>wg</w:t>
+      </w:r>
+      <w:r>
+        <w:rPr>
+          <w:rFonts w:ascii="Droid Sans Mono;monospace;monospace" w:hAnsi="Droid Sans Mono;monospace;monospace"/>
+          <w:b w:val="false"/>
+          <w:color w:val="CCCCCC"/>
+          <w:sz w:val="21"/>
+          <w:shd w:fill="auto" w:val="clear"/>
+        </w:rPr>
+        <w:t>.</w:t>
+      </w:r>
+      <w:r>
+        <w:rPr>
+          <w:rFonts w:ascii="Droid Sans Mono;monospace;monospace" w:hAnsi="Droid Sans Mono;monospace;monospace"/>
+          <w:b w:val="false"/>
+          <w:color w:val="DCDCAA"/>
+          <w:sz w:val="21"/>
+          <w:shd w:fill="auto" w:val="clear"/>
+        </w:rPr>
+        <w:t>Add</w:t>
+      </w:r>
+      <w:r>
+        <w:rPr>
+          <w:rFonts w:ascii="Droid Sans Mono;monospace;monospace" w:hAnsi="Droid Sans Mono;monospace;monospace"/>
+          <w:b w:val="false"/>
+          <w:color w:val="CCCCCC"/>
+          <w:sz w:val="21"/>
+          <w:shd w:fill="auto" w:val="clear"/>
+        </w:rPr>
+        <w:t>(</w:t>
+      </w:r>
+      <w:r>
+        <w:rPr>
+          <w:rFonts w:ascii="Droid Sans Mono;monospace;monospace" w:hAnsi="Droid Sans Mono;monospace;monospace"/>
+          <w:b w:val="false"/>
+          <w:color w:val="B5CEA8"/>
+          <w:sz w:val="21"/>
+          <w:shd w:fill="auto" w:val="clear"/>
+        </w:rPr>
+        <w:t>10</w:t>
+      </w:r>
+      <w:r>
+        <w:rPr>
+          <w:rFonts w:ascii="Droid Sans Mono;monospace;monospace" w:hAnsi="Droid Sans Mono;monospace;monospace"/>
+          <w:b w:val="false"/>
+          <w:color w:val="CCCCCC"/>
+          <w:sz w:val="21"/>
+          <w:shd w:fill="auto" w:val="clear"/>
+        </w:rPr>
+        <w:t>)</w:t>
+      </w:r>
+    </w:p>
+    <w:p>
+      <w:pPr>
+        <w:pStyle w:val="Normal"/>
+        <w:spacing w:lineRule="atLeast" w:line="285"/>
+        <w:ind w:hanging="0" w:left="0" w:right="0"/>
+        <w:rPr>
+          <w:rFonts w:ascii="Droid Sans Mono;monospace;monospace" w:hAnsi="Droid Sans Mono;monospace;monospace"/>
+          <w:b w:val="false"/>
+          <w:color w:val="CCCCCC"/>
+          <w:sz w:val="21"/>
+          <w:highlight w:val="none"/>
+          <w:shd w:fill="auto" w:val="clear"/>
+        </w:rPr>
+      </w:pPr>
+      <w:r>
+        <w:rPr>
+          <w:rFonts w:ascii="Droid Sans Mono;monospace;monospace" w:hAnsi="Droid Sans Mono;monospace;monospace"/>
+          <w:b w:val="false"/>
+          <w:color w:val="C586C0"/>
+          <w:sz w:val="21"/>
+          <w:shd w:fill="auto" w:val="clear"/>
+        </w:rPr>
+        <w:t>for</w:t>
+      </w:r>
+      <w:r>
+        <w:rPr>
+          <w:rFonts w:ascii="Droid Sans Mono;monospace;monospace" w:hAnsi="Droid Sans Mono;monospace;monospace"/>
+          <w:b w:val="false"/>
+          <w:color w:val="CCCCCC"/>
+          <w:sz w:val="21"/>
+          <w:shd w:fill="auto" w:val="clear"/>
+        </w:rPr>
+        <w:t xml:space="preserve"> </w:t>
+      </w:r>
+      <w:r>
+        <w:rPr>
+          <w:rFonts w:ascii="Droid Sans Mono;monospace;monospace" w:hAnsi="Droid Sans Mono;monospace;monospace"/>
+          <w:b w:val="false"/>
+          <w:color w:val="9CDCFE"/>
+          <w:sz w:val="21"/>
+          <w:shd w:fill="auto" w:val="clear"/>
+        </w:rPr>
+        <w:t>i</w:t>
+      </w:r>
+      <w:r>
+        <w:rPr>
+          <w:rFonts w:ascii="Droid Sans Mono;monospace;monospace" w:hAnsi="Droid Sans Mono;monospace;monospace"/>
+          <w:b w:val="false"/>
+          <w:color w:val="D4D4D4"/>
+          <w:sz w:val="21"/>
+          <w:shd w:fill="auto" w:val="clear"/>
+        </w:rPr>
+        <w:t>:=</w:t>
+      </w:r>
+      <w:r>
+        <w:rPr>
+          <w:rFonts w:ascii="Droid Sans Mono;monospace;monospace" w:hAnsi="Droid Sans Mono;monospace;monospace"/>
+          <w:b w:val="false"/>
+          <w:color w:val="B5CEA8"/>
+          <w:sz w:val="21"/>
+          <w:shd w:fill="auto" w:val="clear"/>
+        </w:rPr>
+        <w:t>0</w:t>
+      </w:r>
+      <w:r>
+        <w:rPr>
+          <w:rFonts w:ascii="Droid Sans Mono;monospace;monospace" w:hAnsi="Droid Sans Mono;monospace;monospace"/>
+          <w:b w:val="false"/>
+          <w:color w:val="CCCCCC"/>
+          <w:sz w:val="21"/>
+          <w:shd w:fill="auto" w:val="clear"/>
+        </w:rPr>
+        <w:t xml:space="preserve">; </w:t>
+      </w:r>
+      <w:r>
+        <w:rPr>
+          <w:rFonts w:ascii="Droid Sans Mono;monospace;monospace" w:hAnsi="Droid Sans Mono;monospace;monospace"/>
+          <w:b w:val="false"/>
+          <w:color w:val="9CDCFE"/>
+          <w:sz w:val="21"/>
+          <w:shd w:fill="auto" w:val="clear"/>
+        </w:rPr>
+        <w:t>i</w:t>
+      </w:r>
+      <w:r>
+        <w:rPr>
+          <w:rFonts w:ascii="Droid Sans Mono;monospace;monospace" w:hAnsi="Droid Sans Mono;monospace;monospace"/>
+          <w:b w:val="false"/>
+          <w:color w:val="D4D4D4"/>
+          <w:sz w:val="21"/>
+          <w:shd w:fill="auto" w:val="clear"/>
+        </w:rPr>
+        <w:t>&lt;</w:t>
+      </w:r>
+      <w:r>
+        <w:rPr>
+          <w:rFonts w:ascii="Droid Sans Mono;monospace;monospace" w:hAnsi="Droid Sans Mono;monospace;monospace"/>
+          <w:b w:val="false"/>
+          <w:color w:val="B5CEA8"/>
+          <w:sz w:val="21"/>
+          <w:shd w:fill="auto" w:val="clear"/>
+        </w:rPr>
+        <w:t>10</w:t>
+      </w:r>
+      <w:r>
+        <w:rPr>
+          <w:rFonts w:ascii="Droid Sans Mono;monospace;monospace" w:hAnsi="Droid Sans Mono;monospace;monospace"/>
+          <w:b w:val="false"/>
+          <w:color w:val="CCCCCC"/>
+          <w:sz w:val="21"/>
+          <w:shd w:fill="auto" w:val="clear"/>
+        </w:rPr>
+        <w:t xml:space="preserve">; </w:t>
+      </w:r>
+      <w:r>
+        <w:rPr>
+          <w:rFonts w:ascii="Droid Sans Mono;monospace;monospace" w:hAnsi="Droid Sans Mono;monospace;monospace"/>
+          <w:b w:val="false"/>
+          <w:color w:val="9CDCFE"/>
+          <w:sz w:val="21"/>
+          <w:shd w:fill="auto" w:val="clear"/>
+        </w:rPr>
+        <w:t>i</w:t>
+      </w:r>
+      <w:r>
+        <w:rPr>
+          <w:rFonts w:ascii="Droid Sans Mono;monospace;monospace" w:hAnsi="Droid Sans Mono;monospace;monospace"/>
+          <w:b w:val="false"/>
+          <w:color w:val="D4D4D4"/>
+          <w:sz w:val="21"/>
+          <w:shd w:fill="auto" w:val="clear"/>
+        </w:rPr>
+        <w:t>++</w:t>
+      </w:r>
+      <w:r>
+        <w:rPr>
+          <w:rFonts w:ascii="Droid Sans Mono;monospace;monospace" w:hAnsi="Droid Sans Mono;monospace;monospace"/>
+          <w:b w:val="false"/>
+          <w:color w:val="CCCCCC"/>
+          <w:sz w:val="21"/>
+          <w:shd w:fill="auto" w:val="clear"/>
+        </w:rPr>
+        <w:t>{</w:t>
+      </w:r>
+    </w:p>
+    <w:p>
+      <w:pPr>
+        <w:pStyle w:val="Normal"/>
+        <w:spacing w:lineRule="atLeast" w:line="285"/>
+        <w:ind w:hanging="0" w:left="0" w:right="0"/>
+        <w:rPr>
+          <w:rFonts w:ascii="Droid Sans Mono;monospace;monospace" w:hAnsi="Droid Sans Mono;monospace;monospace"/>
+          <w:b w:val="false"/>
+          <w:color w:val="CCCCCC"/>
+          <w:sz w:val="21"/>
+          <w:highlight w:val="none"/>
+          <w:shd w:fill="auto" w:val="clear"/>
+        </w:rPr>
+      </w:pPr>
+      <w:r>
+        <w:rPr>
+          <w:rFonts w:ascii="Droid Sans Mono;monospace;monospace" w:hAnsi="Droid Sans Mono;monospace;monospace"/>
+          <w:b w:val="false"/>
+          <w:color w:val="C586C0"/>
+          <w:sz w:val="21"/>
+          <w:shd w:fill="auto" w:val="clear"/>
+        </w:rPr>
+        <w:t>go</w:t>
+      </w:r>
+      <w:r>
+        <w:rPr>
+          <w:rFonts w:ascii="Droid Sans Mono;monospace;monospace" w:hAnsi="Droid Sans Mono;monospace;monospace"/>
+          <w:b w:val="false"/>
+          <w:color w:val="CCCCCC"/>
+          <w:sz w:val="21"/>
+          <w:shd w:fill="auto" w:val="clear"/>
+        </w:rPr>
+        <w:t xml:space="preserve"> </w:t>
+      </w:r>
+      <w:r>
+        <w:rPr>
+          <w:rFonts w:ascii="Droid Sans Mono;monospace;monospace" w:hAnsi="Droid Sans Mono;monospace;monospace"/>
+          <w:b w:val="false"/>
+          <w:color w:val="569CD6"/>
+          <w:sz w:val="21"/>
+          <w:shd w:fill="auto" w:val="clear"/>
+        </w:rPr>
+        <w:t>func</w:t>
+      </w:r>
+      <w:r>
+        <w:rPr>
+          <w:rFonts w:ascii="Droid Sans Mono;monospace;monospace" w:hAnsi="Droid Sans Mono;monospace;monospace"/>
+          <w:b w:val="false"/>
+          <w:color w:val="CCCCCC"/>
+          <w:sz w:val="21"/>
+          <w:shd w:fill="auto" w:val="clear"/>
+        </w:rPr>
+        <w:t>(){</w:t>
+      </w:r>
+    </w:p>
+    <w:p>
+      <w:pPr>
+        <w:pStyle w:val="Normal"/>
+        <w:spacing w:lineRule="atLeast" w:line="285"/>
+        <w:ind w:hanging="0" w:left="0" w:right="0"/>
+        <w:rPr>
+          <w:rFonts w:ascii="Droid Sans Mono;monospace;monospace" w:hAnsi="Droid Sans Mono;monospace;monospace"/>
+          <w:b w:val="false"/>
+          <w:color w:val="CCCCCC"/>
+          <w:sz w:val="21"/>
+          <w:highlight w:val="none"/>
+          <w:shd w:fill="auto" w:val="clear"/>
+        </w:rPr>
+      </w:pPr>
+      <w:r>
+        <w:rPr>
+          <w:rFonts w:ascii="Droid Sans Mono;monospace;monospace" w:hAnsi="Droid Sans Mono;monospace;monospace"/>
+          <w:b w:val="false"/>
+          <w:color w:val="C586C0"/>
+          <w:sz w:val="21"/>
+          <w:shd w:fill="auto" w:val="clear"/>
+        </w:rPr>
+        <w:t>defer</w:t>
+      </w:r>
+      <w:r>
+        <w:rPr>
+          <w:rFonts w:ascii="Droid Sans Mono;monospace;monospace" w:hAnsi="Droid Sans Mono;monospace;monospace"/>
+          <w:b w:val="false"/>
+          <w:color w:val="CCCCCC"/>
+          <w:sz w:val="21"/>
+          <w:shd w:fill="auto" w:val="clear"/>
+        </w:rPr>
+        <w:t xml:space="preserve"> </w:t>
+      </w:r>
+      <w:r>
+        <w:rPr>
+          <w:rFonts w:ascii="Droid Sans Mono;monospace;monospace" w:hAnsi="Droid Sans Mono;monospace;monospace"/>
+          <w:b w:val="false"/>
+          <w:color w:val="9CDCFE"/>
+          <w:sz w:val="21"/>
+          <w:shd w:fill="auto" w:val="clear"/>
+        </w:rPr>
+        <w:t>wg</w:t>
+      </w:r>
+      <w:r>
+        <w:rPr>
+          <w:rFonts w:ascii="Droid Sans Mono;monospace;monospace" w:hAnsi="Droid Sans Mono;monospace;monospace"/>
+          <w:b w:val="false"/>
+          <w:color w:val="CCCCCC"/>
+          <w:sz w:val="21"/>
+          <w:shd w:fill="auto" w:val="clear"/>
+        </w:rPr>
+        <w:t>.</w:t>
+      </w:r>
+      <w:r>
+        <w:rPr>
+          <w:rFonts w:ascii="Droid Sans Mono;monospace;monospace" w:hAnsi="Droid Sans Mono;monospace;monospace"/>
+          <w:b w:val="false"/>
+          <w:color w:val="DCDCAA"/>
+          <w:sz w:val="21"/>
+          <w:shd w:fill="auto" w:val="clear"/>
+        </w:rPr>
+        <w:t>Done</w:t>
+      </w:r>
+      <w:r>
+        <w:rPr>
+          <w:rFonts w:ascii="Droid Sans Mono;monospace;monospace" w:hAnsi="Droid Sans Mono;monospace;monospace"/>
+          <w:b w:val="false"/>
+          <w:color w:val="CCCCCC"/>
+          <w:sz w:val="21"/>
+          <w:shd w:fill="auto" w:val="clear"/>
+        </w:rPr>
+        <w:t>()</w:t>
+      </w:r>
+    </w:p>
+    <w:p>
+      <w:pPr>
+        <w:pStyle w:val="Normal"/>
+        <w:spacing w:lineRule="atLeast" w:line="285"/>
+        <w:ind w:hanging="0" w:left="0" w:right="0"/>
+        <w:rPr>
+          <w:rFonts w:ascii="Droid Sans Mono;monospace;monospace" w:hAnsi="Droid Sans Mono;monospace;monospace"/>
+          <w:b w:val="false"/>
+          <w:color w:val="CCCCCC"/>
+          <w:sz w:val="21"/>
+          <w:highlight w:val="none"/>
+          <w:shd w:fill="auto" w:val="clear"/>
+        </w:rPr>
+      </w:pPr>
+      <w:r>
+        <w:rPr>
+          <w:rFonts w:ascii="Droid Sans Mono;monospace;monospace" w:hAnsi="Droid Sans Mono;monospace;monospace"/>
+          <w:b w:val="false"/>
+          <w:color w:val="DCDCAA"/>
+          <w:sz w:val="21"/>
+          <w:shd w:fill="auto" w:val="clear"/>
+        </w:rPr>
+        <w:t>work</w:t>
+      </w:r>
+      <w:r>
+        <w:rPr>
+          <w:rFonts w:ascii="Droid Sans Mono;monospace;monospace" w:hAnsi="Droid Sans Mono;monospace;monospace"/>
+          <w:b w:val="false"/>
+          <w:color w:val="CCCCCC"/>
+          <w:sz w:val="21"/>
+          <w:shd w:fill="auto" w:val="clear"/>
+        </w:rPr>
+        <w:t>()</w:t>
+      </w:r>
+    </w:p>
+    <w:p>
+      <w:pPr>
+        <w:pStyle w:val="Normal"/>
+        <w:spacing w:lineRule="atLeast" w:line="285"/>
+        <w:ind w:hanging="0" w:left="0" w:right="0"/>
+        <w:rPr>
+          <w:rFonts w:ascii="Droid Sans Mono;monospace;monospace" w:hAnsi="Droid Sans Mono;monospace;monospace"/>
+          <w:b w:val="false"/>
+          <w:color w:val="CCCCCC"/>
+          <w:sz w:val="21"/>
+          <w:highlight w:val="none"/>
+          <w:shd w:fill="auto" w:val="clear"/>
+        </w:rPr>
+      </w:pPr>
+      <w:r>
+        <w:rPr>
+          <w:rFonts w:ascii="Droid Sans Mono;monospace;monospace" w:hAnsi="Droid Sans Mono;monospace;monospace"/>
+          <w:b w:val="false"/>
+          <w:color w:val="CCCCCC"/>
+          <w:sz w:val="21"/>
+          <w:shd w:fill="auto" w:val="clear"/>
+        </w:rPr>
+        <w:t>}()</w:t>
+      </w:r>
+    </w:p>
+    <w:p>
+      <w:pPr>
+        <w:pStyle w:val="Normal"/>
+        <w:spacing w:lineRule="atLeast" w:line="285"/>
+        <w:ind w:hanging="0" w:left="0" w:right="0"/>
+        <w:rPr>
+          <w:rFonts w:ascii="Droid Sans Mono;monospace;monospace" w:hAnsi="Droid Sans Mono;monospace;monospace"/>
+          <w:b w:val="false"/>
+          <w:color w:val="CCCCCC"/>
+          <w:sz w:val="21"/>
+          <w:highlight w:val="none"/>
+          <w:shd w:fill="auto" w:val="clear"/>
+        </w:rPr>
+      </w:pPr>
+      <w:r>
+        <w:rPr>
+          <w:rFonts w:ascii="Droid Sans Mono;monospace;monospace" w:hAnsi="Droid Sans Mono;monospace;monospace"/>
+          <w:b w:val="false"/>
+          <w:color w:val="CCCCCC"/>
+          <w:sz w:val="21"/>
+          <w:shd w:fill="auto" w:val="clear"/>
+        </w:rPr>
+        <w:t>}</w:t>
+      </w:r>
+    </w:p>
+    <w:p>
+      <w:pPr>
+        <w:pStyle w:val="Normal"/>
+        <w:spacing w:lineRule="atLeast" w:line="285"/>
+        <w:ind w:hanging="0" w:left="0" w:right="0"/>
+        <w:rPr>
+          <w:rFonts w:ascii="Droid Sans Mono;monospace;monospace" w:hAnsi="Droid Sans Mono;monospace;monospace"/>
+          <w:b w:val="false"/>
+          <w:color w:val="CCCCCC"/>
+          <w:sz w:val="21"/>
+          <w:highlight w:val="none"/>
+          <w:shd w:fill="auto" w:val="clear"/>
+        </w:rPr>
+      </w:pPr>
+      <w:r>
+        <w:rPr>
+          <w:rFonts w:ascii="Droid Sans Mono;monospace;monospace" w:hAnsi="Droid Sans Mono;monospace;monospace"/>
+          <w:b w:val="false"/>
+          <w:color w:val="9CDCFE"/>
+          <w:sz w:val="21"/>
+          <w:shd w:fill="auto" w:val="clear"/>
+        </w:rPr>
+        <w:t>wg</w:t>
+      </w:r>
+      <w:r>
+        <w:rPr>
+          <w:rFonts w:ascii="Droid Sans Mono;monospace;monospace" w:hAnsi="Droid Sans Mono;monospace;monospace"/>
+          <w:b w:val="false"/>
+          <w:color w:val="CCCCCC"/>
+          <w:sz w:val="21"/>
+          <w:shd w:fill="auto" w:val="clear"/>
+        </w:rPr>
+        <w:t>.</w:t>
+      </w:r>
+      <w:r>
+        <w:rPr>
+          <w:rFonts w:ascii="Droid Sans Mono;monospace;monospace" w:hAnsi="Droid Sans Mono;monospace;monospace"/>
+          <w:b w:val="false"/>
+          <w:color w:val="DCDCAA"/>
+          <w:sz w:val="21"/>
+          <w:shd w:fill="auto" w:val="clear"/>
+        </w:rPr>
+        <w:t>Wait</w:t>
+      </w:r>
+      <w:r>
+        <w:rPr>
+          <w:rFonts w:ascii="Droid Sans Mono;monospace;monospace" w:hAnsi="Droid Sans Mono;monospace;monospace"/>
+          <w:b w:val="false"/>
+          <w:color w:val="CCCCCC"/>
+          <w:sz w:val="21"/>
+          <w:shd w:fill="auto" w:val="clear"/>
+        </w:rPr>
+        <w:t>()</w:t>
+      </w:r>
+    </w:p>
+    <w:p>
+      <w:pPr>
+        <w:pStyle w:val="Normal"/>
+        <w:spacing w:lineRule="atLeast" w:line="285"/>
+        <w:ind w:hanging="0" w:left="0" w:right="0"/>
+        <w:rPr>
+          <w:rFonts w:ascii="Droid Sans Mono;monospace;monospace" w:hAnsi="Droid Sans Mono;monospace;monospace"/>
+          <w:b w:val="false"/>
+          <w:color w:val="CCCCCC"/>
+          <w:sz w:val="21"/>
+          <w:highlight w:val="none"/>
+          <w:shd w:fill="auto" w:val="clear"/>
+        </w:rPr>
+      </w:pPr>
+      <w:r>
+        <w:rPr>
+          <w:rFonts w:ascii="Droid Sans Mono;monospace;monospace" w:hAnsi="Droid Sans Mono;monospace;monospace"/>
+          <w:b w:val="false"/>
+          <w:color w:val="CCCCCC"/>
+          <w:sz w:val="21"/>
+          <w:shd w:fill="auto" w:val="clear"/>
+        </w:rPr>
+        <w:t>}</w:t>
+      </w:r>
+    </w:p>
+    <w:p>
+      <w:pPr>
+        <w:pStyle w:val="Normal"/>
+        <w:jc w:val="left"/>
+        <w:rPr>
+          <w:rFonts w:ascii="Times new roman" w:hAnsi="Times new roman"/>
+          <w:sz w:val="28"/>
+          <w:szCs w:val="28"/>
+          <w:highlight w:val="none"/>
+          <w:shd w:fill="auto" w:val="clear"/>
+        </w:rPr>
+      </w:pPr>
+      <w:r>
+        <w:rPr>
+          <w:rFonts w:ascii="Times new roman" w:hAnsi="Times new roman"/>
+          <w:sz w:val="28"/>
+          <w:szCs w:val="28"/>
+          <w:shd w:fill="auto" w:val="clear"/>
+        </w:rPr>
+        <w:t>Вывод. В ходе работы были изучены методы асинхронного программирования на примере выполнения трех работ.</w:t>
       </w:r>
     </w:p>
     <w:sectPr>
-      <w:headerReference w:type="default" r:id="rId8"/>
+      <w:type w:val="continuous"/>
       <w:pgSz w:w="11906" w:h="16838"/>
-      <w:pgMar w:top="851" w:right="567" w:bottom="851" w:left="1418" w:header="720" w:footer="720" w:gutter="0"/>
-      <w:cols w:space="720"/>
+      <w:pgMar w:left="1418" w:right="567" w:gutter="0" w:header="720" w:top="851" w:footer="0" w:bottom="851"/>
+      <w:pgNumType w:fmt="decimal"/>
+      <w:formProt w:val="false"/>
+      <w:textDirection w:val="lrTb"/>
+      <w:docGrid w:type="default" w:linePitch="100" w:charSpace="8192"/>
     </w:sectPr>
   </w:body>
 </w:document>
 </file>
 
-<file path=word/endnotes.xml><?xml version="1.0" encoding="utf-8"?>
-<w:endnotes xmlns:wpc="http://schemas.microsoft.com/office/word/2010/wordprocessingCanvas" xmlns:cx="http://schemas.microsoft.com/office/drawing/2014/chartex" xmlns:cx1="http://schemas.microsoft.com/office/drawing/2015/9/8/chartex" xmlns:mc="http://schemas.openxmlformats.org/markup-compatibility/2006" xmlns:o="urn:schemas-microsoft-com:office:office" xmlns:r="http://schemas.openxmlformats.org/officeDocument/2006/relationships" xmlns:m="http://schemas.openxmlformats.org/officeDocument/2006/math" xmlns:v="urn:schemas-microsoft-com:vml" xmlns:wp14="http://schemas.microsoft.com/office/word/2010/wordprocessingDrawing" xmlns:wp="http://schemas.openxmlformats.org/drawingml/2006/wordprocessingDrawing" xmlns:w10="urn:schemas-microsoft-com:office:word" xmlns:w="http://schemas.openxmlformats.org/wordprocessingml/2006/main" xmlns:w14="http://schemas.microsoft.com/office/word/2010/wordml" xmlns:w15="http://schemas.microsoft.com/office/word/2012/wordml" xmlns:w16se="http://schemas.microsoft.com/office/word/2015/wordml/symex" xmlns:wpg="http://schemas.microsoft.com/office/word/2010/wordprocessingGroup" xmlns:wpi="http://schemas.microsoft.com/office/word/2010/wordprocessingInk" xmlns:wne="http://schemas.microsoft.com/office/word/2006/wordml" xmlns:wps="http://schemas.microsoft.com/office/word/2010/wordprocessingShape" mc:Ignorable="w14 w15 w16se wp14">
-  <w:endnote w:type="separator" w:id="-1">
-    <w:p>
-      <w:r>
-        <w:separator/>
-      </w:r>
-    </w:p>
-  </w:endnote>
-  <w:endnote w:type="continuationSeparator" w:id="0">
-    <w:p>
-      <w:r>
-        <w:continuationSeparator/>
-      </w:r>
-    </w:p>
-  </w:endnote>
-</w:endnotes>
+<file path=word/header1.xml><?xml version="1.0" encoding="utf-8"?>
+<w:hdr xmlns:o="urn:schemas-microsoft-com:office:office" xmlns:r="http://schemas.openxmlformats.org/officeDocument/2006/relationships" xmlns:v="urn:schemas-microsoft-com:vml" xmlns:w="http://schemas.openxmlformats.org/wordprocessingml/2006/main" xmlns:w10="urn:schemas-microsoft-com:office:word" xmlns:wp="http://schemas.openxmlformats.org/drawingml/2006/wordprocessingDrawing" xmlns:wps="http://schemas.microsoft.com/office/word/2010/wordprocessingShape" xmlns:wpg="http://schemas.microsoft.com/office/word/2010/wordprocessingGroup" xmlns:mc="http://schemas.openxmlformats.org/markup-compatibility/2006" xmlns:wp14="http://schemas.microsoft.com/office/word/2010/wordprocessingDrawing" xmlns:w14="http://schemas.microsoft.com/office/word/2010/wordml" xmlns:w15="http://schemas.microsoft.com/office/word/2012/wordml" mc:Ignorable="w14 wp14 w15">
+  <w:p>
+    <w:pPr>
+      <w:pStyle w:val="Header"/>
+      <w:rPr/>
+    </w:pPr>
+    <w:r>
+      <w:rPr/>
+    </w:r>
+  </w:p>
+</w:hdr>
 </file>
 
-<file path=word/footnotes.xml><?xml version="1.0" encoding="utf-8"?>
-<w:footnotes xmlns:wpc="http://schemas.microsoft.com/office/word/2010/wordprocessingCanvas" xmlns:cx="http://schemas.microsoft.com/office/drawing/2014/chartex" xmlns:cx1="http://schemas.microsoft.com/office/drawing/2015/9/8/chartex" xmlns:mc="http://schemas.openxmlformats.org/markup-compatibility/2006" xmlns:o="urn:schemas-microsoft-com:office:office" xmlns:r="http://schemas.openxmlformats.org/officeDocument/2006/relationships" xmlns:m="http://schemas.openxmlformats.org/officeDocument/2006/math" xmlns:v="urn:schemas-microsoft-com:vml" xmlns:wp14="http://schemas.microsoft.com/office/word/2010/wordprocessingDrawing" xmlns:wp="http://schemas.openxmlformats.org/drawingml/2006/wordprocessingDrawing" xmlns:w10="urn:schemas-microsoft-com:office:word" xmlns:w="http://schemas.openxmlformats.org/wordprocessingml/2006/main" xmlns:w14="http://schemas.microsoft.com/office/word/2010/wordml" xmlns:w15="http://schemas.microsoft.com/office/word/2012/wordml" xmlns:w16se="http://schemas.microsoft.com/office/word/2015/wordml/symex" xmlns:wpg="http://schemas.microsoft.com/office/word/2010/wordprocessingGroup" xmlns:wpi="http://schemas.microsoft.com/office/word/2010/wordprocessingInk" xmlns:wne="http://schemas.microsoft.com/office/word/2006/wordml" xmlns:wps="http://schemas.microsoft.com/office/word/2010/wordprocessingShape" mc:Ignorable="w14 w15 w16se wp14">
-  <w:footnote w:type="separator" w:id="-1">
-    <w:p>
-      <w:r>
-        <w:separator/>
-      </w:r>
-    </w:p>
-  </w:footnote>
-  <w:footnote w:type="continuationSeparator" w:id="0">
-    <w:p>
-      <w:r>
-        <w:continuationSeparator/>
-      </w:r>
-    </w:p>
-  </w:footnote>
-</w:footnotes>
-</file>
-
-<file path=word/header1.xml><?xml version="1.0" encoding="utf-8"?>
-<w:hdr xmlns:wpc="http://schemas.microsoft.com/office/word/2010/wordprocessingCanvas" xmlns:cx="http://schemas.microsoft.com/office/drawing/2014/chartex" xmlns:cx1="http://schemas.microsoft.com/office/drawing/2015/9/8/chartex" xmlns:mc="http://schemas.openxmlformats.org/markup-compatibility/2006" xmlns:o="urn:schemas-microsoft-com:office:office" xmlns:r="http://schemas.openxmlformats.org/officeDocument/2006/relationships" xmlns:m="http://schemas.openxmlformats.org/officeDocument/2006/math" xmlns:v="urn:schemas-microsoft-com:vml" xmlns:wp14="http://schemas.microsoft.com/office/word/2010/wordprocessingDrawing" xmlns:wp="http://schemas.openxmlformats.org/drawingml/2006/wordprocessingDrawing" xmlns:w10="urn:schemas-microsoft-com:office:word" xmlns:w="http://schemas.openxmlformats.org/wordprocessingml/2006/main" xmlns:w14="http://schemas.microsoft.com/office/word/2010/wordml" xmlns:w15="http://schemas.microsoft.com/office/word/2012/wordml" xmlns:w16se="http://schemas.microsoft.com/office/word/2015/wordml/symex" xmlns:wpg="http://schemas.microsoft.com/office/word/2010/wordprocessingGroup" xmlns:wpi="http://schemas.microsoft.com/office/word/2010/wordprocessingInk" xmlns:wne="http://schemas.microsoft.com/office/word/2006/wordml" xmlns:wps="http://schemas.microsoft.com/office/word/2010/wordprocessingShape" mc:Ignorable="w14 w15 w16se wp14">
+<file path=word/header2.xml><?xml version="1.0" encoding="utf-8"?>
+<w:hdr xmlns:o="urn:schemas-microsoft-com:office:office" xmlns:r="http://schemas.openxmlformats.org/officeDocument/2006/relationships" xmlns:v="urn:schemas-microsoft-com:vml" xmlns:w="http://schemas.openxmlformats.org/wordprocessingml/2006/main" xmlns:w10="urn:schemas-microsoft-com:office:word" xmlns:wp="http://schemas.openxmlformats.org/drawingml/2006/wordprocessingDrawing" xmlns:wps="http://schemas.microsoft.com/office/word/2010/wordprocessingShape" xmlns:wpg="http://schemas.microsoft.com/office/word/2010/wordprocessingGroup" xmlns:mc="http://schemas.openxmlformats.org/markup-compatibility/2006" xmlns:wp14="http://schemas.microsoft.com/office/word/2010/wordprocessingDrawing" xmlns:w14="http://schemas.microsoft.com/office/word/2010/wordml" xmlns:w15="http://schemas.microsoft.com/office/word/2012/wordml" mc:Ignorable="w14 wp14 w15">
   <w:p>
     <w:pPr>
       <w:pStyle w:val="Header"/>
       <w:jc w:val="right"/>
+      <w:rPr/>
     </w:pPr>
+    <w:r>
+      <w:rPr/>
+    </w:r>
   </w:p>
 </w:hdr>
 </file>
 
+<file path=word/header3.xml><?xml version="1.0" encoding="utf-8"?>
+<w:hdr xmlns:o="urn:schemas-microsoft-com:office:office" xmlns:r="http://schemas.openxmlformats.org/officeDocument/2006/relationships" xmlns:v="urn:schemas-microsoft-com:vml" xmlns:w="http://schemas.openxmlformats.org/wordprocessingml/2006/main" xmlns:w10="urn:schemas-microsoft-com:office:word" xmlns:wp="http://schemas.openxmlformats.org/drawingml/2006/wordprocessingDrawing" xmlns:wps="http://schemas.microsoft.com/office/word/2010/wordprocessingShape" xmlns:wpg="http://schemas.microsoft.com/office/word/2010/wordprocessingGroup" xmlns:mc="http://schemas.openxmlformats.org/markup-compatibility/2006" xmlns:wp14="http://schemas.microsoft.com/office/word/2010/wordprocessingDrawing" xmlns:w14="http://schemas.microsoft.com/office/word/2010/wordml" xmlns:w15="http://schemas.microsoft.com/office/word/2012/wordml" mc:Ignorable="w14 wp14 w15">
+  <w:p>
+    <w:pPr>
+      <w:pStyle w:val="Header"/>
+      <w:jc w:val="right"/>
+      <w:rPr/>
+    </w:pPr>
+    <w:r>
+      <w:rPr/>
+    </w:r>
+  </w:p>
+</w:hdr>
+</file>
+
+<file path=word/numbering.xml><?xml version="1.0" encoding="utf-8"?>
+<w:numbering xmlns:w="http://schemas.openxmlformats.org/wordprocessingml/2006/main" xmlns:o="urn:schemas-microsoft-com:office:office" xmlns:r="http://schemas.openxmlformats.org/officeDocument/2006/relationships" xmlns:v="urn:schemas-microsoft-com:vml" xmlns:mc="http://schemas.openxmlformats.org/markup-compatibility/2006" xmlns:w14="http://schemas.microsoft.com/office/word/2010/wordml" mc:Ignorable="w14">
+  <w:abstractNum w:abstractNumId="1">
+    <w:lvl w:ilvl="0">
+      <w:start w:val="1"/>
+      <w:numFmt w:val="bullet"/>
+      <w:lvlText w:val=""/>
+      <w:lvlJc w:val="left"/>
+      <w:pPr>
+        <w:tabs>
+          <w:tab w:val="num" w:pos="709"/>
+        </w:tabs>
+        <w:ind w:left="709" w:hanging="283"/>
+      </w:pPr>
+      <w:rPr>
+        <w:rFonts w:ascii="Symbol" w:hAnsi="Symbol" w:cs="Symbol" w:hint="default"/>
+      </w:rPr>
+    </w:lvl>
+    <w:lvl w:ilvl="1">
+      <w:start w:val="1"/>
+      <w:numFmt w:val="bullet"/>
+      <w:lvlText w:val=""/>
+      <w:lvlJc w:val="left"/>
+      <w:pPr>
+        <w:tabs>
+          <w:tab w:val="num" w:pos="1418"/>
+        </w:tabs>
+        <w:ind w:left="1418" w:hanging="283"/>
+      </w:pPr>
+      <w:rPr>
+        <w:rFonts w:ascii="Symbol" w:hAnsi="Symbol" w:cs="Symbol" w:hint="default"/>
+      </w:rPr>
+    </w:lvl>
+    <w:lvl w:ilvl="2">
+      <w:start w:val="1"/>
+      <w:numFmt w:val="bullet"/>
+      <w:lvlText w:val=""/>
+      <w:lvlJc w:val="left"/>
+      <w:pPr>
+        <w:tabs>
+          <w:tab w:val="num" w:pos="2127"/>
+        </w:tabs>
+        <w:ind w:left="2127" w:hanging="283"/>
+      </w:pPr>
+      <w:rPr>
+        <w:rFonts w:ascii="Symbol" w:hAnsi="Symbol" w:cs="Symbol" w:hint="default"/>
+      </w:rPr>
+    </w:lvl>
+    <w:lvl w:ilvl="3">
+      <w:start w:val="1"/>
+      <w:numFmt w:val="bullet"/>
+      <w:lvlText w:val=""/>
+      <w:lvlJc w:val="left"/>
+      <w:pPr>
+        <w:tabs>
+          <w:tab w:val="num" w:pos="2836"/>
+        </w:tabs>
+        <w:ind w:left="2836" w:hanging="283"/>
+      </w:pPr>
+      <w:rPr>
+        <w:rFonts w:ascii="Symbol" w:hAnsi="Symbol" w:cs="Symbol" w:hint="default"/>
+      </w:rPr>
+    </w:lvl>
+    <w:lvl w:ilvl="4">
+      <w:start w:val="1"/>
+      <w:numFmt w:val="bullet"/>
+      <w:lvlText w:val=""/>
+      <w:lvlJc w:val="left"/>
+      <w:pPr>
+        <w:tabs>
+          <w:tab w:val="num" w:pos="3545"/>
+        </w:tabs>
+        <w:ind w:left="3545" w:hanging="283"/>
+      </w:pPr>
+      <w:rPr>
+        <w:rFonts w:ascii="Symbol" w:hAnsi="Symbol" w:cs="Symbol" w:hint="default"/>
+      </w:rPr>
+    </w:lvl>
+    <w:lvl w:ilvl="5">
+      <w:start w:val="1"/>
+      <w:numFmt w:val="bullet"/>
+      <w:lvlText w:val=""/>
+      <w:lvlJc w:val="left"/>
+      <w:pPr>
+        <w:tabs>
+          <w:tab w:val="num" w:pos="4254"/>
+        </w:tabs>
+        <w:ind w:left="4254" w:hanging="283"/>
+      </w:pPr>
+      <w:rPr>
+        <w:rFonts w:ascii="Symbol" w:hAnsi="Symbol" w:cs="Symbol" w:hint="default"/>
+      </w:rPr>
+    </w:lvl>
+    <w:lvl w:ilvl="6">
+      <w:start w:val="1"/>
+      <w:numFmt w:val="bullet"/>
+      <w:lvlText w:val=""/>
+      <w:lvlJc w:val="left"/>
+      <w:pPr>
+        <w:tabs>
+          <w:tab w:val="num" w:pos="4963"/>
+        </w:tabs>
+        <w:ind w:left="4963" w:hanging="283"/>
+      </w:pPr>
+      <w:rPr>
+        <w:rFonts w:ascii="Symbol" w:hAnsi="Symbol" w:cs="Symbol" w:hint="default"/>
+      </w:rPr>
+    </w:lvl>
+    <w:lvl w:ilvl="7">
+      <w:start w:val="1"/>
+      <w:numFmt w:val="bullet"/>
+      <w:lvlText w:val=""/>
+      <w:lvlJc w:val="left"/>
+      <w:pPr>
+        <w:tabs>
+          <w:tab w:val="num" w:pos="5672"/>
+        </w:tabs>
+        <w:ind w:left="5672" w:hanging="283"/>
+      </w:pPr>
+      <w:rPr>
+        <w:rFonts w:ascii="Symbol" w:hAnsi="Symbol" w:cs="Symbol" w:hint="default"/>
+      </w:rPr>
+    </w:lvl>
+    <w:lvl w:ilvl="8">
+      <w:start w:val="1"/>
+      <w:numFmt w:val="bullet"/>
+      <w:lvlText w:val=""/>
+      <w:lvlJc w:val="left"/>
+      <w:pPr>
+        <w:tabs>
+          <w:tab w:val="num" w:pos="6381"/>
+        </w:tabs>
+        <w:ind w:left="6381" w:hanging="283"/>
+      </w:pPr>
+      <w:rPr>
+        <w:rFonts w:ascii="Symbol" w:hAnsi="Symbol" w:cs="Symbol" w:hint="default"/>
+      </w:rPr>
+    </w:lvl>
+  </w:abstractNum>
+  <w:abstractNum w:abstractNumId="2">
+    <w:lvl w:ilvl="0">
+      <w:start w:val="1"/>
+      <w:pStyle w:val="Heading1"/>
+      <w:numFmt w:val="none"/>
+      <w:suff w:val="nothing"/>
+      <w:lvlText w:val=""/>
+      <w:lvlJc w:val="left"/>
+      <w:pPr>
+        <w:tabs>
+          <w:tab w:val="num" w:pos="0"/>
+        </w:tabs>
+        <w:ind w:left="0" w:hanging="0"/>
+      </w:pPr>
+    </w:lvl>
+    <w:lvl w:ilvl="1">
+      <w:start w:val="1"/>
+      <w:numFmt w:val="none"/>
+      <w:suff w:val="nothing"/>
+      <w:lvlText w:val=""/>
+      <w:lvlJc w:val="left"/>
+      <w:pPr>
+        <w:tabs>
+          <w:tab w:val="num" w:pos="0"/>
+        </w:tabs>
+        <w:ind w:left="0" w:hanging="0"/>
+      </w:pPr>
+    </w:lvl>
+    <w:lvl w:ilvl="2">
+      <w:start w:val="1"/>
+      <w:numFmt w:val="none"/>
+      <w:suff w:val="nothing"/>
+      <w:lvlText w:val=""/>
+      <w:lvlJc w:val="left"/>
+      <w:pPr>
+        <w:tabs>
+          <w:tab w:val="num" w:pos="0"/>
+        </w:tabs>
+        <w:ind w:left="0" w:hanging="0"/>
+      </w:pPr>
+    </w:lvl>
+    <w:lvl w:ilvl="3">
+      <w:start w:val="1"/>
+      <w:numFmt w:val="none"/>
+      <w:suff w:val="nothing"/>
+      <w:lvlText w:val=""/>
+      <w:lvlJc w:val="left"/>
+      <w:pPr>
+        <w:tabs>
+          <w:tab w:val="num" w:pos="0"/>
+        </w:tabs>
+        <w:ind w:left="0" w:hanging="0"/>
+      </w:pPr>
+    </w:lvl>
+    <w:lvl w:ilvl="4">
+      <w:start w:val="1"/>
+      <w:numFmt w:val="none"/>
+      <w:suff w:val="nothing"/>
+      <w:lvlText w:val=""/>
+      <w:lvlJc w:val="left"/>
+      <w:pPr>
+        <w:tabs>
+          <w:tab w:val="num" w:pos="0"/>
+        </w:tabs>
+        <w:ind w:left="0" w:hanging="0"/>
+      </w:pPr>
+    </w:lvl>
+    <w:lvl w:ilvl="5">
+      <w:start w:val="1"/>
+      <w:numFmt w:val="none"/>
+      <w:suff w:val="nothing"/>
+      <w:lvlText w:val=""/>
+      <w:lvlJc w:val="left"/>
+      <w:pPr>
+        <w:tabs>
+          <w:tab w:val="num" w:pos="0"/>
+        </w:tabs>
+        <w:ind w:left="0" w:hanging="0"/>
+      </w:pPr>
+    </w:lvl>
+    <w:lvl w:ilvl="6">
+      <w:start w:val="1"/>
+      <w:numFmt w:val="none"/>
+      <w:suff w:val="nothing"/>
+      <w:lvlText w:val=""/>
+      <w:lvlJc w:val="left"/>
+      <w:pPr>
+        <w:tabs>
+          <w:tab w:val="num" w:pos="0"/>
+        </w:tabs>
+        <w:ind w:left="0" w:hanging="0"/>
+      </w:pPr>
+    </w:lvl>
+    <w:lvl w:ilvl="7">
+      <w:start w:val="1"/>
+      <w:numFmt w:val="none"/>
+      <w:suff w:val="nothing"/>
+      <w:lvlText w:val=""/>
+      <w:lvlJc w:val="left"/>
+      <w:pPr>
+        <w:tabs>
+          <w:tab w:val="num" w:pos="0"/>
+        </w:tabs>
+        <w:ind w:left="0" w:hanging="0"/>
+      </w:pPr>
+    </w:lvl>
+    <w:lvl w:ilvl="8">
+      <w:start w:val="1"/>
+      <w:numFmt w:val="none"/>
+      <w:suff w:val="nothing"/>
+      <w:lvlText w:val=""/>
+      <w:lvlJc w:val="left"/>
+      <w:pPr>
+        <w:tabs>
+          <w:tab w:val="num" w:pos="0"/>
+        </w:tabs>
+        <w:ind w:left="0" w:hanging="0"/>
+      </w:pPr>
+    </w:lvl>
+  </w:abstractNum>
+  <w:num w:numId="1">
+    <w:abstractNumId w:val="1"/>
+  </w:num>
+  <w:num w:numId="2">
+    <w:abstractNumId w:val="2"/>
+  </w:num>
+</w:numbering>
+</file>
+
 <file path=word/styles.xml><?xml version="1.0" encoding="utf-8"?>
-<w:styles xmlns:mc="http://schemas.openxmlformats.org/markup-compatibility/2006" xmlns:r="http://schemas.openxmlformats.org/officeDocument/2006/relationships" xmlns:w="http://schemas.openxmlformats.org/wordprocessingml/2006/main" xmlns:w14="http://schemas.microsoft.com/office/word/2010/wordml" xmlns:w15="http://schemas.microsoft.com/office/word/2012/wordml" xmlns:w16se="http://schemas.microsoft.com/office/word/2015/wordml/symex" mc:Ignorable="w14 w15 w16se">
+<w:styles xmlns:w="http://schemas.openxmlformats.org/wordprocessingml/2006/main" xmlns:w14="http://schemas.microsoft.com/office/word/2010/wordml" xmlns:mc="http://schemas.openxmlformats.org/markup-compatibility/2006" mc:Ignorable="w14">
   <w:docDefaults>
     <w:rPrDefault>
       <w:rPr>
-        <w:rFonts w:ascii="Times New Roman" w:eastAsia="Times New Roman" w:hAnsi="Times New Roman" w:cs="Times New Roman"/>
+        <w:rFonts w:ascii="Times New Roman" w:hAnsi="Times New Roman" w:eastAsia="Times New Roman" w:cs="Times New Roman"/>
         <w:lang w:val="ru-RU" w:eastAsia="ru-RU" w:bidi="ar-SA"/>
       </w:rPr>
     </w:rPrDefault>
-    <w:pPrDefault/>
+    <w:pPrDefault>
+      <w:pPr>
+        <w:suppressAutoHyphens w:val="true"/>
+      </w:pPr>
+    </w:pPrDefault>
   </w:docDefaults>
   <w:latentStyles w:defLockedState="0" w:defUIPriority="0" w:defSemiHidden="0" w:defUnhideWhenUsed="0" w:defQFormat="0" w:count="371">
     <w:lsdException w:name="Normal" w:qFormat="1"/>
@@ -1405,7 +6074,7 @@
     <w:lsdException w:name="Table Web 3" w:semiHidden="1" w:unhideWhenUsed="1"/>
     <w:lsdException w:name="Balloon Text" w:semiHidden="1" w:unhideWhenUsed="1"/>
     <w:lsdException w:name="Table Theme" w:semiHidden="1" w:unhideWhenUsed="1"/>
-    <w:lsdException w:name="Placeholder Text" w:semiHidden="1" w:uiPriority="99"/>
+    <w:lsdException w:name="Placeholder Text" w:uiPriority="99" w:semiHidden="1"/>
     <w:lsdException w:name="No Spacing" w:uiPriority="1" w:qFormat="1"/>
     <w:lsdException w:name="Light Shading" w:uiPriority="60"/>
     <w:lsdException w:name="Light List" w:uiPriority="61"/>
@@ -1427,7 +6096,7 @@
     <w:lsdException w:name="Medium Shading 1 Accent 1" w:uiPriority="63"/>
     <w:lsdException w:name="Medium Shading 2 Accent 1" w:uiPriority="64"/>
     <w:lsdException w:name="Medium List 1 Accent 1" w:uiPriority="65"/>
-    <w:lsdException w:name="Revision" w:semiHidden="1" w:uiPriority="99"/>
+    <w:lsdException w:name="Revision" w:uiPriority="99" w:semiHidden="1"/>
     <w:lsdException w:name="List Paragraph" w:uiPriority="34" w:qFormat="1"/>
     <w:lsdException w:name="Quote" w:uiPriority="29" w:qFormat="1"/>
     <w:lsdException w:name="Intense Quote" w:uiPriority="30" w:qFormat="1"/>
@@ -1514,8 +6183,8 @@
     <w:lsdException w:name="Subtle Reference" w:uiPriority="31" w:qFormat="1"/>
     <w:lsdException w:name="Intense Reference" w:uiPriority="32" w:qFormat="1"/>
     <w:lsdException w:name="Book Title" w:uiPriority="33" w:qFormat="1"/>
-    <w:lsdException w:name="Bibliography" w:semiHidden="1" w:uiPriority="37" w:unhideWhenUsed="1"/>
-    <w:lsdException w:name="TOC Heading" w:semiHidden="1" w:uiPriority="39" w:unhideWhenUsed="1" w:qFormat="1"/>
+    <w:lsdException w:name="Bibliography" w:uiPriority="37" w:semiHidden="1" w:unhideWhenUsed="1"/>
+    <w:lsdException w:name="TOC Heading" w:uiPriority="39" w:semiHidden="1" w:unhideWhenUsed="1" w:qFormat="1"/>
     <w:lsdException w:name="Plain Table 1" w:uiPriority="41"/>
     <w:lsdException w:name="Plain Table 2" w:uiPriority="42"/>
     <w:lsdException w:name="Plain Table 3" w:uiPriority="43"/>
@@ -1621,16 +6290,314 @@
     <w:lsdException w:name="List Table 6 Colorful Accent 6" w:uiPriority="51"/>
     <w:lsdException w:name="List Table 7 Colorful Accent 6" w:uiPriority="52"/>
   </w:latentStyles>
-  <w:style w:type="paragraph" w:default="1" w:styleId="Normal">
+  <w:style w:type="paragraph" w:styleId="Normal" w:default="1">
     <w:name w:val="Normal"/>
     <w:qFormat/>
-    <w:rsid w:val="00574EB5"/>
+    <w:rsid w:val="00574eb5"/>
+    <w:pPr>
+      <w:widowControl/>
+      <w:bidi w:val="0"/>
+      <w:spacing w:before="0" w:after="0"/>
+      <w:jc w:val="left"/>
+    </w:pPr>
+    <w:rPr>
+      <w:rFonts w:ascii="Times New Roman" w:hAnsi="Times New Roman" w:eastAsia="Times New Roman" w:cs="Times New Roman"/>
+      <w:color w:val="auto"/>
+      <w:kern w:val="0"/>
+      <w:sz w:val="20"/>
+      <w:szCs w:val="20"/>
+      <w:lang w:val="ru-RU" w:eastAsia="ru-RU" w:bidi="ar-SA"/>
+    </w:rPr>
   </w:style>
-  <w:style w:type="character" w:default="1" w:styleId="DefaultParagraphFont">
+  <w:style w:type="paragraph" w:styleId="Heading1">
+    <w:name w:val="Heading 1"/>
+    <w:basedOn w:val="Heading"/>
+    <w:next w:val="BodyText"/>
+    <w:qFormat/>
+    <w:pPr>
+      <w:spacing w:before="240" w:after="120"/>
+      <w:outlineLvl w:val="0"/>
+    </w:pPr>
+    <w:rPr>
+      <w:rFonts w:ascii="Liberation Serif" w:hAnsi="Liberation Serif" w:eastAsia="DejaVu Sans" w:cs="Noto Sans Arabic"/>
+      <w:b/>
+      <w:bCs/>
+      <w:sz w:val="48"/>
+      <w:szCs w:val="48"/>
+    </w:rPr>
+  </w:style>
+  <w:style w:type="character" w:styleId="DefaultParagraphFont" w:default="1">
     <w:name w:val="Default Paragraph Font"/>
     <w:uiPriority w:val="1"/>
     <w:semiHidden/>
     <w:unhideWhenUsed/>
+    <w:qFormat/>
+    <w:rPr/>
+  </w:style>
+  <w:style w:type="character" w:styleId="DocumentMapChar" w:customStyle="1">
+    <w:name w:val="Document Map Char"/>
+    <w:link w:val="DocumentMap"/>
+    <w:qFormat/>
+    <w:rsid w:val="00984206"/>
+    <w:rPr>
+      <w:rFonts w:ascii="Tahoma" w:hAnsi="Tahoma" w:cs="Tahoma"/>
+      <w:sz w:val="16"/>
+      <w:szCs w:val="16"/>
+    </w:rPr>
+  </w:style>
+  <w:style w:type="character" w:styleId="BalloonTextChar" w:customStyle="1">
+    <w:name w:val="Balloon Text Char"/>
+    <w:basedOn w:val="DefaultParagraphFont"/>
+    <w:link w:val="BalloonText"/>
+    <w:qFormat/>
+    <w:rsid w:val="0057778b"/>
+    <w:rPr>
+      <w:rFonts w:ascii="Tahoma" w:hAnsi="Tahoma" w:cs="Tahoma"/>
+      <w:sz w:val="16"/>
+      <w:szCs w:val="16"/>
+    </w:rPr>
+  </w:style>
+  <w:style w:type="character" w:styleId="annotationreference">
+    <w:name w:val="annotation reference"/>
+    <w:unhideWhenUsed/>
+    <w:qFormat/>
+    <w:rsid w:val="000159c3"/>
+    <w:rPr>
+      <w:sz w:val="16"/>
+      <w:szCs w:val="16"/>
+    </w:rPr>
+  </w:style>
+  <w:style w:type="character" w:styleId="CommentTextChar" w:customStyle="1">
+    <w:name w:val="Comment Text Char"/>
+    <w:basedOn w:val="DefaultParagraphFont"/>
+    <w:link w:val="AnnotationText"/>
+    <w:qFormat/>
+    <w:rsid w:val="000159c3"/>
+    <w:rPr/>
+  </w:style>
+  <w:style w:type="character" w:styleId="CommentSubjectChar" w:customStyle="1">
+    <w:name w:val="Comment Subject Char"/>
+    <w:basedOn w:val="CommentTextChar"/>
+    <w:link w:val="annotationsubject"/>
+    <w:qFormat/>
+    <w:rsid w:val="000159c3"/>
+    <w:rPr>
+      <w:b/>
+      <w:bCs/>
+    </w:rPr>
+  </w:style>
+  <w:style w:type="character" w:styleId="SourceText">
+    <w:name w:val="Source Text"/>
+    <w:qFormat/>
+    <w:rPr>
+      <w:rFonts w:ascii="Liberation Mono" w:hAnsi="Liberation Mono" w:eastAsia="Liberation Mono" w:cs="Liberation Mono"/>
+    </w:rPr>
+  </w:style>
+  <w:style w:type="character" w:styleId="Bullets">
+    <w:name w:val="Bullets"/>
+    <w:qFormat/>
+    <w:rPr>
+      <w:rFonts w:ascii="OpenSymbol" w:hAnsi="OpenSymbol" w:eastAsia="OpenSymbol" w:cs="OpenSymbol"/>
+    </w:rPr>
+  </w:style>
+  <w:style w:type="character" w:styleId="Strong">
+    <w:name w:val="Strong"/>
+    <w:qFormat/>
+    <w:rPr>
+      <w:b/>
+      <w:bCs/>
+    </w:rPr>
+  </w:style>
+  <w:style w:type="paragraph" w:styleId="Heading">
+    <w:name w:val="Heading"/>
+    <w:basedOn w:val="Normal"/>
+    <w:next w:val="BodyText"/>
+    <w:qFormat/>
+    <w:pPr>
+      <w:keepNext w:val="true"/>
+      <w:spacing w:before="240" w:after="120"/>
+    </w:pPr>
+    <w:rPr>
+      <w:rFonts w:ascii="Liberation Sans" w:hAnsi="Liberation Sans" w:eastAsia="Noto Sans CJK SC" w:cs="Noto Sans Devanagari"/>
+      <w:sz w:val="28"/>
+      <w:szCs w:val="28"/>
+    </w:rPr>
+  </w:style>
+  <w:style w:type="paragraph" w:styleId="BodyText">
+    <w:name w:val="Body Text"/>
+    <w:basedOn w:val="Normal"/>
+    <w:pPr>
+      <w:spacing w:lineRule="auto" w:line="276" w:before="0" w:after="140"/>
+    </w:pPr>
+    <w:rPr/>
+  </w:style>
+  <w:style w:type="paragraph" w:styleId="List">
+    <w:name w:val="List"/>
+    <w:basedOn w:val="BodyText"/>
+    <w:pPr/>
+    <w:rPr>
+      <w:rFonts w:cs="Noto Sans Devanagari"/>
+    </w:rPr>
+  </w:style>
+  <w:style w:type="paragraph" w:styleId="Caption">
+    <w:name w:val="Caption"/>
+    <w:basedOn w:val="Normal"/>
+    <w:qFormat/>
+    <w:pPr>
+      <w:suppressLineNumbers/>
+      <w:spacing w:before="120" w:after="120"/>
+    </w:pPr>
+    <w:rPr>
+      <w:rFonts w:cs="Noto Sans Devanagari"/>
+      <w:i/>
+      <w:iCs/>
+      <w:sz w:val="24"/>
+      <w:szCs w:val="24"/>
+    </w:rPr>
+  </w:style>
+  <w:style w:type="paragraph" w:styleId="Index">
+    <w:name w:val="Index"/>
+    <w:basedOn w:val="Normal"/>
+    <w:qFormat/>
+    <w:pPr>
+      <w:suppressLineNumbers/>
+    </w:pPr>
+    <w:rPr>
+      <w:rFonts w:cs="Noto Sans Devanagari"/>
+    </w:rPr>
+  </w:style>
+  <w:style w:type="paragraph" w:styleId="1" w:customStyle="1">
+    <w:name w:val="Обычный1"/>
+    <w:qFormat/>
+    <w:rsid w:val="00574eb5"/>
+    <w:pPr>
+      <w:widowControl w:val="false"/>
+      <w:bidi w:val="0"/>
+      <w:spacing w:before="0" w:after="0"/>
+      <w:jc w:val="left"/>
+    </w:pPr>
+    <w:rPr>
+      <w:rFonts w:ascii="Times New Roman" w:hAnsi="Times New Roman" w:eastAsia="Times New Roman" w:cs="Times New Roman"/>
+      <w:color w:val="auto"/>
+      <w:kern w:val="0"/>
+      <w:sz w:val="20"/>
+      <w:szCs w:val="20"/>
+      <w:lang w:val="ru-RU" w:eastAsia="ru-RU" w:bidi="ar-SA"/>
+    </w:rPr>
+  </w:style>
+  <w:style w:type="paragraph" w:styleId="Title">
+    <w:name w:val="Title"/>
+    <w:basedOn w:val="Normal"/>
+    <w:qFormat/>
+    <w:rsid w:val="00574eb5"/>
+    <w:pPr>
+      <w:jc w:val="center"/>
+    </w:pPr>
+    <w:rPr>
+      <w:i/>
+      <w:sz w:val="26"/>
+    </w:rPr>
+  </w:style>
+  <w:style w:type="paragraph" w:styleId="HeaderandFooter">
+    <w:name w:val="Header and Footer"/>
+    <w:basedOn w:val="Normal"/>
+    <w:qFormat/>
+    <w:pPr/>
+    <w:rPr/>
+  </w:style>
+  <w:style w:type="paragraph" w:styleId="Header">
+    <w:name w:val="Header"/>
+    <w:basedOn w:val="Normal"/>
+    <w:rsid w:val="00574eb5"/>
+    <w:pPr>
+      <w:tabs>
+        <w:tab w:val="clear" w:pos="720"/>
+        <w:tab w:val="center" w:pos="4153" w:leader="none"/>
+        <w:tab w:val="right" w:pos="8306" w:leader="none"/>
+      </w:tabs>
+    </w:pPr>
+    <w:rPr/>
+  </w:style>
+  <w:style w:type="paragraph" w:styleId="Footer">
+    <w:name w:val="Footer"/>
+    <w:basedOn w:val="Normal"/>
+    <w:rsid w:val="00574eb5"/>
+    <w:pPr>
+      <w:tabs>
+        <w:tab w:val="clear" w:pos="720"/>
+        <w:tab w:val="center" w:pos="4153" w:leader="none"/>
+        <w:tab w:val="right" w:pos="8306" w:leader="none"/>
+      </w:tabs>
+    </w:pPr>
+    <w:rPr/>
+  </w:style>
+  <w:style w:type="paragraph" w:styleId="DocumentMap">
+    <w:name w:val="Document Map"/>
+    <w:basedOn w:val="Normal"/>
+    <w:link w:val="DocumentMapChar"/>
+    <w:qFormat/>
+    <w:rsid w:val="00984206"/>
+    <w:pPr/>
+    <w:rPr>
+      <w:rFonts w:ascii="Tahoma" w:hAnsi="Tahoma"/>
+      <w:sz w:val="16"/>
+      <w:szCs w:val="16"/>
+    </w:rPr>
+  </w:style>
+  <w:style w:type="paragraph" w:styleId="BalloonText">
+    <w:name w:val="Balloon Text"/>
+    <w:basedOn w:val="Normal"/>
+    <w:link w:val="BalloonTextChar"/>
+    <w:qFormat/>
+    <w:rsid w:val="0057778b"/>
+    <w:pPr/>
+    <w:rPr>
+      <w:rFonts w:ascii="Tahoma" w:hAnsi="Tahoma" w:cs="Tahoma"/>
+      <w:sz w:val="16"/>
+      <w:szCs w:val="16"/>
+    </w:rPr>
+  </w:style>
+  <w:style w:type="paragraph" w:styleId="AnnotationText">
+    <w:name w:val="Annotation Text"/>
+    <w:basedOn w:val="Normal"/>
+    <w:link w:val="CommentTextChar"/>
+    <w:unhideWhenUsed/>
+    <w:rsid w:val="000159c3"/>
+    <w:pPr/>
+    <w:rPr/>
+  </w:style>
+  <w:style w:type="paragraph" w:styleId="annotationsubject">
+    <w:name w:val="annotation subject"/>
+    <w:basedOn w:val="AnnotationText"/>
+    <w:next w:val="AnnotationText"/>
+    <w:link w:val="CommentSubjectChar"/>
+    <w:qFormat/>
+    <w:rsid w:val="000159c3"/>
+    <w:pPr/>
+    <w:rPr>
+      <w:b/>
+      <w:bCs/>
+    </w:rPr>
+  </w:style>
+  <w:style w:type="paragraph" w:styleId="PreformattedText">
+    <w:name w:val="Preformatted Text"/>
+    <w:basedOn w:val="Normal"/>
+    <w:qFormat/>
+    <w:pPr>
+      <w:spacing w:before="0" w:after="0"/>
+    </w:pPr>
+    <w:rPr>
+      <w:rFonts w:ascii="Liberation Mono" w:hAnsi="Liberation Mono" w:eastAsia="Liberation Mono" w:cs="Liberation Mono"/>
+      <w:sz w:val="20"/>
+      <w:szCs w:val="20"/>
+    </w:rPr>
+  </w:style>
+  <w:style w:type="numbering" w:styleId="NoList" w:default="1">
+    <w:name w:val="No List"/>
+    <w:uiPriority w:val="99"/>
+    <w:semiHidden/>
+    <w:unhideWhenUsed/>
+    <w:qFormat/>
   </w:style>
   <w:style w:type="table" w:default="1" w:styleId="TableNormal">
     <w:name w:val="Normal Table"/>
@@ -1638,7 +6605,6 @@
     <w:semiHidden/>
     <w:unhideWhenUsed/>
     <w:tblPr>
-      <w:tblInd w:w="0" w:type="dxa"/>
       <w:tblCellMar>
         <w:top w:w="0" w:type="dxa"/>
         <w:left w:w="108" w:type="dxa"/>
@@ -1647,197 +6613,60 @@
       </w:tblCellMar>
     </w:tblPr>
   </w:style>
-  <w:style w:type="numbering" w:default="1" w:styleId="NoList">
-    <w:name w:val="No List"/>
-    <w:uiPriority w:val="99"/>
-    <w:semiHidden/>
-    <w:unhideWhenUsed/>
-  </w:style>
-  <w:style w:type="paragraph" w:customStyle="1" w:styleId="1">
-    <w:name w:val="Обычный1"/>
-    <w:rsid w:val="00574EB5"/>
-    <w:pPr>
-      <w:widowControl w:val="0"/>
-    </w:pPr>
-    <w:rPr>
-      <w:snapToGrid w:val="0"/>
-    </w:rPr>
-  </w:style>
-  <w:style w:type="paragraph" w:styleId="Title">
-    <w:name w:val="Title"/>
-    <w:basedOn w:val="Normal"/>
-    <w:qFormat/>
-    <w:rsid w:val="00574EB5"/>
-    <w:pPr>
-      <w:jc w:val="center"/>
-    </w:pPr>
-    <w:rPr>
-      <w:i/>
-      <w:sz w:val="26"/>
-    </w:rPr>
-  </w:style>
-  <w:style w:type="paragraph" w:styleId="Header">
-    <w:name w:val="header"/>
-    <w:basedOn w:val="Normal"/>
-    <w:rsid w:val="00574EB5"/>
-    <w:pPr>
-      <w:tabs>
-        <w:tab w:val="center" w:pos="4153"/>
-        <w:tab w:val="right" w:pos="8306"/>
-      </w:tabs>
-    </w:pPr>
-  </w:style>
-  <w:style w:type="paragraph" w:styleId="Footer">
-    <w:name w:val="footer"/>
-    <w:basedOn w:val="Normal"/>
-    <w:rsid w:val="00574EB5"/>
-    <w:pPr>
-      <w:tabs>
-        <w:tab w:val="center" w:pos="4153"/>
-        <w:tab w:val="right" w:pos="8306"/>
-      </w:tabs>
-    </w:pPr>
-  </w:style>
-  <w:style w:type="paragraph" w:styleId="DocumentMap">
-    <w:name w:val="Document Map"/>
-    <w:basedOn w:val="Normal"/>
-    <w:link w:val="DocumentMapChar"/>
-    <w:rsid w:val="00984206"/>
-    <w:rPr>
-      <w:rFonts w:ascii="Tahoma" w:hAnsi="Tahoma"/>
-      <w:sz w:val="16"/>
-      <w:szCs w:val="16"/>
-    </w:rPr>
-  </w:style>
-  <w:style w:type="character" w:customStyle="1" w:styleId="DocumentMapChar">
-    <w:name w:val="Document Map Char"/>
-    <w:link w:val="DocumentMap"/>
-    <w:rsid w:val="00984206"/>
-    <w:rPr>
-      <w:rFonts w:ascii="Tahoma" w:hAnsi="Tahoma" w:cs="Tahoma"/>
-      <w:sz w:val="16"/>
-      <w:szCs w:val="16"/>
-    </w:rPr>
-  </w:style>
   <w:style w:type="table" w:styleId="TableGrid">
     <w:name w:val="Table Grid"/>
     <w:basedOn w:val="TableNormal"/>
-    <w:rsid w:val="00E60AD0"/>
+    <w:rsid w:val="00e60ad0"/>
     <w:tblPr>
       <w:tblBorders>
-        <w:top w:val="single" w:sz="4" w:space="0" w:color="auto"/>
-        <w:left w:val="single" w:sz="4" w:space="0" w:color="auto"/>
-        <w:bottom w:val="single" w:sz="4" w:space="0" w:color="auto"/>
-        <w:right w:val="single" w:sz="4" w:space="0" w:color="auto"/>
-        <w:insideH w:val="single" w:sz="4" w:space="0" w:color="auto"/>
-        <w:insideV w:val="single" w:sz="4" w:space="0" w:color="auto"/>
+        <w:top w:val="single" w:color="auto" w:sz="4" w:space="0"/>
+        <w:left w:val="single" w:color="auto" w:sz="4" w:space="0"/>
+        <w:bottom w:val="single" w:color="auto" w:sz="4" w:space="0"/>
+        <w:right w:val="single" w:color="auto" w:sz="4" w:space="0"/>
+        <w:insideH w:val="single" w:color="auto" w:sz="4" w:space="0"/>
+        <w:insideV w:val="single" w:color="auto" w:sz="4" w:space="0"/>
       </w:tblBorders>
     </w:tblPr>
-  </w:style>
-  <w:style w:type="paragraph" w:styleId="BalloonText">
-    <w:name w:val="Balloon Text"/>
-    <w:basedOn w:val="Normal"/>
-    <w:link w:val="BalloonTextChar"/>
-    <w:rsid w:val="0057778B"/>
-    <w:rPr>
-      <w:rFonts w:ascii="Tahoma" w:hAnsi="Tahoma" w:cs="Tahoma"/>
-      <w:sz w:val="16"/>
-      <w:szCs w:val="16"/>
-    </w:rPr>
-  </w:style>
-  <w:style w:type="character" w:customStyle="1" w:styleId="BalloonTextChar">
-    <w:name w:val="Balloon Text Char"/>
-    <w:basedOn w:val="DefaultParagraphFont"/>
-    <w:link w:val="BalloonText"/>
-    <w:rsid w:val="0057778B"/>
-    <w:rPr>
-      <w:rFonts w:ascii="Tahoma" w:hAnsi="Tahoma" w:cs="Tahoma"/>
-      <w:sz w:val="16"/>
-      <w:szCs w:val="16"/>
-    </w:rPr>
-  </w:style>
-  <w:style w:type="character" w:styleId="CommentReference">
-    <w:name w:val="annotation reference"/>
-    <w:unhideWhenUsed/>
-    <w:rsid w:val="000159C3"/>
-    <w:rPr>
-      <w:sz w:val="16"/>
-      <w:szCs w:val="16"/>
-    </w:rPr>
-  </w:style>
-  <w:style w:type="paragraph" w:styleId="CommentText">
-    <w:name w:val="annotation text"/>
-    <w:basedOn w:val="Normal"/>
-    <w:link w:val="CommentTextChar"/>
-    <w:unhideWhenUsed/>
-    <w:rsid w:val="000159C3"/>
-  </w:style>
-  <w:style w:type="character" w:customStyle="1" w:styleId="CommentTextChar">
-    <w:name w:val="Comment Text Char"/>
-    <w:basedOn w:val="DefaultParagraphFont"/>
-    <w:link w:val="CommentText"/>
-    <w:rsid w:val="000159C3"/>
-  </w:style>
-  <w:style w:type="paragraph" w:styleId="CommentSubject">
-    <w:name w:val="annotation subject"/>
-    <w:basedOn w:val="CommentText"/>
-    <w:next w:val="CommentText"/>
-    <w:link w:val="CommentSubjectChar"/>
-    <w:rsid w:val="000159C3"/>
-    <w:rPr>
-      <w:b/>
-      <w:bCs/>
-    </w:rPr>
-  </w:style>
-  <w:style w:type="character" w:customStyle="1" w:styleId="CommentSubjectChar">
-    <w:name w:val="Comment Subject Char"/>
-    <w:basedOn w:val="CommentTextChar"/>
-    <w:link w:val="CommentSubject"/>
-    <w:rsid w:val="000159C3"/>
-    <w:rPr>
-      <w:b/>
-      <w:bCs/>
-    </w:rPr>
   </w:style>
 </w:styles>
 </file>
 
 <file path=word/theme/theme1.xml><?xml version="1.0" encoding="utf-8"?>
-<a:theme xmlns:a="http://schemas.openxmlformats.org/drawingml/2006/main" name="Тема Office">
+<a:theme xmlns:a="http://schemas.openxmlformats.org/drawingml/2006/main" xmlns:r="http://schemas.openxmlformats.org/officeDocument/2006/relationships" name="Тема Office">
   <a:themeElements>
     <a:clrScheme name="Стандартная">
       <a:dk1>
-        <a:sysClr val="windowText" lastClr="000000"/>
+        <a:srgbClr val="000000"/>
       </a:dk1>
       <a:lt1>
-        <a:sysClr val="window" lastClr="FFFFFF"/>
+        <a:srgbClr val="ffffff"/>
       </a:lt1>
       <a:dk2>
-        <a:srgbClr val="1F497D"/>
+        <a:srgbClr val="1f497d"/>
       </a:dk2>
       <a:lt2>
-        <a:srgbClr val="EEECE1"/>
+        <a:srgbClr val="eeece1"/>
       </a:lt2>
       <a:accent1>
-        <a:srgbClr val="4F81BD"/>
+        <a:srgbClr val="4f81bd"/>
       </a:accent1>
       <a:accent2>
-        <a:srgbClr val="C0504D"/>
+        <a:srgbClr val="c0504d"/>
       </a:accent2>
       <a:accent3>
-        <a:srgbClr val="9BBB59"/>
+        <a:srgbClr val="9bbb59"/>
       </a:accent3>
       <a:accent4>
-        <a:srgbClr val="8064A2"/>
+        <a:srgbClr val="8064a2"/>
       </a:accent4>
       <a:accent5>
-        <a:srgbClr val="4BACC6"/>
+        <a:srgbClr val="4bacc6"/>
       </a:accent5>
       <a:accent6>
-        <a:srgbClr val="F79646"/>
+        <a:srgbClr val="f79646"/>
       </a:accent6>
       <a:hlink>
-        <a:srgbClr val="0000FF"/>
+        <a:srgbClr val="0000ff"/>
       </a:hlink>
       <a:folHlink>
         <a:srgbClr val="800080"/>
@@ -1845,243 +6674,135 @@
     </a:clrScheme>
     <a:fontScheme name="Стандартная">
       <a:majorFont>
-        <a:latin typeface="Cambria"/>
+        <a:latin typeface="Cambria" pitchFamily="0" charset="1"/>
         <a:ea typeface=""/>
         <a:cs typeface=""/>
-        <a:font script="Jpan" typeface="ＭＳ ゴシック"/>
-        <a:font script="Hang" typeface="맑은 고딕"/>
-        <a:font script="Hans" typeface="宋体"/>
-        <a:font script="Hant" typeface="新細明體"/>
-        <a:font script="Arab" typeface="Times New Roman"/>
-        <a:font script="Hebr" typeface="Times New Roman"/>
-        <a:font script="Thai" typeface="Angsana New"/>
-        <a:font script="Ethi" typeface="Nyala"/>
-        <a:font script="Beng" typeface="Vrinda"/>
-        <a:font script="Gujr" typeface="Shruti"/>
-        <a:font script="Khmr" typeface="MoolBoran"/>
-        <a:font script="Knda" typeface="Tunga"/>
-        <a:font script="Guru" typeface="Raavi"/>
-        <a:font script="Cans" typeface="Euphemia"/>
-        <a:font script="Cher" typeface="Plantagenet Cherokee"/>
-        <a:font script="Yiii" typeface="Microsoft Yi Baiti"/>
-        <a:font script="Tibt" typeface="Microsoft Himalaya"/>
-        <a:font script="Thaa" typeface="MV Boli"/>
-        <a:font script="Deva" typeface="Mangal"/>
-        <a:font script="Telu" typeface="Gautami"/>
-        <a:font script="Taml" typeface="Latha"/>
-        <a:font script="Syrc" typeface="Estrangelo Edessa"/>
-        <a:font script="Orya" typeface="Kalinga"/>
-        <a:font script="Mlym" typeface="Kartika"/>
-        <a:font script="Laoo" typeface="DokChampa"/>
-        <a:font script="Sinh" typeface="Iskoola Pota"/>
-        <a:font script="Mong" typeface="Mongolian Baiti"/>
-        <a:font script="Viet" typeface="Times New Roman"/>
-        <a:font script="Uigh" typeface="Microsoft Uighur"/>
       </a:majorFont>
       <a:minorFont>
-        <a:latin typeface="Calibri"/>
+        <a:latin typeface="Calibri" pitchFamily="0" charset="1"/>
         <a:ea typeface=""/>
         <a:cs typeface=""/>
-        <a:font script="Jpan" typeface="ＭＳ 明朝"/>
-        <a:font script="Hang" typeface="맑은 고딕"/>
-        <a:font script="Hans" typeface="宋体"/>
-        <a:font script="Hant" typeface="新細明體"/>
-        <a:font script="Arab" typeface="Arial"/>
-        <a:font script="Hebr" typeface="Arial"/>
-        <a:font script="Thai" typeface="Cordia New"/>
-        <a:font script="Ethi" typeface="Nyala"/>
-        <a:font script="Beng" typeface="Vrinda"/>
-        <a:font script="Gujr" typeface="Shruti"/>
-        <a:font script="Khmr" typeface="DaunPenh"/>
-        <a:font script="Knda" typeface="Tunga"/>
-        <a:font script="Guru" typeface="Raavi"/>
-        <a:font script="Cans" typeface="Euphemia"/>
-        <a:font script="Cher" typeface="Plantagenet Cherokee"/>
-        <a:font script="Yiii" typeface="Microsoft Yi Baiti"/>
-        <a:font script="Tibt" typeface="Microsoft Himalaya"/>
-        <a:font script="Thaa" typeface="MV Boli"/>
-        <a:font script="Deva" typeface="Mangal"/>
-        <a:font script="Telu" typeface="Gautami"/>
-        <a:font script="Taml" typeface="Latha"/>
-        <a:font script="Syrc" typeface="Estrangelo Edessa"/>
-        <a:font script="Orya" typeface="Kalinga"/>
-        <a:font script="Mlym" typeface="Kartika"/>
-        <a:font script="Laoo" typeface="DokChampa"/>
-        <a:font script="Sinh" typeface="Iskoola Pota"/>
-        <a:font script="Mong" typeface="Mongolian Baiti"/>
-        <a:font script="Viet" typeface="Arial"/>
-        <a:font script="Uigh" typeface="Microsoft Uighur"/>
       </a:minorFont>
     </a:fontScheme>
-    <a:fmtScheme name="Стандартная">
+    <a:fmtScheme>
       <a:fillStyleLst>
         <a:solidFill>
           <a:schemeClr val="phClr"/>
         </a:solidFill>
-        <a:gradFill rotWithShape="1">
+        <a:gradFill>
           <a:gsLst>
             <a:gs pos="0">
               <a:schemeClr val="phClr">
                 <a:tint val="50000"/>
-                <a:satMod val="300000"/>
               </a:schemeClr>
             </a:gs>
             <a:gs pos="35000">
               <a:schemeClr val="phClr">
                 <a:tint val="37000"/>
-                <a:satMod val="300000"/>
               </a:schemeClr>
             </a:gs>
             <a:gs pos="100000">
               <a:schemeClr val="phClr">
                 <a:tint val="15000"/>
-                <a:satMod val="350000"/>
               </a:schemeClr>
             </a:gs>
           </a:gsLst>
           <a:lin ang="16200000" scaled="1"/>
+          <a:tileRect l="0" t="0" r="0" b="0"/>
         </a:gradFill>
-        <a:gradFill rotWithShape="1">
+        <a:gradFill>
           <a:gsLst>
             <a:gs pos="0">
               <a:schemeClr val="phClr">
                 <a:shade val="51000"/>
-                <a:satMod val="130000"/>
               </a:schemeClr>
             </a:gs>
             <a:gs pos="80000">
               <a:schemeClr val="phClr">
                 <a:shade val="93000"/>
-                <a:satMod val="130000"/>
               </a:schemeClr>
             </a:gs>
             <a:gs pos="100000">
               <a:schemeClr val="phClr">
                 <a:shade val="94000"/>
-                <a:satMod val="135000"/>
               </a:schemeClr>
             </a:gs>
           </a:gsLst>
           <a:lin ang="16200000" scaled="0"/>
+          <a:tileRect l="0" t="0" r="0" b="0"/>
         </a:gradFill>
       </a:fillStyleLst>
       <a:lnStyleLst>
         <a:ln w="9525" cap="flat" cmpd="sng" algn="ctr">
-          <a:solidFill>
-            <a:schemeClr val="phClr">
-              <a:shade val="95000"/>
-              <a:satMod val="105000"/>
-            </a:schemeClr>
-          </a:solidFill>
           <a:prstDash val="solid"/>
         </a:ln>
         <a:ln w="25400" cap="flat" cmpd="sng" algn="ctr">
-          <a:solidFill>
-            <a:schemeClr val="phClr"/>
-          </a:solidFill>
           <a:prstDash val="solid"/>
         </a:ln>
         <a:ln w="38100" cap="flat" cmpd="sng" algn="ctr">
-          <a:solidFill>
-            <a:schemeClr val="phClr"/>
-          </a:solidFill>
           <a:prstDash val="solid"/>
         </a:ln>
       </a:lnStyleLst>
       <a:effectStyleLst>
         <a:effectStyle>
-          <a:effectLst>
-            <a:outerShdw blurRad="40000" dist="20000" dir="5400000" rotWithShape="0">
-              <a:srgbClr val="000000">
-                <a:alpha val="38000"/>
-              </a:srgbClr>
-            </a:outerShdw>
-          </a:effectLst>
+          <a:effectLst/>
         </a:effectStyle>
         <a:effectStyle>
-          <a:effectLst>
-            <a:outerShdw blurRad="40000" dist="23000" dir="5400000" rotWithShape="0">
-              <a:srgbClr val="000000">
-                <a:alpha val="35000"/>
-              </a:srgbClr>
-            </a:outerShdw>
-          </a:effectLst>
+          <a:effectLst/>
         </a:effectStyle>
         <a:effectStyle>
-          <a:effectLst>
-            <a:outerShdw blurRad="40000" dist="23000" dir="5400000" rotWithShape="0">
-              <a:srgbClr val="000000">
-                <a:alpha val="35000"/>
-              </a:srgbClr>
-            </a:outerShdw>
-          </a:effectLst>
-          <a:scene3d>
-            <a:camera prst="orthographicFront">
-              <a:rot lat="0" lon="0" rev="0"/>
-            </a:camera>
-            <a:lightRig rig="threePt" dir="t">
-              <a:rot lat="0" lon="0" rev="1200000"/>
-            </a:lightRig>
-          </a:scene3d>
-          <a:sp3d>
-            <a:bevelT w="63500" h="25400"/>
-          </a:sp3d>
+          <a:effectLst/>
         </a:effectStyle>
       </a:effectStyleLst>
       <a:bgFillStyleLst>
         <a:solidFill>
           <a:schemeClr val="phClr"/>
         </a:solidFill>
-        <a:gradFill rotWithShape="1">
+        <a:gradFill>
           <a:gsLst>
             <a:gs pos="0">
               <a:schemeClr val="phClr">
                 <a:tint val="40000"/>
-                <a:satMod val="350000"/>
               </a:schemeClr>
             </a:gs>
             <a:gs pos="40000">
               <a:schemeClr val="phClr">
                 <a:tint val="45000"/>
                 <a:shade val="99000"/>
-                <a:satMod val="350000"/>
               </a:schemeClr>
             </a:gs>
             <a:gs pos="100000">
               <a:schemeClr val="phClr">
                 <a:shade val="20000"/>
-                <a:satMod val="255000"/>
               </a:schemeClr>
             </a:gs>
           </a:gsLst>
           <a:path path="circle">
             <a:fillToRect l="50000" t="-80000" r="50000" b="180000"/>
           </a:path>
+          <a:tileRect l="0" t="0" r="0" b="0"/>
         </a:gradFill>
-        <a:gradFill rotWithShape="1">
+        <a:gradFill>
           <a:gsLst>
             <a:gs pos="0">
               <a:schemeClr val="phClr">
                 <a:tint val="80000"/>
-                <a:satMod val="300000"/>
               </a:schemeClr>
             </a:gs>
             <a:gs pos="100000">
               <a:schemeClr val="phClr">
                 <a:shade val="30000"/>
-                <a:satMod val="200000"/>
               </a:schemeClr>
             </a:gs>
           </a:gsLst>
           <a:path path="circle">
             <a:fillToRect l="50000" t="50000" r="50000" b="50000"/>
           </a:path>
+          <a:tileRect l="0" t="0" r="0" b="0"/>
         </a:gradFill>
       </a:bgFillStyleLst>
     </a:fmtScheme>
   </a:themeElements>
-  <a:objectDefaults/>
-  <a:extraClrSchemeLst/>
 </a:theme>
 </file>
 
